--- a/CHAPTER I.docx
+++ b/CHAPTER I.docx
@@ -1127,6 +1127,253 @@
       </w:pPr>
       <w:r>
         <w:rPr>
+          <w:noProof/>
+        </w:rPr>
+        <mc:AlternateContent>
+          <mc:Choice Requires="wps">
+            <w:drawing>
+              <wp:anchor distT="0" distB="0" distL="114300" distR="114300" simplePos="0" relativeHeight="251660288" behindDoc="0" locked="0" layoutInCell="1" allowOverlap="1" wp14:anchorId="2ACC07DE" wp14:editId="7056A763">
+                <wp:simplePos x="0" y="0"/>
+                <wp:positionH relativeFrom="column">
+                  <wp:posOffset>19050</wp:posOffset>
+                </wp:positionH>
+                <wp:positionV relativeFrom="paragraph">
+                  <wp:posOffset>2827020</wp:posOffset>
+                </wp:positionV>
+                <wp:extent cx="5352415" cy="635"/>
+                <wp:effectExtent l="0" t="0" r="0" b="0"/>
+                <wp:wrapTopAndBottom/>
+                <wp:docPr id="503247967" name="Text Box 1"/>
+                <wp:cNvGraphicFramePr/>
+                <a:graphic xmlns:a="http://schemas.openxmlformats.org/drawingml/2006/main">
+                  <a:graphicData uri="http://schemas.microsoft.com/office/word/2010/wordprocessingShape">
+                    <wps:wsp>
+                      <wps:cNvSpPr txBox="1"/>
+                      <wps:spPr>
+                        <a:xfrm>
+                          <a:off x="0" y="0"/>
+                          <a:ext cx="5352415" cy="635"/>
+                        </a:xfrm>
+                        <a:prstGeom prst="rect">
+                          <a:avLst/>
+                        </a:prstGeom>
+                        <a:solidFill>
+                          <a:prstClr val="white"/>
+                        </a:solidFill>
+                        <a:ln>
+                          <a:noFill/>
+                        </a:ln>
+                      </wps:spPr>
+                      <wps:txbx>
+                        <w:txbxContent>
+                          <w:p>
+                            <w:pPr>
+                              <w:pStyle w:val="Caption"/>
+                              <w:jc w:val="center"/>
+                              <w:rPr>
+                                <w:noProof/>
+                                <w:color w:val="000000"/>
+                              </w:rPr>
+                            </w:pPr>
+                            <w:r>
+                              <w:t xml:space="preserve">Figure </w:t>
+                            </w:r>
+                            <w:r>
+                              <w:fldChar w:fldCharType="begin"/>
+                            </w:r>
+                            <w:r>
+                              <w:instrText xml:space="preserve"> SEQ Figure \* ARABIC </w:instrText>
+                            </w:r>
+                            <w:r>
+                              <w:fldChar w:fldCharType="separate"/>
+                            </w:r>
+                            <w:r>
+                              <w:rPr>
+                                <w:noProof/>
+                              </w:rPr>
+                              <w:t>1</w:t>
+                            </w:r>
+                            <w:r>
+                              <w:fldChar w:fldCharType="end"/>
+                            </w:r>
+                            <w:r>
+                              <w:rPr>
+                                <w:lang w:val="it-IT"/>
+                              </w:rPr>
+                              <w:t xml:space="preserve"> </w:t>
+                            </w:r>
+                            <w:r>
+                              <w:rPr>
+                                <w:lang w:val="it-IT"/>
+                              </w:rPr>
+                              <w:t>Esempio di albero decisionale applicato ad un caso di diagnosi medica</w:t>
+                            </w:r>
+                            <w:r>
+                              <w:rPr>
+                                <w:lang w:val="it-IT"/>
+                              </w:rPr>
+                              <w:t xml:space="preserve"> - </w:t>
+                            </w:r>
+                            <w:r>
+                              <w:rPr>
+                                <w:lang w:val="it-IT"/>
+                              </w:rPr>
+                              <w:t>https://www.researchgate.net/figure/Figura-1-Esempio-di-albero-decisionale-applicato-ad-un-caso-di-diagnosi-medica_fig3_323339484</w:t>
+                            </w:r>
+                          </w:p>
+                        </w:txbxContent>
+                      </wps:txbx>
+                      <wps:bodyPr rot="0" spcFirstLastPara="0" vertOverflow="overflow" horzOverflow="overflow" vert="horz" wrap="square" lIns="0" tIns="0" rIns="0" bIns="0" numCol="1" spcCol="0" rtlCol="0" fromWordArt="0" anchor="t" anchorCtr="0" forceAA="0" compatLnSpc="1">
+                        <a:prstTxWarp prst="textNoShape">
+                          <a:avLst/>
+                        </a:prstTxWarp>
+                        <a:spAutoFit/>
+                      </wps:bodyPr>
+                    </wps:wsp>
+                  </a:graphicData>
+                </a:graphic>
+                <wp14:sizeRelH relativeFrom="margin">
+                  <wp14:pctWidth>0</wp14:pctWidth>
+                </wp14:sizeRelH>
+              </wp:anchor>
+            </w:drawing>
+          </mc:Choice>
+          <mc:Fallback>
+            <w:pict>
+              <v:shapetype w14:anchorId="2ACC07DE" id="_x0000_t202" coordsize="21600,21600" o:spt="202" path="m,l,21600r21600,l21600,xe">
+                <v:stroke joinstyle="miter"/>
+                <v:path gradientshapeok="t" o:connecttype="rect"/>
+              </v:shapetype>
+              <v:shape id="Text Box 1" o:spid="_x0000_s1026" type="#_x0000_t202" style="position:absolute;left:0;text-align:left;margin-left:1.5pt;margin-top:222.6pt;width:421.45pt;height:.05pt;z-index:251660288;visibility:visible;mso-wrap-style:square;mso-width-percent:0;mso-wrap-distance-left:9pt;mso-wrap-distance-top:0;mso-wrap-distance-right:9pt;mso-wrap-distance-bottom:0;mso-position-horizontal:absolute;mso-position-horizontal-relative:text;mso-position-vertical:absolute;mso-position-vertical-relative:text;mso-width-percent:0;mso-width-relative:margin;v-text-anchor:top" o:gfxdata="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" stroked="f">
+                <v:textbox style="mso-fit-shape-to-text:t" inset="0,0,0,0">
+                  <w:txbxContent>
+                    <w:p>
+                      <w:pPr>
+                        <w:pStyle w:val="Caption"/>
+                        <w:jc w:val="center"/>
+                        <w:rPr>
+                          <w:noProof/>
+                          <w:color w:val="000000"/>
+                        </w:rPr>
+                      </w:pPr>
+                      <w:r>
+                        <w:t xml:space="preserve">Figure </w:t>
+                      </w:r>
+                      <w:r>
+                        <w:fldChar w:fldCharType="begin"/>
+                      </w:r>
+                      <w:r>
+                        <w:instrText xml:space="preserve"> SEQ Figure \* ARABIC </w:instrText>
+                      </w:r>
+                      <w:r>
+                        <w:fldChar w:fldCharType="separate"/>
+                      </w:r>
+                      <w:r>
+                        <w:rPr>
+                          <w:noProof/>
+                        </w:rPr>
+                        <w:t>1</w:t>
+                      </w:r>
+                      <w:r>
+                        <w:fldChar w:fldCharType="end"/>
+                      </w:r>
+                      <w:r>
+                        <w:rPr>
+                          <w:lang w:val="it-IT"/>
+                        </w:rPr>
+                        <w:t xml:space="preserve"> </w:t>
+                      </w:r>
+                      <w:r>
+                        <w:rPr>
+                          <w:lang w:val="it-IT"/>
+                        </w:rPr>
+                        <w:t>Esempio di albero decisionale applicato ad un caso di diagnosi medica</w:t>
+                      </w:r>
+                      <w:r>
+                        <w:rPr>
+                          <w:lang w:val="it-IT"/>
+                        </w:rPr>
+                        <w:t xml:space="preserve"> - </w:t>
+                      </w:r>
+                      <w:r>
+                        <w:rPr>
+                          <w:lang w:val="it-IT"/>
+                        </w:rPr>
+                        <w:t>https://www.researchgate.net/figure/Figura-1-Esempio-di-albero-decisionale-applicato-ad-un-caso-di-diagnosi-medica_fig3_323339484</w:t>
+                      </w:r>
+                    </w:p>
+                  </w:txbxContent>
+                </v:textbox>
+                <w10:wrap type="topAndBottom"/>
+              </v:shape>
+            </w:pict>
+          </mc:Fallback>
+        </mc:AlternateContent>
+      </w:r>
+      <w:r>
+        <w:rPr>
+          <w:noProof/>
+          <w:color w:val="000000"/>
+          <w14:ligatures w14:val="standardContextual"/>
+        </w:rPr>
+        <w:drawing>
+          <wp:anchor distT="0" distB="0" distL="114300" distR="114300" simplePos="0" relativeHeight="251658240" behindDoc="0" locked="0" layoutInCell="1" allowOverlap="1">
+            <wp:simplePos x="0" y="0"/>
+            <wp:positionH relativeFrom="column">
+              <wp:posOffset>1275080</wp:posOffset>
+            </wp:positionH>
+            <wp:positionV relativeFrom="paragraph">
+              <wp:posOffset>587375</wp:posOffset>
+            </wp:positionV>
+            <wp:extent cx="3250096" cy="2179476"/>
+            <wp:effectExtent l="0" t="0" r="1270" b="5080"/>
+            <wp:wrapTopAndBottom/>
+            <wp:docPr id="2130019541" name="Picture 1"/>
+            <wp:cNvGraphicFramePr>
+              <a:graphicFrameLocks xmlns:a="http://schemas.openxmlformats.org/drawingml/2006/main" noChangeAspect="1"/>
+            </wp:cNvGraphicFramePr>
+            <a:graphic xmlns:a="http://schemas.openxmlformats.org/drawingml/2006/main">
+              <a:graphicData uri="http://schemas.openxmlformats.org/drawingml/2006/picture">
+                <pic:pic xmlns:pic="http://schemas.openxmlformats.org/drawingml/2006/picture">
+                  <pic:nvPicPr>
+                    <pic:cNvPr id="2130019541" name="Picture 2130019541"/>
+                    <pic:cNvPicPr/>
+                  </pic:nvPicPr>
+                  <pic:blipFill>
+                    <a:blip r:embed="rId6" cstate="print">
+                      <a:extLst>
+                        <a:ext uri="{28A0092B-C50C-407E-A947-70E740481C1C}">
+                          <a14:useLocalDpi xmlns:a14="http://schemas.microsoft.com/office/drawing/2010/main" val="0"/>
+                        </a:ext>
+                      </a:extLst>
+                    </a:blip>
+                    <a:stretch>
+                      <a:fillRect/>
+                    </a:stretch>
+                  </pic:blipFill>
+                  <pic:spPr>
+                    <a:xfrm>
+                      <a:off x="0" y="0"/>
+                      <a:ext cx="3250096" cy="2179476"/>
+                    </a:xfrm>
+                    <a:prstGeom prst="rect">
+                      <a:avLst/>
+                    </a:prstGeom>
+                  </pic:spPr>
+                </pic:pic>
+              </a:graphicData>
+            </a:graphic>
+            <wp14:sizeRelH relativeFrom="page">
+              <wp14:pctWidth>0</wp14:pctWidth>
+            </wp14:sizeRelH>
+            <wp14:sizeRelV relativeFrom="page">
+              <wp14:pctHeight>0</wp14:pctHeight>
+            </wp14:sizeRelV>
+          </wp:anchor>
+        </w:drawing>
+      </w:r>
+      <w:r>
+        <w:rPr>
           <w:rStyle w:val="Strong"/>
           <w:b w:val="0"/>
           <w:bCs w:val="0"/>
@@ -1162,23 +1409,6 @@
           <w:lang w:val="it-IT"/>
         </w:rPr>
         <w:t>]</w:t>
-      </w:r>
-    </w:p>
-    <w:p>
-      <w:pPr>
-        <w:spacing w:before="120" w:after="120" w:line="276" w:lineRule="auto"/>
-        <w:ind w:firstLine="709"/>
-        <w:jc w:val="both"/>
-        <w:rPr>
-          <w:color w:val="000000"/>
-        </w:rPr>
-      </w:pPr>
-      <w:r>
-        <w:rPr>
-          <w:rStyle w:val="Emphasis"/>
-          <w:color w:val="000000"/>
-        </w:rPr>
-        <w:t>(cerca un'immagine esplicativa: esempio di albero decisionale con nodi e splitting su feature, e visualizzazione della suddivisione spaziale di un dataset bidimensionale)</w:t>
       </w:r>
     </w:p>
     <w:p>
@@ -1395,6 +1625,7 @@
           <w:iCs/>
           <w:color w:val="000000"/>
         </w:rPr>
+        <w:lastRenderedPageBreak/>
         <w:t>Post-pruning</w:t>
       </w:r>
       <w:r>
@@ -1411,23 +1642,6 @@
         <w:jc w:val="both"/>
         <w:rPr>
           <w:color w:val="000000"/>
-        </w:rPr>
-      </w:pPr>
-      <w:r>
-        <w:rPr>
-          <w:rStyle w:val="Emphasis"/>
-          <w:color w:val="000000"/>
-        </w:rPr>
-        <w:t>(cerca un'immagine esplicativa: confronto tra un albero troppo complesso e uno potato, con evidenza dei nodi eliminati)</w:t>
-      </w:r>
-    </w:p>
-    <w:p>
-      <w:pPr>
-        <w:spacing w:before="120" w:after="120" w:line="276" w:lineRule="auto"/>
-        <w:ind w:firstLine="709"/>
-        <w:jc w:val="both"/>
-        <w:rPr>
-          <w:color w:val="000000"/>
           <w:lang w:val="it-IT"/>
         </w:rPr>
       </w:pPr>
@@ -1496,15 +1710,7 @@
           <w:color w:val="000000"/>
           <w:lang w:val="it-IT"/>
         </w:rPr>
-        <w:t xml:space="preserve">, è sensibile a piccole variazioni nei dati che </w:t>
-      </w:r>
-      <w:r>
-        <w:rPr>
-          <w:color w:val="000000"/>
-          <w:lang w:val="it-IT"/>
-        </w:rPr>
-        <w:lastRenderedPageBreak/>
-        <w:t xml:space="preserve">possono portare l’algoritmo all’instabilità, e generalmente è molto meno accurato rispetto ai metodi ensemble come Random </w:t>
+        <w:t xml:space="preserve">, è sensibile a piccole variazioni nei dati che possono portare l’algoritmo all’instabilità, e generalmente è molto meno accurato rispetto ai metodi ensemble come Random </w:t>
       </w:r>
       <w:proofErr w:type="spellStart"/>
       <w:r>
@@ -1956,22 +2162,292 @@
       </w:pPr>
       <w:r>
         <w:rPr>
-          <w:rStyle w:val="Emphasis"/>
-          <w:color w:val="000000"/>
-        </w:rPr>
-        <w:t>(cerca un’immagine esplicativa: schema comparativo tra bagging e boosting, con visualizzazione di sottocampionamento e aggregazione dei modelli)</w:t>
-      </w:r>
-    </w:p>
-    <w:p>
-      <w:pPr>
-        <w:spacing w:before="120" w:after="120" w:line="276" w:lineRule="auto"/>
-        <w:ind w:firstLine="709"/>
-        <w:jc w:val="both"/>
-        <w:rPr>
-          <w:color w:val="000000"/>
-          <w:lang w:val="it-IT"/>
-        </w:rPr>
-      </w:pPr>
+          <w:noProof/>
+        </w:rPr>
+        <w:lastRenderedPageBreak/>
+        <mc:AlternateContent>
+          <mc:Choice Requires="wps">
+            <w:drawing>
+              <wp:anchor distT="0" distB="0" distL="114300" distR="114300" simplePos="0" relativeHeight="251663360" behindDoc="0" locked="0" layoutInCell="1" allowOverlap="1" wp14:anchorId="6E48B44B" wp14:editId="76398F2A">
+                <wp:simplePos x="0" y="0"/>
+                <wp:positionH relativeFrom="column">
+                  <wp:posOffset>-8890</wp:posOffset>
+                </wp:positionH>
+                <wp:positionV relativeFrom="paragraph">
+                  <wp:posOffset>2185160</wp:posOffset>
+                </wp:positionV>
+                <wp:extent cx="5380990" cy="635"/>
+                <wp:effectExtent l="0" t="0" r="3810" b="3810"/>
+                <wp:wrapTopAndBottom/>
+                <wp:docPr id="1190569215" name="Text Box 1"/>
+                <wp:cNvGraphicFramePr/>
+                <a:graphic xmlns:a="http://schemas.openxmlformats.org/drawingml/2006/main">
+                  <a:graphicData uri="http://schemas.microsoft.com/office/word/2010/wordprocessingShape">
+                    <wps:wsp>
+                      <wps:cNvSpPr txBox="1"/>
+                      <wps:spPr>
+                        <a:xfrm>
+                          <a:off x="0" y="0"/>
+                          <a:ext cx="5380990" cy="635"/>
+                        </a:xfrm>
+                        <a:prstGeom prst="rect">
+                          <a:avLst/>
+                        </a:prstGeom>
+                        <a:solidFill>
+                          <a:prstClr val="white"/>
+                        </a:solidFill>
+                        <a:ln>
+                          <a:noFill/>
+                        </a:ln>
+                      </wps:spPr>
+                      <wps:txbx>
+                        <w:txbxContent>
+                          <w:p>
+                            <w:pPr>
+                              <w:pStyle w:val="Caption"/>
+                              <w:jc w:val="center"/>
+                              <w:rPr>
+                                <w:noProof/>
+                                <w:color w:val="000000"/>
+                              </w:rPr>
+                            </w:pPr>
+                            <w:r>
+                              <w:t xml:space="preserve">Figure </w:t>
+                            </w:r>
+                            <w:r>
+                              <w:fldChar w:fldCharType="begin"/>
+                            </w:r>
+                            <w:r>
+                              <w:instrText xml:space="preserve"> SEQ Figure \* ARABIC </w:instrText>
+                            </w:r>
+                            <w:r>
+                              <w:fldChar w:fldCharType="separate"/>
+                            </w:r>
+                            <w:r>
+                              <w:rPr>
+                                <w:noProof/>
+                              </w:rPr>
+                              <w:t>2</w:t>
+                            </w:r>
+                            <w:r>
+                              <w:fldChar w:fldCharType="end"/>
+                            </w:r>
+                            <w:r>
+                              <w:rPr>
+                                <w:lang w:val="it-IT"/>
+                              </w:rPr>
+                              <w:t xml:space="preserve"> </w:t>
+                            </w:r>
+                            <w:r>
+                              <w:rPr>
+                                <w:lang w:val="it-IT"/>
+                              </w:rPr>
+                              <w:t xml:space="preserve">schema comparativo tra </w:t>
+                            </w:r>
+                            <w:proofErr w:type="spellStart"/>
+                            <w:r>
+                              <w:rPr>
+                                <w:lang w:val="it-IT"/>
+                              </w:rPr>
+                              <w:t>bagging</w:t>
+                            </w:r>
+                            <w:proofErr w:type="spellEnd"/>
+                            <w:r>
+                              <w:rPr>
+                                <w:lang w:val="it-IT"/>
+                              </w:rPr>
+                              <w:t xml:space="preserve"> e </w:t>
+                            </w:r>
+                            <w:proofErr w:type="spellStart"/>
+                            <w:r>
+                              <w:rPr>
+                                <w:lang w:val="it-IT"/>
+                              </w:rPr>
+                              <w:t>boosting</w:t>
+                            </w:r>
+                            <w:proofErr w:type="spellEnd"/>
+                            <w:r>
+                              <w:rPr>
+                                <w:lang w:val="it-IT"/>
+                              </w:rPr>
+                              <w:t xml:space="preserve"> </w:t>
+                            </w:r>
+                            <w:r>
+                              <w:rPr>
+                                <w:lang w:val="it-IT"/>
+                              </w:rPr>
+                              <w:t>- https://datascientest.com/en/bagging-vs-boosting</w:t>
+                            </w:r>
+                          </w:p>
+                        </w:txbxContent>
+                      </wps:txbx>
+                      <wps:bodyPr rot="0" spcFirstLastPara="0" vertOverflow="overflow" horzOverflow="overflow" vert="horz" wrap="square" lIns="0" tIns="0" rIns="0" bIns="0" numCol="1" spcCol="0" rtlCol="0" fromWordArt="0" anchor="t" anchorCtr="0" forceAA="0" compatLnSpc="1">
+                        <a:prstTxWarp prst="textNoShape">
+                          <a:avLst/>
+                        </a:prstTxWarp>
+                        <a:spAutoFit/>
+                      </wps:bodyPr>
+                    </wps:wsp>
+                  </a:graphicData>
+                </a:graphic>
+                <wp14:sizeRelH relativeFrom="margin">
+                  <wp14:pctWidth>0</wp14:pctWidth>
+                </wp14:sizeRelH>
+              </wp:anchor>
+            </w:drawing>
+          </mc:Choice>
+          <mc:Fallback>
+            <w:pict>
+              <v:shape w14:anchorId="6E48B44B" id="_x0000_s1027" type="#_x0000_t202" style="position:absolute;left:0;text-align:left;margin-left:-.7pt;margin-top:172.05pt;width:423.7pt;height:.05pt;z-index:251663360;visibility:visible;mso-wrap-style:square;mso-width-percent:0;mso-wrap-distance-left:9pt;mso-wrap-distance-top:0;mso-wrap-distance-right:9pt;mso-wrap-distance-bottom:0;mso-position-horizontal:absolute;mso-position-horizontal-relative:text;mso-position-vertical:absolute;mso-position-vertical-relative:text;mso-width-percent:0;mso-width-relative:margin;v-text-anchor:top" o:gfxdata="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" stroked="f">
+                <v:textbox style="mso-fit-shape-to-text:t" inset="0,0,0,0">
+                  <w:txbxContent>
+                    <w:p>
+                      <w:pPr>
+                        <w:pStyle w:val="Caption"/>
+                        <w:jc w:val="center"/>
+                        <w:rPr>
+                          <w:noProof/>
+                          <w:color w:val="000000"/>
+                        </w:rPr>
+                      </w:pPr>
+                      <w:r>
+                        <w:t xml:space="preserve">Figure </w:t>
+                      </w:r>
+                      <w:r>
+                        <w:fldChar w:fldCharType="begin"/>
+                      </w:r>
+                      <w:r>
+                        <w:instrText xml:space="preserve"> SEQ Figure \* ARABIC </w:instrText>
+                      </w:r>
+                      <w:r>
+                        <w:fldChar w:fldCharType="separate"/>
+                      </w:r>
+                      <w:r>
+                        <w:rPr>
+                          <w:noProof/>
+                        </w:rPr>
+                        <w:t>2</w:t>
+                      </w:r>
+                      <w:r>
+                        <w:fldChar w:fldCharType="end"/>
+                      </w:r>
+                      <w:r>
+                        <w:rPr>
+                          <w:lang w:val="it-IT"/>
+                        </w:rPr>
+                        <w:t xml:space="preserve"> </w:t>
+                      </w:r>
+                      <w:r>
+                        <w:rPr>
+                          <w:lang w:val="it-IT"/>
+                        </w:rPr>
+                        <w:t xml:space="preserve">schema comparativo tra </w:t>
+                      </w:r>
+                      <w:proofErr w:type="spellStart"/>
+                      <w:r>
+                        <w:rPr>
+                          <w:lang w:val="it-IT"/>
+                        </w:rPr>
+                        <w:t>bagging</w:t>
+                      </w:r>
+                      <w:proofErr w:type="spellEnd"/>
+                      <w:r>
+                        <w:rPr>
+                          <w:lang w:val="it-IT"/>
+                        </w:rPr>
+                        <w:t xml:space="preserve"> e </w:t>
+                      </w:r>
+                      <w:proofErr w:type="spellStart"/>
+                      <w:r>
+                        <w:rPr>
+                          <w:lang w:val="it-IT"/>
+                        </w:rPr>
+                        <w:t>boosting</w:t>
+                      </w:r>
+                      <w:proofErr w:type="spellEnd"/>
+                      <w:r>
+                        <w:rPr>
+                          <w:lang w:val="it-IT"/>
+                        </w:rPr>
+                        <w:t xml:space="preserve"> </w:t>
+                      </w:r>
+                      <w:r>
+                        <w:rPr>
+                          <w:lang w:val="it-IT"/>
+                        </w:rPr>
+                        <w:t>- https://datascientest.com/en/bagging-vs-boosting</w:t>
+                      </w:r>
+                    </w:p>
+                  </w:txbxContent>
+                </v:textbox>
+                <w10:wrap type="topAndBottom"/>
+              </v:shape>
+            </w:pict>
+          </mc:Fallback>
+        </mc:AlternateContent>
+      </w:r>
+      <w:r>
+        <w:rPr>
+          <w:noProof/>
+          <w:color w:val="000000"/>
+          <w14:ligatures w14:val="standardContextual"/>
+        </w:rPr>
+        <w:drawing>
+          <wp:anchor distT="0" distB="0" distL="114300" distR="114300" simplePos="0" relativeHeight="251661312" behindDoc="0" locked="0" layoutInCell="1" allowOverlap="1">
+            <wp:simplePos x="0" y="0"/>
+            <wp:positionH relativeFrom="column">
+              <wp:posOffset>621173</wp:posOffset>
+            </wp:positionH>
+            <wp:positionV relativeFrom="paragraph">
+              <wp:posOffset>239</wp:posOffset>
+            </wp:positionV>
+            <wp:extent cx="4062334" cy="2285302"/>
+            <wp:effectExtent l="0" t="0" r="1905" b="1270"/>
+            <wp:wrapTopAndBottom/>
+            <wp:docPr id="1344593772" name="Picture 4"/>
+            <wp:cNvGraphicFramePr>
+              <a:graphicFrameLocks xmlns:a="http://schemas.openxmlformats.org/drawingml/2006/main" noChangeAspect="1"/>
+            </wp:cNvGraphicFramePr>
+            <a:graphic xmlns:a="http://schemas.openxmlformats.org/drawingml/2006/main">
+              <a:graphicData uri="http://schemas.openxmlformats.org/drawingml/2006/picture">
+                <pic:pic xmlns:pic="http://schemas.openxmlformats.org/drawingml/2006/picture">
+                  <pic:nvPicPr>
+                    <pic:cNvPr id="1344593772" name="Picture 1344593772"/>
+                    <pic:cNvPicPr/>
+                  </pic:nvPicPr>
+                  <pic:blipFill>
+                    <a:blip r:embed="rId7" cstate="print">
+                      <a:extLst>
+                        <a:ext uri="{28A0092B-C50C-407E-A947-70E740481C1C}">
+                          <a14:useLocalDpi xmlns:a14="http://schemas.microsoft.com/office/drawing/2010/main" val="0"/>
+                        </a:ext>
+                      </a:extLst>
+                    </a:blip>
+                    <a:stretch>
+                      <a:fillRect/>
+                    </a:stretch>
+                  </pic:blipFill>
+                  <pic:spPr>
+                    <a:xfrm>
+                      <a:off x="0" y="0"/>
+                      <a:ext cx="4062334" cy="2285302"/>
+                    </a:xfrm>
+                    <a:prstGeom prst="rect">
+                      <a:avLst/>
+                    </a:prstGeom>
+                  </pic:spPr>
+                </pic:pic>
+              </a:graphicData>
+            </a:graphic>
+            <wp14:sizeRelH relativeFrom="page">
+              <wp14:pctWidth>0</wp14:pctWidth>
+            </wp14:sizeRelH>
+            <wp14:sizeRelV relativeFrom="page">
+              <wp14:pctHeight>0</wp14:pctHeight>
+            </wp14:sizeRelV>
+          </wp:anchor>
+        </w:drawing>
+      </w:r>
       <w:r>
         <w:rPr>
           <w:color w:val="000000"/>
@@ -2227,9 +2703,279 @@
       </w:pPr>
       <w:r>
         <w:rPr>
-          <w:color w:val="000000"/>
-        </w:rPr>
-        <w:lastRenderedPageBreak/>
+          <w:noProof/>
+        </w:rPr>
+        <mc:AlternateContent>
+          <mc:Choice Requires="wps">
+            <w:drawing>
+              <wp:anchor distT="0" distB="0" distL="114300" distR="114300" simplePos="0" relativeHeight="251666432" behindDoc="0" locked="0" layoutInCell="1" allowOverlap="1" wp14:anchorId="3D397B49" wp14:editId="613B6A99">
+                <wp:simplePos x="0" y="0"/>
+                <wp:positionH relativeFrom="column">
+                  <wp:posOffset>-13335</wp:posOffset>
+                </wp:positionH>
+                <wp:positionV relativeFrom="paragraph">
+                  <wp:posOffset>2892425</wp:posOffset>
+                </wp:positionV>
+                <wp:extent cx="5507990" cy="635"/>
+                <wp:effectExtent l="0" t="0" r="3810" b="0"/>
+                <wp:wrapTopAndBottom/>
+                <wp:docPr id="858717607" name="Text Box 1"/>
+                <wp:cNvGraphicFramePr/>
+                <a:graphic xmlns:a="http://schemas.openxmlformats.org/drawingml/2006/main">
+                  <a:graphicData uri="http://schemas.microsoft.com/office/word/2010/wordprocessingShape">
+                    <wps:wsp>
+                      <wps:cNvSpPr txBox="1"/>
+                      <wps:spPr>
+                        <a:xfrm>
+                          <a:off x="0" y="0"/>
+                          <a:ext cx="5507990" cy="635"/>
+                        </a:xfrm>
+                        <a:prstGeom prst="rect">
+                          <a:avLst/>
+                        </a:prstGeom>
+                        <a:solidFill>
+                          <a:prstClr val="white"/>
+                        </a:solidFill>
+                        <a:ln>
+                          <a:noFill/>
+                        </a:ln>
+                      </wps:spPr>
+                      <wps:txbx>
+                        <w:txbxContent>
+                          <w:p>
+                            <w:pPr>
+                              <w:pStyle w:val="Caption"/>
+                              <w:jc w:val="center"/>
+                              <w:rPr>
+                                <w:noProof/>
+                                <w:color w:val="000000"/>
+                              </w:rPr>
+                            </w:pPr>
+                            <w:r>
+                              <w:t xml:space="preserve">Figure </w:t>
+                            </w:r>
+                            <w:r>
+                              <w:fldChar w:fldCharType="begin"/>
+                            </w:r>
+                            <w:r>
+                              <w:instrText xml:space="preserve"> SEQ Figure \* ARABIC </w:instrText>
+                            </w:r>
+                            <w:r>
+                              <w:fldChar w:fldCharType="separate"/>
+                            </w:r>
+                            <w:r>
+                              <w:rPr>
+                                <w:noProof/>
+                              </w:rPr>
+                              <w:t>3</w:t>
+                            </w:r>
+                            <w:r>
+                              <w:fldChar w:fldCharType="end"/>
+                            </w:r>
+                            <w:r>
+                              <w:rPr>
+                                <w:lang w:val="it-IT"/>
+                              </w:rPr>
+                              <w:t xml:space="preserve"> </w:t>
+                            </w:r>
+                            <w:r>
+                              <w:rPr>
+                                <w:lang w:val="it-IT"/>
+                              </w:rPr>
+                              <w:t xml:space="preserve">diagramma della struttura di una Random </w:t>
+                            </w:r>
+                            <w:proofErr w:type="spellStart"/>
+                            <w:r>
+                              <w:rPr>
+                                <w:lang w:val="it-IT"/>
+                              </w:rPr>
+                              <w:t>Forest</w:t>
+                            </w:r>
+                            <w:proofErr w:type="spellEnd"/>
+                            <w:r>
+                              <w:rPr>
+                                <w:lang w:val="it-IT"/>
+                              </w:rPr>
+                              <w:t xml:space="preserve"> con diversi alberi addestrati su subset differenti e il processo di voto finale</w:t>
+                            </w:r>
+                            <w:r>
+                              <w:rPr>
+                                <w:lang w:val="it-IT"/>
+                              </w:rPr>
+                              <w:t xml:space="preserve"> - </w:t>
+                            </w:r>
+                            <w:r>
+                              <w:rPr>
+                                <w:lang w:val="it-IT"/>
+                              </w:rPr>
+                              <w:t>https://www.diariodiunanalista.it/posts/algoritmi-di-machine-learning-guida-introduttiva-per-comprendere-i-principi-e-le-app</w:t>
+                            </w:r>
+                          </w:p>
+                        </w:txbxContent>
+                      </wps:txbx>
+                      <wps:bodyPr rot="0" spcFirstLastPara="0" vertOverflow="overflow" horzOverflow="overflow" vert="horz" wrap="square" lIns="0" tIns="0" rIns="0" bIns="0" numCol="1" spcCol="0" rtlCol="0" fromWordArt="0" anchor="t" anchorCtr="0" forceAA="0" compatLnSpc="1">
+                        <a:prstTxWarp prst="textNoShape">
+                          <a:avLst/>
+                        </a:prstTxWarp>
+                        <a:spAutoFit/>
+                      </wps:bodyPr>
+                    </wps:wsp>
+                  </a:graphicData>
+                </a:graphic>
+                <wp14:sizeRelH relativeFrom="margin">
+                  <wp14:pctWidth>0</wp14:pctWidth>
+                </wp14:sizeRelH>
+              </wp:anchor>
+            </w:drawing>
+          </mc:Choice>
+          <mc:Fallback>
+            <w:pict>
+              <v:shape w14:anchorId="3D397B49" id="_x0000_s1028" type="#_x0000_t202" style="position:absolute;left:0;text-align:left;margin-left:-1.05pt;margin-top:227.75pt;width:433.7pt;height:.05pt;z-index:251666432;visibility:visible;mso-wrap-style:square;mso-width-percent:0;mso-wrap-distance-left:9pt;mso-wrap-distance-top:0;mso-wrap-distance-right:9pt;mso-wrap-distance-bottom:0;mso-position-horizontal:absolute;mso-position-horizontal-relative:text;mso-position-vertical:absolute;mso-position-vertical-relative:text;mso-width-percent:0;mso-width-relative:margin;v-text-anchor:top" o:gfxdata="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" stroked="f">
+                <v:textbox style="mso-fit-shape-to-text:t" inset="0,0,0,0">
+                  <w:txbxContent>
+                    <w:p>
+                      <w:pPr>
+                        <w:pStyle w:val="Caption"/>
+                        <w:jc w:val="center"/>
+                        <w:rPr>
+                          <w:noProof/>
+                          <w:color w:val="000000"/>
+                        </w:rPr>
+                      </w:pPr>
+                      <w:r>
+                        <w:t xml:space="preserve">Figure </w:t>
+                      </w:r>
+                      <w:r>
+                        <w:fldChar w:fldCharType="begin"/>
+                      </w:r>
+                      <w:r>
+                        <w:instrText xml:space="preserve"> SEQ Figure \* ARABIC </w:instrText>
+                      </w:r>
+                      <w:r>
+                        <w:fldChar w:fldCharType="separate"/>
+                      </w:r>
+                      <w:r>
+                        <w:rPr>
+                          <w:noProof/>
+                        </w:rPr>
+                        <w:t>3</w:t>
+                      </w:r>
+                      <w:r>
+                        <w:fldChar w:fldCharType="end"/>
+                      </w:r>
+                      <w:r>
+                        <w:rPr>
+                          <w:lang w:val="it-IT"/>
+                        </w:rPr>
+                        <w:t xml:space="preserve"> </w:t>
+                      </w:r>
+                      <w:r>
+                        <w:rPr>
+                          <w:lang w:val="it-IT"/>
+                        </w:rPr>
+                        <w:t xml:space="preserve">diagramma della struttura di una Random </w:t>
+                      </w:r>
+                      <w:proofErr w:type="spellStart"/>
+                      <w:r>
+                        <w:rPr>
+                          <w:lang w:val="it-IT"/>
+                        </w:rPr>
+                        <w:t>Forest</w:t>
+                      </w:r>
+                      <w:proofErr w:type="spellEnd"/>
+                      <w:r>
+                        <w:rPr>
+                          <w:lang w:val="it-IT"/>
+                        </w:rPr>
+                        <w:t xml:space="preserve"> con diversi alberi addestrati su subset differenti e il processo di voto finale</w:t>
+                      </w:r>
+                      <w:r>
+                        <w:rPr>
+                          <w:lang w:val="it-IT"/>
+                        </w:rPr>
+                        <w:t xml:space="preserve"> - </w:t>
+                      </w:r>
+                      <w:r>
+                        <w:rPr>
+                          <w:lang w:val="it-IT"/>
+                        </w:rPr>
+                        <w:t>https://www.diariodiunanalista.it/posts/algoritmi-di-machine-learning-guida-introduttiva-per-comprendere-i-principi-e-le-app</w:t>
+                      </w:r>
+                    </w:p>
+                  </w:txbxContent>
+                </v:textbox>
+                <w10:wrap type="topAndBottom"/>
+              </v:shape>
+            </w:pict>
+          </mc:Fallback>
+        </mc:AlternateContent>
+      </w:r>
+      <w:r>
+        <w:rPr>
+          <w:noProof/>
+          <w:color w:val="000000"/>
+          <w14:ligatures w14:val="standardContextual"/>
+        </w:rPr>
+        <w:drawing>
+          <wp:anchor distT="0" distB="0" distL="114300" distR="114300" simplePos="0" relativeHeight="251664384" behindDoc="0" locked="0" layoutInCell="1" allowOverlap="1">
+            <wp:simplePos x="0" y="0"/>
+            <wp:positionH relativeFrom="column">
+              <wp:posOffset>908544</wp:posOffset>
+            </wp:positionH>
+            <wp:positionV relativeFrom="paragraph">
+              <wp:posOffset>384810</wp:posOffset>
+            </wp:positionV>
+            <wp:extent cx="3680460" cy="2506345"/>
+            <wp:effectExtent l="0" t="0" r="2540" b="0"/>
+            <wp:wrapTopAndBottom/>
+            <wp:docPr id="1767533708" name="Picture 5"/>
+            <wp:cNvGraphicFramePr>
+              <a:graphicFrameLocks xmlns:a="http://schemas.openxmlformats.org/drawingml/2006/main" noChangeAspect="1"/>
+            </wp:cNvGraphicFramePr>
+            <a:graphic xmlns:a="http://schemas.openxmlformats.org/drawingml/2006/main">
+              <a:graphicData uri="http://schemas.openxmlformats.org/drawingml/2006/picture">
+                <pic:pic xmlns:pic="http://schemas.openxmlformats.org/drawingml/2006/picture">
+                  <pic:nvPicPr>
+                    <pic:cNvPr id="1767533708" name="Picture 1767533708"/>
+                    <pic:cNvPicPr/>
+                  </pic:nvPicPr>
+                  <pic:blipFill>
+                    <a:blip r:embed="rId8" cstate="print">
+                      <a:extLst>
+                        <a:ext uri="{28A0092B-C50C-407E-A947-70E740481C1C}">
+                          <a14:useLocalDpi xmlns:a14="http://schemas.microsoft.com/office/drawing/2010/main" val="0"/>
+                        </a:ext>
+                      </a:extLst>
+                    </a:blip>
+                    <a:stretch>
+                      <a:fillRect/>
+                    </a:stretch>
+                  </pic:blipFill>
+                  <pic:spPr>
+                    <a:xfrm>
+                      <a:off x="0" y="0"/>
+                      <a:ext cx="3680460" cy="2506345"/>
+                    </a:xfrm>
+                    <a:prstGeom prst="rect">
+                      <a:avLst/>
+                    </a:prstGeom>
+                  </pic:spPr>
+                </pic:pic>
+              </a:graphicData>
+            </a:graphic>
+            <wp14:sizeRelH relativeFrom="page">
+              <wp14:pctWidth>0</wp14:pctWidth>
+            </wp14:sizeRelH>
+            <wp14:sizeRelV relativeFrom="page">
+              <wp14:pctHeight>0</wp14:pctHeight>
+            </wp14:sizeRelV>
+          </wp:anchor>
+        </w:drawing>
+      </w:r>
+      <w:r>
+        <w:rPr>
+          <w:color w:val="000000"/>
+        </w:rPr>
         <w:t>La predizione finale è ottenuta tramite</w:t>
       </w:r>
       <w:r>
@@ -2302,31 +3048,15 @@
         <w:jc w:val="both"/>
         <w:rPr>
           <w:color w:val="000000"/>
-        </w:rPr>
-      </w:pPr>
-      <w:r>
-        <w:rPr>
-          <w:rStyle w:val="Emphasis"/>
-          <w:color w:val="000000"/>
-        </w:rPr>
-        <w:t>(cerca un’immagine esplicativa: diagramma della struttura di una Random Forest con diversi alberi addestrati su subset differenti e il processo di voto finale)</w:t>
-      </w:r>
-    </w:p>
-    <w:p>
-      <w:pPr>
-        <w:spacing w:before="120" w:after="120" w:line="276" w:lineRule="auto"/>
-        <w:ind w:firstLine="709"/>
-        <w:jc w:val="both"/>
-        <w:rPr>
-          <w:color w:val="000000"/>
-          <w:lang w:val="it-IT"/>
-        </w:rPr>
-      </w:pPr>
-      <w:r>
-        <w:rPr>
-          <w:color w:val="000000"/>
-          <w:lang w:val="it-IT"/>
-        </w:rPr>
+          <w:lang w:val="it-IT"/>
+        </w:rPr>
+      </w:pPr>
+      <w:r>
+        <w:rPr>
+          <w:color w:val="000000"/>
+          <w:lang w:val="it-IT"/>
+        </w:rPr>
+        <w:lastRenderedPageBreak/>
         <w:t>Il</w:t>
       </w:r>
       <w:r>
@@ -2417,23 +3147,6 @@
           <w:lang w:val="it-IT"/>
         </w:rPr>
         <w:t xml:space="preserve"> non informative, è adattabile gestendo sia dati numerici che categoriali.</w:t>
-      </w:r>
-    </w:p>
-    <w:p>
-      <w:pPr>
-        <w:spacing w:before="120" w:after="120" w:line="276" w:lineRule="auto"/>
-        <w:ind w:firstLine="709"/>
-        <w:jc w:val="both"/>
-        <w:rPr>
-          <w:color w:val="000000"/>
-        </w:rPr>
-      </w:pPr>
-      <w:r>
-        <w:rPr>
-          <w:rStyle w:val="Emphasis"/>
-          <w:color w:val="000000"/>
-        </w:rPr>
-        <w:t>(cerca un’immagine esplicativa: grafico a barre dell’importanza delle feature in una Random Forest)</w:t>
       </w:r>
     </w:p>
     <w:p>
@@ -2942,7 +3655,6 @@
         <w:rPr>
           <w:color w:val="000000"/>
         </w:rPr>
-        <w:lastRenderedPageBreak/>
         <w:t>Si inizia con una previsione iniziale (spesso la media nel caso di regressione o una log</w:t>
       </w:r>
       <w:r>
@@ -3043,26 +3755,297 @@
       </w:pPr>
       <w:r>
         <w:rPr>
+          <w:noProof/>
+          <w:color w:val="000000"/>
+          <w14:ligatures w14:val="standardContextual"/>
+        </w:rPr>
+        <w:lastRenderedPageBreak/>
+        <w:drawing>
+          <wp:anchor distT="0" distB="0" distL="114300" distR="114300" simplePos="0" relativeHeight="251667456" behindDoc="0" locked="0" layoutInCell="1" allowOverlap="1">
+            <wp:simplePos x="0" y="0"/>
+            <wp:positionH relativeFrom="column">
+              <wp:posOffset>1211580</wp:posOffset>
+            </wp:positionH>
+            <wp:positionV relativeFrom="paragraph">
+              <wp:posOffset>391160</wp:posOffset>
+            </wp:positionV>
+            <wp:extent cx="3124835" cy="2162810"/>
+            <wp:effectExtent l="0" t="0" r="0" b="0"/>
+            <wp:wrapTopAndBottom/>
+            <wp:docPr id="2057975457" name="Picture 6"/>
+            <wp:cNvGraphicFramePr>
+              <a:graphicFrameLocks xmlns:a="http://schemas.openxmlformats.org/drawingml/2006/main" noChangeAspect="1"/>
+            </wp:cNvGraphicFramePr>
+            <a:graphic xmlns:a="http://schemas.openxmlformats.org/drawingml/2006/main">
+              <a:graphicData uri="http://schemas.openxmlformats.org/drawingml/2006/picture">
+                <pic:pic xmlns:pic="http://schemas.openxmlformats.org/drawingml/2006/picture">
+                  <pic:nvPicPr>
+                    <pic:cNvPr id="2057975457" name="Picture 2057975457"/>
+                    <pic:cNvPicPr/>
+                  </pic:nvPicPr>
+                  <pic:blipFill>
+                    <a:blip r:embed="rId9">
+                      <a:extLst>
+                        <a:ext uri="{28A0092B-C50C-407E-A947-70E740481C1C}">
+                          <a14:useLocalDpi xmlns:a14="http://schemas.microsoft.com/office/drawing/2010/main" val="0"/>
+                        </a:ext>
+                      </a:extLst>
+                    </a:blip>
+                    <a:stretch>
+                      <a:fillRect/>
+                    </a:stretch>
+                  </pic:blipFill>
+                  <pic:spPr>
+                    <a:xfrm>
+                      <a:off x="0" y="0"/>
+                      <a:ext cx="3124835" cy="2162810"/>
+                    </a:xfrm>
+                    <a:prstGeom prst="rect">
+                      <a:avLst/>
+                    </a:prstGeom>
+                  </pic:spPr>
+                </pic:pic>
+              </a:graphicData>
+            </a:graphic>
+            <wp14:sizeRelH relativeFrom="page">
+              <wp14:pctWidth>0</wp14:pctWidth>
+            </wp14:sizeRelH>
+            <wp14:sizeRelV relativeFrom="page">
+              <wp14:pctHeight>0</wp14:pctHeight>
+            </wp14:sizeRelV>
+          </wp:anchor>
+        </w:drawing>
+      </w:r>
+      <w:r>
+        <w:rPr>
+          <w:noProof/>
+        </w:rPr>
+        <mc:AlternateContent>
+          <mc:Choice Requires="wps">
+            <w:drawing>
+              <wp:anchor distT="0" distB="0" distL="114300" distR="114300" simplePos="0" relativeHeight="251669504" behindDoc="0" locked="0" layoutInCell="1" allowOverlap="1" wp14:anchorId="6DADF194" wp14:editId="4519B653">
+                <wp:simplePos x="0" y="0"/>
+                <wp:positionH relativeFrom="column">
+                  <wp:posOffset>-15875</wp:posOffset>
+                </wp:positionH>
+                <wp:positionV relativeFrom="paragraph">
+                  <wp:posOffset>2532467</wp:posOffset>
+                </wp:positionV>
+                <wp:extent cx="5386070" cy="635"/>
+                <wp:effectExtent l="0" t="0" r="0" b="3810"/>
+                <wp:wrapTopAndBottom/>
+                <wp:docPr id="6300519" name="Text Box 1"/>
+                <wp:cNvGraphicFramePr/>
+                <a:graphic xmlns:a="http://schemas.openxmlformats.org/drawingml/2006/main">
+                  <a:graphicData uri="http://schemas.microsoft.com/office/word/2010/wordprocessingShape">
+                    <wps:wsp>
+                      <wps:cNvSpPr txBox="1"/>
+                      <wps:spPr>
+                        <a:xfrm>
+                          <a:off x="0" y="0"/>
+                          <a:ext cx="5386070" cy="635"/>
+                        </a:xfrm>
+                        <a:prstGeom prst="rect">
+                          <a:avLst/>
+                        </a:prstGeom>
+                        <a:solidFill>
+                          <a:prstClr val="white"/>
+                        </a:solidFill>
+                        <a:ln>
+                          <a:noFill/>
+                        </a:ln>
+                      </wps:spPr>
+                      <wps:txbx>
+                        <w:txbxContent>
+                          <w:p>
+                            <w:pPr>
+                              <w:pStyle w:val="Caption"/>
+                              <w:jc w:val="center"/>
+                              <w:rPr>
+                                <w:noProof/>
+                                <w:color w:val="000000"/>
+                              </w:rPr>
+                            </w:pPr>
+                            <w:r>
+                              <w:t xml:space="preserve">Figure </w:t>
+                            </w:r>
+                            <w:r>
+                              <w:fldChar w:fldCharType="begin"/>
+                            </w:r>
+                            <w:r>
+                              <w:instrText xml:space="preserve"> SEQ Figure \* ARABIC </w:instrText>
+                            </w:r>
+                            <w:r>
+                              <w:fldChar w:fldCharType="separate"/>
+                            </w:r>
+                            <w:r>
+                              <w:rPr>
+                                <w:noProof/>
+                              </w:rPr>
+                              <w:t>4</w:t>
+                            </w:r>
+                            <w:r>
+                              <w:fldChar w:fldCharType="end"/>
+                            </w:r>
+                            <w:r>
+                              <w:rPr>
+                                <w:lang w:val="it-IT"/>
+                              </w:rPr>
+                              <w:t xml:space="preserve"> </w:t>
+                            </w:r>
+                            <w:r>
+                              <w:rPr>
+                                <w:lang w:val="it-IT"/>
+                              </w:rPr>
+                              <w:t xml:space="preserve">schema sequenziale di addestramento in </w:t>
+                            </w:r>
+                            <w:proofErr w:type="spellStart"/>
+                            <w:r>
+                              <w:rPr>
+                                <w:lang w:val="it-IT"/>
+                              </w:rPr>
+                              <w:t>Gradient</w:t>
+                            </w:r>
+                            <w:proofErr w:type="spellEnd"/>
+                            <w:r>
+                              <w:rPr>
+                                <w:lang w:val="it-IT"/>
+                              </w:rPr>
+                              <w:t xml:space="preserve"> </w:t>
+                            </w:r>
+                            <w:proofErr w:type="spellStart"/>
+                            <w:r>
+                              <w:rPr>
+                                <w:lang w:val="it-IT"/>
+                              </w:rPr>
+                              <w:t>Boosting</w:t>
+                            </w:r>
+                            <w:proofErr w:type="spellEnd"/>
+                            <w:r>
+                              <w:rPr>
+                                <w:lang w:val="it-IT"/>
+                              </w:rPr>
+                              <w:t xml:space="preserve"> - </w:t>
+                            </w:r>
+                            <w:r>
+                              <w:rPr>
+                                <w:lang w:val="it-IT"/>
+                              </w:rPr>
+                              <w:t>https://www.researchgate.net/figure/Simplified-structure-of-XGBoost_fig5_381857634</w:t>
+                            </w:r>
+                          </w:p>
+                        </w:txbxContent>
+                      </wps:txbx>
+                      <wps:bodyPr rot="0" spcFirstLastPara="0" vertOverflow="overflow" horzOverflow="overflow" vert="horz" wrap="square" lIns="0" tIns="0" rIns="0" bIns="0" numCol="1" spcCol="0" rtlCol="0" fromWordArt="0" anchor="t" anchorCtr="0" forceAA="0" compatLnSpc="1">
+                        <a:prstTxWarp prst="textNoShape">
+                          <a:avLst/>
+                        </a:prstTxWarp>
+                        <a:spAutoFit/>
+                      </wps:bodyPr>
+                    </wps:wsp>
+                  </a:graphicData>
+                </a:graphic>
+                <wp14:sizeRelH relativeFrom="margin">
+                  <wp14:pctWidth>0</wp14:pctWidth>
+                </wp14:sizeRelH>
+              </wp:anchor>
+            </w:drawing>
+          </mc:Choice>
+          <mc:Fallback>
+            <w:pict>
+              <v:shape w14:anchorId="6DADF194" id="_x0000_s1029" type="#_x0000_t202" style="position:absolute;left:0;text-align:left;margin-left:-1.25pt;margin-top:199.4pt;width:424.1pt;height:.05pt;z-index:251669504;visibility:visible;mso-wrap-style:square;mso-width-percent:0;mso-wrap-distance-left:9pt;mso-wrap-distance-top:0;mso-wrap-distance-right:9pt;mso-wrap-distance-bottom:0;mso-position-horizontal:absolute;mso-position-horizontal-relative:text;mso-position-vertical:absolute;mso-position-vertical-relative:text;mso-width-percent:0;mso-width-relative:margin;v-text-anchor:top" o:gfxdata="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" stroked="f">
+                <v:textbox style="mso-fit-shape-to-text:t" inset="0,0,0,0">
+                  <w:txbxContent>
+                    <w:p>
+                      <w:pPr>
+                        <w:pStyle w:val="Caption"/>
+                        <w:jc w:val="center"/>
+                        <w:rPr>
+                          <w:noProof/>
+                          <w:color w:val="000000"/>
+                        </w:rPr>
+                      </w:pPr>
+                      <w:r>
+                        <w:t xml:space="preserve">Figure </w:t>
+                      </w:r>
+                      <w:r>
+                        <w:fldChar w:fldCharType="begin"/>
+                      </w:r>
+                      <w:r>
+                        <w:instrText xml:space="preserve"> SEQ Figure \* ARABIC </w:instrText>
+                      </w:r>
+                      <w:r>
+                        <w:fldChar w:fldCharType="separate"/>
+                      </w:r>
+                      <w:r>
+                        <w:rPr>
+                          <w:noProof/>
+                        </w:rPr>
+                        <w:t>4</w:t>
+                      </w:r>
+                      <w:r>
+                        <w:fldChar w:fldCharType="end"/>
+                      </w:r>
+                      <w:r>
+                        <w:rPr>
+                          <w:lang w:val="it-IT"/>
+                        </w:rPr>
+                        <w:t xml:space="preserve"> </w:t>
+                      </w:r>
+                      <w:r>
+                        <w:rPr>
+                          <w:lang w:val="it-IT"/>
+                        </w:rPr>
+                        <w:t xml:space="preserve">schema sequenziale di addestramento in </w:t>
+                      </w:r>
+                      <w:proofErr w:type="spellStart"/>
+                      <w:r>
+                        <w:rPr>
+                          <w:lang w:val="it-IT"/>
+                        </w:rPr>
+                        <w:t>Gradient</w:t>
+                      </w:r>
+                      <w:proofErr w:type="spellEnd"/>
+                      <w:r>
+                        <w:rPr>
+                          <w:lang w:val="it-IT"/>
+                        </w:rPr>
+                        <w:t xml:space="preserve"> </w:t>
+                      </w:r>
+                      <w:proofErr w:type="spellStart"/>
+                      <w:r>
+                        <w:rPr>
+                          <w:lang w:val="it-IT"/>
+                        </w:rPr>
+                        <w:t>Boosting</w:t>
+                      </w:r>
+                      <w:proofErr w:type="spellEnd"/>
+                      <w:r>
+                        <w:rPr>
+                          <w:lang w:val="it-IT"/>
+                        </w:rPr>
+                        <w:t xml:space="preserve"> - </w:t>
+                      </w:r>
+                      <w:r>
+                        <w:rPr>
+                          <w:lang w:val="it-IT"/>
+                        </w:rPr>
+                        <w:t>https://www.researchgate.net/figure/Simplified-structure-of-XGBoost_fig5_381857634</w:t>
+                      </w:r>
+                    </w:p>
+                  </w:txbxContent>
+                </v:textbox>
+                <w10:wrap type="topAndBottom"/>
+              </v:shape>
+            </w:pict>
+          </mc:Fallback>
+        </mc:AlternateContent>
+      </w:r>
+      <w:r>
+        <w:rPr>
           <w:color w:val="000000"/>
         </w:rPr>
         <w:t>Questo processo si ripete fino al raggiungimento di un numero prefissato di alberi o al soddisfacimento di una condizione di arresto.</w:t>
-      </w:r>
-    </w:p>
-    <w:p>
-      <w:pPr>
-        <w:spacing w:before="120" w:after="120" w:line="276" w:lineRule="auto"/>
-        <w:ind w:firstLine="709"/>
-        <w:jc w:val="both"/>
-        <w:rPr>
-          <w:color w:val="000000"/>
-        </w:rPr>
-      </w:pPr>
-      <w:r>
-        <w:rPr>
-          <w:rStyle w:val="Emphasis"/>
-          <w:color w:val="000000"/>
-        </w:rPr>
-        <w:t>(cerca un’immagine esplicativa: schema sequenziale di addestramento in Gradient Boosting, con correzione degli errori iterativi)</w:t>
       </w:r>
     </w:p>
     <w:p>
@@ -3329,23 +4312,6 @@
           <w:color w:val="000000"/>
         </w:rPr>
         <w:t>: XGBoost adotta una strategia di “pruning posticipato” (a contrario di quello preemptive del Gradient Boosting tradizionale), cioè esplora completamente l’albero prima di decidere se potarlo, portando a modelli più ottimizzati.</w:t>
-      </w:r>
-    </w:p>
-    <w:p>
-      <w:pPr>
-        <w:spacing w:before="120" w:after="120" w:line="276" w:lineRule="auto"/>
-        <w:ind w:firstLine="709"/>
-        <w:jc w:val="both"/>
-        <w:rPr>
-          <w:color w:val="000000"/>
-        </w:rPr>
-      </w:pPr>
-      <w:r>
-        <w:rPr>
-          <w:rStyle w:val="Emphasis"/>
-          <w:color w:val="000000"/>
-        </w:rPr>
-        <w:t>(cerca un’immagine esplicativa: confronto tra Gradient Boosting tradizionale e XGBoost, con evidenza dei miglioramenti introdotti)</w:t>
       </w:r>
     </w:p>
     <w:p>
@@ -4322,26 +5288,6 @@
     </w:p>
     <w:p>
       <w:pPr>
-        <w:spacing w:before="120" w:after="120" w:line="276" w:lineRule="auto"/>
-        <w:ind w:firstLine="709"/>
-        <w:jc w:val="both"/>
-        <w:rPr>
-          <w:rStyle w:val="Strong"/>
-          <w:b w:val="0"/>
-          <w:bCs w:val="0"/>
-          <w:color w:val="000000"/>
-        </w:rPr>
-      </w:pPr>
-      <w:r>
-        <w:rPr>
-          <w:rStyle w:val="Emphasis"/>
-          <w:color w:val="000000"/>
-        </w:rPr>
-        <w:t>(cerca un’immagine esplicativa: schema dell'albero con evidenza del peso e della penalizzazione sulla complessità)</w:t>
-      </w:r>
-    </w:p>
-    <w:p>
-      <w:pPr>
         <w:pStyle w:val="Heading3"/>
         <w:spacing w:before="120" w:after="120" w:line="276" w:lineRule="auto"/>
         <w:ind w:firstLine="709"/>
@@ -4625,24 +5571,23 @@
           <w:color w:val="000000"/>
         </w:rPr>
       </w:pPr>
-      <w:r>
-        <w:rPr>
-          <w:rStyle w:val="Emphasis"/>
-          <w:color w:val="000000"/>
-        </w:rPr>
-        <w:t>(cerca un’immagine esplicativa: esempio di classificazione multiclasse con XGBoost e confronto delle performance con altri modelli)</w:t>
-      </w:r>
     </w:p>
     <w:p>
       <w:pPr>
-        <w:spacing w:before="120" w:after="120" w:line="276" w:lineRule="auto"/>
-        <w:ind w:firstLine="709"/>
-        <w:jc w:val="both"/>
-        <w:rPr>
-          <w:rStyle w:val="Emphasis"/>
-          <w:color w:val="000000"/>
-        </w:rPr>
-      </w:pPr>
+        <w:rPr>
+          <w:b/>
+          <w:bCs/>
+          <w:color w:val="000000"/>
+        </w:rPr>
+      </w:pPr>
+      <w:r>
+        <w:rPr>
+          <w:b/>
+          <w:bCs/>
+          <w:color w:val="000000"/>
+        </w:rPr>
+        <w:br w:type="page"/>
+      </w:r>
     </w:p>
     <w:p>
       <w:pPr>
@@ -4662,6 +5607,7 @@
           <w:bCs/>
           <w:color w:val="000000"/>
         </w:rPr>
+        <w:lastRenderedPageBreak/>
         <w:t>I.2 Reti Neurali Artificiali (Artificial Neural Networks</w:t>
       </w:r>
       <w:r>
@@ -4760,22 +5706,250 @@
       </w:pPr>
       <w:r>
         <w:rPr>
-          <w:i/>
-          <w:iCs/>
-          <w:color w:val="000000"/>
-        </w:rPr>
-        <w:t>(cerca un’immagine esplicativa: rappresentazione di una rete neurale semplice, con input layer, hidden layer e output layer evidenziati)</w:t>
-      </w:r>
-    </w:p>
-    <w:p>
-      <w:pPr>
-        <w:spacing w:before="120" w:after="120" w:line="276" w:lineRule="auto"/>
-        <w:ind w:firstLine="709"/>
-        <w:jc w:val="both"/>
-        <w:rPr>
-          <w:color w:val="000000"/>
-        </w:rPr>
-      </w:pPr>
+          <w:noProof/>
+        </w:rPr>
+        <mc:AlternateContent>
+          <mc:Choice Requires="wps">
+            <w:drawing>
+              <wp:anchor distT="0" distB="0" distL="114300" distR="114300" simplePos="0" relativeHeight="251672576" behindDoc="0" locked="0" layoutInCell="1" allowOverlap="1" wp14:anchorId="03E44BC6" wp14:editId="683B8BE5">
+                <wp:simplePos x="0" y="0"/>
+                <wp:positionH relativeFrom="column">
+                  <wp:posOffset>635</wp:posOffset>
+                </wp:positionH>
+                <wp:positionV relativeFrom="paragraph">
+                  <wp:posOffset>2057400</wp:posOffset>
+                </wp:positionV>
+                <wp:extent cx="5412740" cy="328295"/>
+                <wp:effectExtent l="0" t="0" r="0" b="1905"/>
+                <wp:wrapTopAndBottom/>
+                <wp:docPr id="1375000521" name="Text Box 1"/>
+                <wp:cNvGraphicFramePr/>
+                <a:graphic xmlns:a="http://schemas.openxmlformats.org/drawingml/2006/main">
+                  <a:graphicData uri="http://schemas.microsoft.com/office/word/2010/wordprocessingShape">
+                    <wps:wsp>
+                      <wps:cNvSpPr txBox="1"/>
+                      <wps:spPr>
+                        <a:xfrm>
+                          <a:off x="0" y="0"/>
+                          <a:ext cx="5412740" cy="328295"/>
+                        </a:xfrm>
+                        <a:prstGeom prst="rect">
+                          <a:avLst/>
+                        </a:prstGeom>
+                        <a:solidFill>
+                          <a:prstClr val="white"/>
+                        </a:solidFill>
+                        <a:ln>
+                          <a:noFill/>
+                        </a:ln>
+                      </wps:spPr>
+                      <wps:txbx>
+                        <w:txbxContent>
+                          <w:p>
+                            <w:pPr>
+                              <w:pStyle w:val="Caption"/>
+                              <w:jc w:val="center"/>
+                              <w:rPr>
+                                <w:noProof/>
+                                <w:color w:val="000000"/>
+                              </w:rPr>
+                            </w:pPr>
+                            <w:r>
+                              <w:t xml:space="preserve">Figure </w:t>
+                            </w:r>
+                            <w:r>
+                              <w:fldChar w:fldCharType="begin"/>
+                            </w:r>
+                            <w:r>
+                              <w:instrText xml:space="preserve"> SEQ Figure \* ARABIC </w:instrText>
+                            </w:r>
+                            <w:r>
+                              <w:fldChar w:fldCharType="separate"/>
+                            </w:r>
+                            <w:r>
+                              <w:rPr>
+                                <w:noProof/>
+                              </w:rPr>
+                              <w:t>5</w:t>
+                            </w:r>
+                            <w:r>
+                              <w:fldChar w:fldCharType="end"/>
+                            </w:r>
+                            <w:r>
+                              <w:rPr>
+                                <w:lang w:val="it-IT"/>
+                              </w:rPr>
+                              <w:t xml:space="preserve"> </w:t>
+                            </w:r>
+                            <w:r>
+                              <w:rPr>
+                                <w:lang w:val="it-IT"/>
+                              </w:rPr>
+                              <w:t>rappresentazione di una rete neurale semplice</w:t>
+                            </w:r>
+                            <w:r>
+                              <w:rPr>
+                                <w:lang w:val="it-IT"/>
+                              </w:rPr>
+                              <w:t xml:space="preserve"> - </w:t>
+                            </w:r>
+                            <w:r>
+                              <w:rPr>
+                                <w:lang w:val="it-IT"/>
+                              </w:rPr>
+                              <w:t>https://www.ai4business.it/intelligenza-artificiale/dal-mit-un-progetto-che-spiega-le-reti-neurali/</w:t>
+                            </w:r>
+                          </w:p>
+                        </w:txbxContent>
+                      </wps:txbx>
+                      <wps:bodyPr rot="0" spcFirstLastPara="0" vertOverflow="overflow" horzOverflow="overflow" vert="horz" wrap="square" lIns="0" tIns="0" rIns="0" bIns="0" numCol="1" spcCol="0" rtlCol="0" fromWordArt="0" anchor="t" anchorCtr="0" forceAA="0" compatLnSpc="1">
+                        <a:prstTxWarp prst="textNoShape">
+                          <a:avLst/>
+                        </a:prstTxWarp>
+                        <a:noAutofit/>
+                      </wps:bodyPr>
+                    </wps:wsp>
+                  </a:graphicData>
+                </a:graphic>
+                <wp14:sizeRelH relativeFrom="margin">
+                  <wp14:pctWidth>0</wp14:pctWidth>
+                </wp14:sizeRelH>
+                <wp14:sizeRelV relativeFrom="margin">
+                  <wp14:pctHeight>0</wp14:pctHeight>
+                </wp14:sizeRelV>
+              </wp:anchor>
+            </w:drawing>
+          </mc:Choice>
+          <mc:Fallback>
+            <w:pict>
+              <v:shape w14:anchorId="03E44BC6" id="_x0000_s1030" type="#_x0000_t202" style="position:absolute;left:0;text-align:left;margin-left:.05pt;margin-top:162pt;width:426.2pt;height:25.85pt;z-index:251672576;visibility:visible;mso-wrap-style:square;mso-width-percent:0;mso-height-percent:0;mso-wrap-distance-left:9pt;mso-wrap-distance-top:0;mso-wrap-distance-right:9pt;mso-wrap-distance-bottom:0;mso-position-horizontal:absolute;mso-position-horizontal-relative:text;mso-position-vertical:absolute;mso-position-vertical-relative:text;mso-width-percent:0;mso-height-percent:0;mso-width-relative:margin;mso-height-relative:margin;v-text-anchor:top" o:gfxdata="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" stroked="f">
+                <v:textbox inset="0,0,0,0">
+                  <w:txbxContent>
+                    <w:p>
+                      <w:pPr>
+                        <w:pStyle w:val="Caption"/>
+                        <w:jc w:val="center"/>
+                        <w:rPr>
+                          <w:noProof/>
+                          <w:color w:val="000000"/>
+                        </w:rPr>
+                      </w:pPr>
+                      <w:r>
+                        <w:t xml:space="preserve">Figure </w:t>
+                      </w:r>
+                      <w:r>
+                        <w:fldChar w:fldCharType="begin"/>
+                      </w:r>
+                      <w:r>
+                        <w:instrText xml:space="preserve"> SEQ Figure \* ARABIC </w:instrText>
+                      </w:r>
+                      <w:r>
+                        <w:fldChar w:fldCharType="separate"/>
+                      </w:r>
+                      <w:r>
+                        <w:rPr>
+                          <w:noProof/>
+                        </w:rPr>
+                        <w:t>5</w:t>
+                      </w:r>
+                      <w:r>
+                        <w:fldChar w:fldCharType="end"/>
+                      </w:r>
+                      <w:r>
+                        <w:rPr>
+                          <w:lang w:val="it-IT"/>
+                        </w:rPr>
+                        <w:t xml:space="preserve"> </w:t>
+                      </w:r>
+                      <w:r>
+                        <w:rPr>
+                          <w:lang w:val="it-IT"/>
+                        </w:rPr>
+                        <w:t>rappresentazione di una rete neurale semplice</w:t>
+                      </w:r>
+                      <w:r>
+                        <w:rPr>
+                          <w:lang w:val="it-IT"/>
+                        </w:rPr>
+                        <w:t xml:space="preserve"> - </w:t>
+                      </w:r>
+                      <w:r>
+                        <w:rPr>
+                          <w:lang w:val="it-IT"/>
+                        </w:rPr>
+                        <w:t>https://www.ai4business.it/intelligenza-artificiale/dal-mit-un-progetto-che-spiega-le-reti-neurali/</w:t>
+                      </w:r>
+                    </w:p>
+                  </w:txbxContent>
+                </v:textbox>
+                <w10:wrap type="topAndBottom"/>
+              </v:shape>
+            </w:pict>
+          </mc:Fallback>
+        </mc:AlternateContent>
+      </w:r>
+      <w:r>
+        <w:rPr>
+          <w:noProof/>
+          <w:color w:val="000000"/>
+          <w14:ligatures w14:val="standardContextual"/>
+        </w:rPr>
+        <w:drawing>
+          <wp:anchor distT="0" distB="0" distL="114300" distR="114300" simplePos="0" relativeHeight="251670528" behindDoc="0" locked="0" layoutInCell="1" allowOverlap="1">
+            <wp:simplePos x="0" y="0"/>
+            <wp:positionH relativeFrom="column">
+              <wp:posOffset>1026160</wp:posOffset>
+            </wp:positionH>
+            <wp:positionV relativeFrom="paragraph">
+              <wp:posOffset>220288</wp:posOffset>
+            </wp:positionV>
+            <wp:extent cx="3611880" cy="1773555"/>
+            <wp:effectExtent l="0" t="0" r="0" b="4445"/>
+            <wp:wrapTopAndBottom/>
+            <wp:docPr id="224586813" name="Picture 7"/>
+            <wp:cNvGraphicFramePr>
+              <a:graphicFrameLocks xmlns:a="http://schemas.openxmlformats.org/drawingml/2006/main" noChangeAspect="1"/>
+            </wp:cNvGraphicFramePr>
+            <a:graphic xmlns:a="http://schemas.openxmlformats.org/drawingml/2006/main">
+              <a:graphicData uri="http://schemas.openxmlformats.org/drawingml/2006/picture">
+                <pic:pic xmlns:pic="http://schemas.openxmlformats.org/drawingml/2006/picture">
+                  <pic:nvPicPr>
+                    <pic:cNvPr id="224586813" name="Picture 224586813"/>
+                    <pic:cNvPicPr/>
+                  </pic:nvPicPr>
+                  <pic:blipFill>
+                    <a:blip r:embed="rId10">
+                      <a:extLst>
+                        <a:ext uri="{28A0092B-C50C-407E-A947-70E740481C1C}">
+                          <a14:useLocalDpi xmlns:a14="http://schemas.microsoft.com/office/drawing/2010/main" val="0"/>
+                        </a:ext>
+                      </a:extLst>
+                    </a:blip>
+                    <a:stretch>
+                      <a:fillRect/>
+                    </a:stretch>
+                  </pic:blipFill>
+                  <pic:spPr>
+                    <a:xfrm>
+                      <a:off x="0" y="0"/>
+                      <a:ext cx="3611880" cy="1773555"/>
+                    </a:xfrm>
+                    <a:prstGeom prst="rect">
+                      <a:avLst/>
+                    </a:prstGeom>
+                  </pic:spPr>
+                </pic:pic>
+              </a:graphicData>
+            </a:graphic>
+            <wp14:sizeRelH relativeFrom="page">
+              <wp14:pctWidth>0</wp14:pctWidth>
+            </wp14:sizeRelH>
+            <wp14:sizeRelV relativeFrom="page">
+              <wp14:pctHeight>0</wp14:pctHeight>
+            </wp14:sizeRelV>
+          </wp:anchor>
+        </w:drawing>
+      </w:r>
       <w:r>
         <w:rPr>
           <w:color w:val="000000"/>
@@ -4844,7 +6018,6 @@
           <w:iCs/>
           <w:color w:val="000000"/>
         </w:rPr>
-        <w:lastRenderedPageBreak/>
         <w:t>Hidden Layers</w:t>
       </w:r>
       <w:r>
@@ -5359,22 +6532,276 @@
       </w:pPr>
       <w:r>
         <w:rPr>
-          <w:i/>
-          <w:iCs/>
-          <w:color w:val="000000"/>
-        </w:rPr>
-        <w:t>(cerca un’immagine esplicativa: flusso del calcolo in un singolo neurone artificiale con evidenza dei pesi, bias e funzione di attivazione)</w:t>
-      </w:r>
-    </w:p>
-    <w:p>
-      <w:pPr>
-        <w:spacing w:before="120" w:after="120" w:line="276" w:lineRule="auto"/>
-        <w:ind w:firstLine="709"/>
-        <w:jc w:val="both"/>
-        <w:rPr>
-          <w:color w:val="000000"/>
-        </w:rPr>
-      </w:pPr>
+          <w:noProof/>
+        </w:rPr>
+        <w:lastRenderedPageBreak/>
+        <mc:AlternateContent>
+          <mc:Choice Requires="wps">
+            <w:drawing>
+              <wp:anchor distT="0" distB="0" distL="114300" distR="114300" simplePos="0" relativeHeight="251675648" behindDoc="0" locked="0" layoutInCell="1" allowOverlap="1" wp14:anchorId="16C2E066" wp14:editId="4D276E4A">
+                <wp:simplePos x="0" y="0"/>
+                <wp:positionH relativeFrom="column">
+                  <wp:posOffset>39370</wp:posOffset>
+                </wp:positionH>
+                <wp:positionV relativeFrom="paragraph">
+                  <wp:posOffset>1917700</wp:posOffset>
+                </wp:positionV>
+                <wp:extent cx="5324475" cy="635"/>
+                <wp:effectExtent l="0" t="0" r="0" b="3810"/>
+                <wp:wrapTopAndBottom/>
+                <wp:docPr id="416321791" name="Text Box 1"/>
+                <wp:cNvGraphicFramePr/>
+                <a:graphic xmlns:a="http://schemas.openxmlformats.org/drawingml/2006/main">
+                  <a:graphicData uri="http://schemas.microsoft.com/office/word/2010/wordprocessingShape">
+                    <wps:wsp>
+                      <wps:cNvSpPr txBox="1"/>
+                      <wps:spPr>
+                        <a:xfrm>
+                          <a:off x="0" y="0"/>
+                          <a:ext cx="5324475" cy="635"/>
+                        </a:xfrm>
+                        <a:prstGeom prst="rect">
+                          <a:avLst/>
+                        </a:prstGeom>
+                        <a:solidFill>
+                          <a:prstClr val="white"/>
+                        </a:solidFill>
+                        <a:ln>
+                          <a:noFill/>
+                        </a:ln>
+                      </wps:spPr>
+                      <wps:txbx>
+                        <w:txbxContent>
+                          <w:p>
+                            <w:pPr>
+                              <w:pStyle w:val="Caption"/>
+                              <w:jc w:val="center"/>
+                              <w:rPr>
+                                <w:noProof/>
+                                <w:color w:val="000000"/>
+                              </w:rPr>
+                            </w:pPr>
+                            <w:r>
+                              <w:t xml:space="preserve">Figure </w:t>
+                            </w:r>
+                            <w:r>
+                              <w:fldChar w:fldCharType="begin"/>
+                            </w:r>
+                            <w:r>
+                              <w:instrText xml:space="preserve"> SEQ Figure \* ARABIC </w:instrText>
+                            </w:r>
+                            <w:r>
+                              <w:fldChar w:fldCharType="separate"/>
+                            </w:r>
+                            <w:r>
+                              <w:rPr>
+                                <w:noProof/>
+                              </w:rPr>
+                              <w:t>6</w:t>
+                            </w:r>
+                            <w:r>
+                              <w:fldChar w:fldCharType="end"/>
+                            </w:r>
+                            <w:r>
+                              <w:rPr>
+                                <w:lang w:val="it-IT"/>
+                              </w:rPr>
+                              <w:t xml:space="preserve"> </w:t>
+                            </w:r>
+                            <w:r>
+                              <w:rPr>
+                                <w:lang w:val="it-IT"/>
+                              </w:rPr>
+                              <w:t xml:space="preserve">flusso del calcolo in un singolo neurone artificiale con evidenza dei pesi, </w:t>
+                            </w:r>
+                            <w:proofErr w:type="spellStart"/>
+                            <w:r>
+                              <w:rPr>
+                                <w:lang w:val="it-IT"/>
+                              </w:rPr>
+                              <w:t>bias</w:t>
+                            </w:r>
+                            <w:proofErr w:type="spellEnd"/>
+                            <w:r>
+                              <w:rPr>
+                                <w:lang w:val="it-IT"/>
+                              </w:rPr>
+                              <w:t xml:space="preserve"> e funzione di attivazione</w:t>
+                            </w:r>
+                            <w:r>
+                              <w:rPr>
+                                <w:lang w:val="it-IT"/>
+                              </w:rPr>
+                              <w:t xml:space="preserve"> - </w:t>
+                            </w:r>
+                            <w:r>
+                              <w:rPr>
+                                <w:lang w:val="it-IT"/>
+                              </w:rPr>
+                              <w:t>https://www.diariodiunanalista.it/posts/introduzione-alle-reti-neurali-pesi-bias-e-attivazione/</w:t>
+                            </w:r>
+                          </w:p>
+                        </w:txbxContent>
+                      </wps:txbx>
+                      <wps:bodyPr rot="0" spcFirstLastPara="0" vertOverflow="overflow" horzOverflow="overflow" vert="horz" wrap="square" lIns="0" tIns="0" rIns="0" bIns="0" numCol="1" spcCol="0" rtlCol="0" fromWordArt="0" anchor="t" anchorCtr="0" forceAA="0" compatLnSpc="1">
+                        <a:prstTxWarp prst="textNoShape">
+                          <a:avLst/>
+                        </a:prstTxWarp>
+                        <a:spAutoFit/>
+                      </wps:bodyPr>
+                    </wps:wsp>
+                  </a:graphicData>
+                </a:graphic>
+                <wp14:sizeRelH relativeFrom="margin">
+                  <wp14:pctWidth>0</wp14:pctWidth>
+                </wp14:sizeRelH>
+              </wp:anchor>
+            </w:drawing>
+          </mc:Choice>
+          <mc:Fallback>
+            <w:pict>
+              <v:shape w14:anchorId="16C2E066" id="_x0000_s1031" type="#_x0000_t202" style="position:absolute;left:0;text-align:left;margin-left:3.1pt;margin-top:151pt;width:419.25pt;height:.05pt;z-index:251675648;visibility:visible;mso-wrap-style:square;mso-width-percent:0;mso-wrap-distance-left:9pt;mso-wrap-distance-top:0;mso-wrap-distance-right:9pt;mso-wrap-distance-bottom:0;mso-position-horizontal:absolute;mso-position-horizontal-relative:text;mso-position-vertical:absolute;mso-position-vertical-relative:text;mso-width-percent:0;mso-width-relative:margin;v-text-anchor:top" o:gfxdata="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" stroked="f">
+                <v:textbox style="mso-fit-shape-to-text:t" inset="0,0,0,0">
+                  <w:txbxContent>
+                    <w:p>
+                      <w:pPr>
+                        <w:pStyle w:val="Caption"/>
+                        <w:jc w:val="center"/>
+                        <w:rPr>
+                          <w:noProof/>
+                          <w:color w:val="000000"/>
+                        </w:rPr>
+                      </w:pPr>
+                      <w:r>
+                        <w:t xml:space="preserve">Figure </w:t>
+                      </w:r>
+                      <w:r>
+                        <w:fldChar w:fldCharType="begin"/>
+                      </w:r>
+                      <w:r>
+                        <w:instrText xml:space="preserve"> SEQ Figure \* ARABIC </w:instrText>
+                      </w:r>
+                      <w:r>
+                        <w:fldChar w:fldCharType="separate"/>
+                      </w:r>
+                      <w:r>
+                        <w:rPr>
+                          <w:noProof/>
+                        </w:rPr>
+                        <w:t>6</w:t>
+                      </w:r>
+                      <w:r>
+                        <w:fldChar w:fldCharType="end"/>
+                      </w:r>
+                      <w:r>
+                        <w:rPr>
+                          <w:lang w:val="it-IT"/>
+                        </w:rPr>
+                        <w:t xml:space="preserve"> </w:t>
+                      </w:r>
+                      <w:r>
+                        <w:rPr>
+                          <w:lang w:val="it-IT"/>
+                        </w:rPr>
+                        <w:t xml:space="preserve">flusso del calcolo in un singolo neurone artificiale con evidenza dei pesi, </w:t>
+                      </w:r>
+                      <w:proofErr w:type="spellStart"/>
+                      <w:r>
+                        <w:rPr>
+                          <w:lang w:val="it-IT"/>
+                        </w:rPr>
+                        <w:t>bias</w:t>
+                      </w:r>
+                      <w:proofErr w:type="spellEnd"/>
+                      <w:r>
+                        <w:rPr>
+                          <w:lang w:val="it-IT"/>
+                        </w:rPr>
+                        <w:t xml:space="preserve"> e funzione di attivazione</w:t>
+                      </w:r>
+                      <w:r>
+                        <w:rPr>
+                          <w:lang w:val="it-IT"/>
+                        </w:rPr>
+                        <w:t xml:space="preserve"> - </w:t>
+                      </w:r>
+                      <w:r>
+                        <w:rPr>
+                          <w:lang w:val="it-IT"/>
+                        </w:rPr>
+                        <w:t>https://www.diariodiunanalista.it/posts/introduzione-alle-reti-neurali-pesi-bias-e-attivazione/</w:t>
+                      </w:r>
+                    </w:p>
+                  </w:txbxContent>
+                </v:textbox>
+                <w10:wrap type="topAndBottom"/>
+              </v:shape>
+            </w:pict>
+          </mc:Fallback>
+        </mc:AlternateContent>
+      </w:r>
+      <w:r>
+        <w:rPr>
+          <w:noProof/>
+          <w:color w:val="000000"/>
+          <w14:ligatures w14:val="standardContextual"/>
+        </w:rPr>
+        <w:drawing>
+          <wp:anchor distT="0" distB="0" distL="114300" distR="114300" simplePos="0" relativeHeight="251673600" behindDoc="0" locked="0" layoutInCell="1" allowOverlap="1">
+            <wp:simplePos x="0" y="0"/>
+            <wp:positionH relativeFrom="column">
+              <wp:posOffset>675640</wp:posOffset>
+            </wp:positionH>
+            <wp:positionV relativeFrom="paragraph">
+              <wp:posOffset>0</wp:posOffset>
+            </wp:positionV>
+            <wp:extent cx="3979545" cy="1860550"/>
+            <wp:effectExtent l="0" t="0" r="0" b="6350"/>
+            <wp:wrapTopAndBottom/>
+            <wp:docPr id="1209830712" name="Picture 8"/>
+            <wp:cNvGraphicFramePr>
+              <a:graphicFrameLocks xmlns:a="http://schemas.openxmlformats.org/drawingml/2006/main" noChangeAspect="1"/>
+            </wp:cNvGraphicFramePr>
+            <a:graphic xmlns:a="http://schemas.openxmlformats.org/drawingml/2006/main">
+              <a:graphicData uri="http://schemas.openxmlformats.org/drawingml/2006/picture">
+                <pic:pic xmlns:pic="http://schemas.openxmlformats.org/drawingml/2006/picture">
+                  <pic:nvPicPr>
+                    <pic:cNvPr id="1209830712" name="Picture 1209830712"/>
+                    <pic:cNvPicPr/>
+                  </pic:nvPicPr>
+                  <pic:blipFill>
+                    <a:blip r:embed="rId11" cstate="print">
+                      <a:extLst>
+                        <a:ext uri="{28A0092B-C50C-407E-A947-70E740481C1C}">
+                          <a14:useLocalDpi xmlns:a14="http://schemas.microsoft.com/office/drawing/2010/main" val="0"/>
+                        </a:ext>
+                      </a:extLst>
+                    </a:blip>
+                    <a:stretch>
+                      <a:fillRect/>
+                    </a:stretch>
+                  </pic:blipFill>
+                  <pic:spPr>
+                    <a:xfrm>
+                      <a:off x="0" y="0"/>
+                      <a:ext cx="3979545" cy="1860550"/>
+                    </a:xfrm>
+                    <a:prstGeom prst="rect">
+                      <a:avLst/>
+                    </a:prstGeom>
+                  </pic:spPr>
+                </pic:pic>
+              </a:graphicData>
+            </a:graphic>
+            <wp14:sizeRelH relativeFrom="page">
+              <wp14:pctWidth>0</wp14:pctWidth>
+            </wp14:sizeRelH>
+            <wp14:sizeRelV relativeFrom="page">
+              <wp14:pctHeight>0</wp14:pctHeight>
+            </wp14:sizeRelV>
+          </wp:anchor>
+        </w:drawing>
+      </w:r>
       <w:r>
         <w:rPr>
           <w:color w:val="000000"/>
@@ -5466,35 +6893,262 @@
       </w:pPr>
       <w:r>
         <w:rPr>
+          <w:noProof/>
+        </w:rPr>
+        <mc:AlternateContent>
+          <mc:Choice Requires="wps">
+            <w:drawing>
+              <wp:anchor distT="0" distB="0" distL="114300" distR="114300" simplePos="0" relativeHeight="251678720" behindDoc="0" locked="0" layoutInCell="1" allowOverlap="1" wp14:anchorId="0890B4D6" wp14:editId="32762FAA">
+                <wp:simplePos x="0" y="0"/>
+                <wp:positionH relativeFrom="column">
+                  <wp:posOffset>38100</wp:posOffset>
+                </wp:positionH>
+                <wp:positionV relativeFrom="paragraph">
+                  <wp:posOffset>1894840</wp:posOffset>
+                </wp:positionV>
+                <wp:extent cx="5323840" cy="635"/>
+                <wp:effectExtent l="0" t="0" r="0" b="3810"/>
+                <wp:wrapTopAndBottom/>
+                <wp:docPr id="41092801" name="Text Box 1"/>
+                <wp:cNvGraphicFramePr/>
+                <a:graphic xmlns:a="http://schemas.openxmlformats.org/drawingml/2006/main">
+                  <a:graphicData uri="http://schemas.microsoft.com/office/word/2010/wordprocessingShape">
+                    <wps:wsp>
+                      <wps:cNvSpPr txBox="1"/>
+                      <wps:spPr>
+                        <a:xfrm>
+                          <a:off x="0" y="0"/>
+                          <a:ext cx="5323840" cy="635"/>
+                        </a:xfrm>
+                        <a:prstGeom prst="rect">
+                          <a:avLst/>
+                        </a:prstGeom>
+                        <a:solidFill>
+                          <a:prstClr val="white"/>
+                        </a:solidFill>
+                        <a:ln>
+                          <a:noFill/>
+                        </a:ln>
+                      </wps:spPr>
+                      <wps:txbx>
+                        <w:txbxContent>
+                          <w:p>
+                            <w:pPr>
+                              <w:pStyle w:val="Caption"/>
+                              <w:jc w:val="center"/>
+                              <w:rPr>
+                                <w:noProof/>
+                                <w:color w:val="000000"/>
+                              </w:rPr>
+                            </w:pPr>
+                            <w:r>
+                              <w:t xml:space="preserve">Figure </w:t>
+                            </w:r>
+                            <w:r>
+                              <w:fldChar w:fldCharType="begin"/>
+                            </w:r>
+                            <w:r>
+                              <w:instrText xml:space="preserve"> SEQ Figure \* ARABIC </w:instrText>
+                            </w:r>
+                            <w:r>
+                              <w:fldChar w:fldCharType="separate"/>
+                            </w:r>
+                            <w:r>
+                              <w:rPr>
+                                <w:noProof/>
+                              </w:rPr>
+                              <w:t>7</w:t>
+                            </w:r>
+                            <w:r>
+                              <w:fldChar w:fldCharType="end"/>
+                            </w:r>
+                            <w:r>
+                              <w:rPr>
+                                <w:lang w:val="it-IT"/>
+                              </w:rPr>
+                              <w:t xml:space="preserve"> </w:t>
+                            </w:r>
+                            <w:r>
+                              <w:rPr>
+                                <w:lang w:val="it-IT"/>
+                              </w:rPr>
+                              <w:t>confronto grafico tra le principali funzioni di attivazione</w:t>
+                            </w:r>
+                            <w:r>
+                              <w:rPr>
+                                <w:lang w:val="it-IT"/>
+                              </w:rPr>
+                              <w:t xml:space="preserve"> - </w:t>
+                            </w:r>
+                            <w:r>
+                              <w:rPr>
+                                <w:lang w:val="it-IT"/>
+                              </w:rPr>
+                              <w:t>https://amslaurea.unibo.it/id/eprint/24979/1/binzoni_andrea_tesi.pdf</w:t>
+                            </w:r>
+                          </w:p>
+                        </w:txbxContent>
+                      </wps:txbx>
+                      <wps:bodyPr rot="0" spcFirstLastPara="0" vertOverflow="overflow" horzOverflow="overflow" vert="horz" wrap="square" lIns="0" tIns="0" rIns="0" bIns="0" numCol="1" spcCol="0" rtlCol="0" fromWordArt="0" anchor="t" anchorCtr="0" forceAA="0" compatLnSpc="1">
+                        <a:prstTxWarp prst="textNoShape">
+                          <a:avLst/>
+                        </a:prstTxWarp>
+                        <a:spAutoFit/>
+                      </wps:bodyPr>
+                    </wps:wsp>
+                  </a:graphicData>
+                </a:graphic>
+                <wp14:sizeRelH relativeFrom="margin">
+                  <wp14:pctWidth>0</wp14:pctWidth>
+                </wp14:sizeRelH>
+              </wp:anchor>
+            </w:drawing>
+          </mc:Choice>
+          <mc:Fallback>
+            <w:pict>
+              <v:shape w14:anchorId="0890B4D6" id="_x0000_s1032" type="#_x0000_t202" style="position:absolute;left:0;text-align:left;margin-left:3pt;margin-top:149.2pt;width:419.2pt;height:.05pt;z-index:251678720;visibility:visible;mso-wrap-style:square;mso-width-percent:0;mso-wrap-distance-left:9pt;mso-wrap-distance-top:0;mso-wrap-distance-right:9pt;mso-wrap-distance-bottom:0;mso-position-horizontal:absolute;mso-position-horizontal-relative:text;mso-position-vertical:absolute;mso-position-vertical-relative:text;mso-width-percent:0;mso-width-relative:margin;v-text-anchor:top" o:gfxdata="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" stroked="f">
+                <v:textbox style="mso-fit-shape-to-text:t" inset="0,0,0,0">
+                  <w:txbxContent>
+                    <w:p>
+                      <w:pPr>
+                        <w:pStyle w:val="Caption"/>
+                        <w:jc w:val="center"/>
+                        <w:rPr>
+                          <w:noProof/>
+                          <w:color w:val="000000"/>
+                        </w:rPr>
+                      </w:pPr>
+                      <w:r>
+                        <w:t xml:space="preserve">Figure </w:t>
+                      </w:r>
+                      <w:r>
+                        <w:fldChar w:fldCharType="begin"/>
+                      </w:r>
+                      <w:r>
+                        <w:instrText xml:space="preserve"> SEQ Figure \* ARABIC </w:instrText>
+                      </w:r>
+                      <w:r>
+                        <w:fldChar w:fldCharType="separate"/>
+                      </w:r>
+                      <w:r>
+                        <w:rPr>
+                          <w:noProof/>
+                        </w:rPr>
+                        <w:t>7</w:t>
+                      </w:r>
+                      <w:r>
+                        <w:fldChar w:fldCharType="end"/>
+                      </w:r>
+                      <w:r>
+                        <w:rPr>
+                          <w:lang w:val="it-IT"/>
+                        </w:rPr>
+                        <w:t xml:space="preserve"> </w:t>
+                      </w:r>
+                      <w:r>
+                        <w:rPr>
+                          <w:lang w:val="it-IT"/>
+                        </w:rPr>
+                        <w:t>confronto grafico tra le principali funzioni di attivazione</w:t>
+                      </w:r>
+                      <w:r>
+                        <w:rPr>
+                          <w:lang w:val="it-IT"/>
+                        </w:rPr>
+                        <w:t xml:space="preserve"> - </w:t>
+                      </w:r>
+                      <w:r>
+                        <w:rPr>
+                          <w:lang w:val="it-IT"/>
+                        </w:rPr>
+                        <w:t>https://amslaurea.unibo.it/id/eprint/24979/1/binzoni_andrea_tesi.pdf</w:t>
+                      </w:r>
+                    </w:p>
+                  </w:txbxContent>
+                </v:textbox>
+                <w10:wrap type="topAndBottom"/>
+              </v:shape>
+            </w:pict>
+          </mc:Fallback>
+        </mc:AlternateContent>
+      </w:r>
+      <w:r>
+        <w:rPr>
           <w:i/>
           <w:iCs/>
-          <w:color w:val="000000"/>
-        </w:rPr>
-        <w:t>ReLU</w:t>
-      </w:r>
-      <w:r>
-        <w:rPr>
-          <w:color w:val="000000"/>
-        </w:rPr>
-        <w:t xml:space="preserve"> (Rectified Linear Unit): oggi la più usata, semplice e computazionalmente efficiente.</w:t>
-      </w:r>
-    </w:p>
-    <w:p>
-      <w:pPr>
-        <w:spacing w:before="120" w:after="120" w:line="276" w:lineRule="auto"/>
-        <w:ind w:firstLine="709"/>
-        <w:jc w:val="both"/>
-        <w:rPr>
-          <w:color w:val="000000"/>
-        </w:rPr>
-      </w:pPr>
+          <w:noProof/>
+          <w:color w:val="000000"/>
+          <w14:ligatures w14:val="standardContextual"/>
+        </w:rPr>
+        <w:drawing>
+          <wp:anchor distT="0" distB="0" distL="114300" distR="114300" simplePos="0" relativeHeight="251676672" behindDoc="0" locked="0" layoutInCell="1" allowOverlap="1">
+            <wp:simplePos x="0" y="0"/>
+            <wp:positionH relativeFrom="column">
+              <wp:posOffset>672465</wp:posOffset>
+            </wp:positionH>
+            <wp:positionV relativeFrom="paragraph">
+              <wp:posOffset>421005</wp:posOffset>
+            </wp:positionV>
+            <wp:extent cx="4052570" cy="1414780"/>
+            <wp:effectExtent l="0" t="0" r="0" b="0"/>
+            <wp:wrapTopAndBottom/>
+            <wp:docPr id="506361633" name="Picture 9"/>
+            <wp:cNvGraphicFramePr>
+              <a:graphicFrameLocks xmlns:a="http://schemas.openxmlformats.org/drawingml/2006/main" noChangeAspect="1"/>
+            </wp:cNvGraphicFramePr>
+            <a:graphic xmlns:a="http://schemas.openxmlformats.org/drawingml/2006/main">
+              <a:graphicData uri="http://schemas.openxmlformats.org/drawingml/2006/picture">
+                <pic:pic xmlns:pic="http://schemas.openxmlformats.org/drawingml/2006/picture">
+                  <pic:nvPicPr>
+                    <pic:cNvPr id="506361633" name="Picture 506361633"/>
+                    <pic:cNvPicPr/>
+                  </pic:nvPicPr>
+                  <pic:blipFill>
+                    <a:blip r:embed="rId12">
+                      <a:extLst>
+                        <a:ext uri="{28A0092B-C50C-407E-A947-70E740481C1C}">
+                          <a14:useLocalDpi xmlns:a14="http://schemas.microsoft.com/office/drawing/2010/main" val="0"/>
+                        </a:ext>
+                      </a:extLst>
+                    </a:blip>
+                    <a:stretch>
+                      <a:fillRect/>
+                    </a:stretch>
+                  </pic:blipFill>
+                  <pic:spPr>
+                    <a:xfrm>
+                      <a:off x="0" y="0"/>
+                      <a:ext cx="4052570" cy="1414780"/>
+                    </a:xfrm>
+                    <a:prstGeom prst="rect">
+                      <a:avLst/>
+                    </a:prstGeom>
+                  </pic:spPr>
+                </pic:pic>
+              </a:graphicData>
+            </a:graphic>
+            <wp14:sizeRelH relativeFrom="page">
+              <wp14:pctWidth>0</wp14:pctWidth>
+            </wp14:sizeRelH>
+            <wp14:sizeRelV relativeFrom="page">
+              <wp14:pctHeight>0</wp14:pctHeight>
+            </wp14:sizeRelV>
+          </wp:anchor>
+        </w:drawing>
+      </w:r>
       <w:r>
         <w:rPr>
           <w:i/>
           <w:iCs/>
           <w:color w:val="000000"/>
         </w:rPr>
-        <w:t>(cerca un’immagine esplicativa: confronto grafico tra le principali funzioni di attivazione)</w:t>
+        <w:t>ReLU</w:t>
+      </w:r>
+      <w:r>
+        <w:rPr>
+          <w:color w:val="000000"/>
+        </w:rPr>
+        <w:t xml:space="preserve"> (Rectified Linear Unit): oggi la più usata, semplice e computazionalmente efficiente.</w:t>
       </w:r>
     </w:p>
     <w:p>
@@ -8174,41 +9828,901 @@
         <w:t xml:space="preserve"> [14, 16]</w:t>
       </w:r>
     </w:p>
+    <w:tbl>
+      <w:tblPr>
+        <w:tblStyle w:val="GridTable6Colourful"/>
+        <w:tblW w:w="0" w:type="auto"/>
+        <w:tblInd w:w="279" w:type="dxa"/>
+        <w:tblLook w:val="04A0" w:firstRow="1" w:lastRow="0" w:firstColumn="1" w:lastColumn="0" w:noHBand="0" w:noVBand="1"/>
+      </w:tblPr>
+      <w:tblGrid>
+        <w:gridCol w:w="1419"/>
+        <w:gridCol w:w="1699"/>
+        <w:gridCol w:w="1699"/>
+        <w:gridCol w:w="1699"/>
+        <w:gridCol w:w="1699"/>
+      </w:tblGrid>
+      <w:tr>
+        <w:trPr>
+          <w:cnfStyle w:val="100000000000" w:firstRow="1" w:lastRow="0" w:firstColumn="0" w:lastColumn="0" w:oddVBand="0" w:evenVBand="0" w:oddHBand="0" w:evenHBand="0" w:firstRowFirstColumn="0" w:firstRowLastColumn="0" w:lastRowFirstColumn="0" w:lastRowLastColumn="0"/>
+        </w:trPr>
+        <w:tc>
+          <w:tcPr>
+            <w:cnfStyle w:val="001000000000" w:firstRow="0" w:lastRow="0" w:firstColumn="1" w:lastColumn="0" w:oddVBand="0" w:evenVBand="0" w:oddHBand="0" w:evenHBand="0" w:firstRowFirstColumn="0" w:firstRowLastColumn="0" w:lastRowFirstColumn="0" w:lastRowLastColumn="0"/>
+            <w:tcW w:w="1419" w:type="dxa"/>
+          </w:tcPr>
+          <w:p>
+            <w:pPr>
+              <w:spacing w:before="120" w:after="120" w:line="276" w:lineRule="auto"/>
+              <w:jc w:val="center"/>
+              <w:rPr>
+                <w:color w:val="000000"/>
+                <w:lang w:val="it-IT"/>
+              </w:rPr>
+            </w:pPr>
+            <w:r>
+              <w:rPr>
+                <w:color w:val="000000"/>
+                <w:lang w:val="it-IT"/>
+              </w:rPr>
+              <w:t>Algoritmo</w:t>
+            </w:r>
+          </w:p>
+        </w:tc>
+        <w:tc>
+          <w:tcPr>
+            <w:tcW w:w="1699" w:type="dxa"/>
+          </w:tcPr>
+          <w:p>
+            <w:pPr>
+              <w:spacing w:before="120" w:after="120" w:line="276" w:lineRule="auto"/>
+              <w:jc w:val="center"/>
+              <w:cnfStyle w:val="100000000000" w:firstRow="1" w:lastRow="0" w:firstColumn="0" w:lastColumn="0" w:oddVBand="0" w:evenVBand="0" w:oddHBand="0" w:evenHBand="0" w:firstRowFirstColumn="0" w:firstRowLastColumn="0" w:lastRowFirstColumn="0" w:lastRowLastColumn="0"/>
+              <w:rPr>
+                <w:color w:val="000000"/>
+                <w:lang w:val="it-IT"/>
+              </w:rPr>
+            </w:pPr>
+            <w:r>
+              <w:rPr>
+                <w:color w:val="000000"/>
+                <w:lang w:val="it-IT"/>
+              </w:rPr>
+              <w:t>Stabilità</w:t>
+            </w:r>
+          </w:p>
+        </w:tc>
+        <w:tc>
+          <w:tcPr>
+            <w:tcW w:w="1699" w:type="dxa"/>
+          </w:tcPr>
+          <w:p>
+            <w:pPr>
+              <w:spacing w:before="120" w:after="120" w:line="276" w:lineRule="auto"/>
+              <w:jc w:val="center"/>
+              <w:cnfStyle w:val="100000000000" w:firstRow="1" w:lastRow="0" w:firstColumn="0" w:lastColumn="0" w:oddVBand="0" w:evenVBand="0" w:oddHBand="0" w:evenHBand="0" w:firstRowFirstColumn="0" w:firstRowLastColumn="0" w:lastRowFirstColumn="0" w:lastRowLastColumn="0"/>
+              <w:rPr>
+                <w:color w:val="000000"/>
+                <w:lang w:val="it-IT"/>
+              </w:rPr>
+            </w:pPr>
+            <w:r>
+              <w:rPr>
+                <w:color w:val="000000"/>
+                <w:lang w:val="it-IT"/>
+              </w:rPr>
+              <w:t>Velocità</w:t>
+            </w:r>
+          </w:p>
+        </w:tc>
+        <w:tc>
+          <w:tcPr>
+            <w:tcW w:w="1699" w:type="dxa"/>
+          </w:tcPr>
+          <w:p>
+            <w:pPr>
+              <w:spacing w:before="120" w:after="120" w:line="276" w:lineRule="auto"/>
+              <w:jc w:val="center"/>
+              <w:cnfStyle w:val="100000000000" w:firstRow="1" w:lastRow="0" w:firstColumn="0" w:lastColumn="0" w:oddVBand="0" w:evenVBand="0" w:oddHBand="0" w:evenHBand="0" w:firstRowFirstColumn="0" w:firstRowLastColumn="0" w:lastRowFirstColumn="0" w:lastRowLastColumn="0"/>
+              <w:rPr>
+                <w:color w:val="000000"/>
+                <w:lang w:val="it-IT"/>
+              </w:rPr>
+            </w:pPr>
+            <w:proofErr w:type="spellStart"/>
+            <w:r>
+              <w:rPr>
+                <w:color w:val="000000"/>
+                <w:lang w:val="it-IT"/>
+              </w:rPr>
+              <w:t>Adattività</w:t>
+            </w:r>
+            <w:proofErr w:type="spellEnd"/>
+          </w:p>
+        </w:tc>
+        <w:tc>
+          <w:tcPr>
+            <w:tcW w:w="1699" w:type="dxa"/>
+          </w:tcPr>
+          <w:p>
+            <w:pPr>
+              <w:spacing w:before="120" w:after="120" w:line="276" w:lineRule="auto"/>
+              <w:jc w:val="center"/>
+              <w:cnfStyle w:val="100000000000" w:firstRow="1" w:lastRow="0" w:firstColumn="0" w:lastColumn="0" w:oddVBand="0" w:evenVBand="0" w:oddHBand="0" w:evenHBand="0" w:firstRowFirstColumn="0" w:firstRowLastColumn="0" w:lastRowFirstColumn="0" w:lastRowLastColumn="0"/>
+              <w:rPr>
+                <w:color w:val="000000"/>
+                <w:lang w:val="it-IT"/>
+              </w:rPr>
+            </w:pPr>
+            <w:r>
+              <w:rPr>
+                <w:color w:val="000000"/>
+                <w:lang w:val="it-IT"/>
+              </w:rPr>
+              <w:t>Utilizzo</w:t>
+            </w:r>
+          </w:p>
+        </w:tc>
+      </w:tr>
+      <w:tr>
+        <w:trPr>
+          <w:cnfStyle w:val="000000100000" w:firstRow="0" w:lastRow="0" w:firstColumn="0" w:lastColumn="0" w:oddVBand="0" w:evenVBand="0" w:oddHBand="1" w:evenHBand="0" w:firstRowFirstColumn="0" w:firstRowLastColumn="0" w:lastRowFirstColumn="0" w:lastRowLastColumn="0"/>
+        </w:trPr>
+        <w:tc>
+          <w:tcPr>
+            <w:cnfStyle w:val="001000000000" w:firstRow="0" w:lastRow="0" w:firstColumn="1" w:lastColumn="0" w:oddVBand="0" w:evenVBand="0" w:oddHBand="0" w:evenHBand="0" w:firstRowFirstColumn="0" w:firstRowLastColumn="0" w:lastRowFirstColumn="0" w:lastRowLastColumn="0"/>
+            <w:tcW w:w="1419" w:type="dxa"/>
+          </w:tcPr>
+          <w:p>
+            <w:pPr>
+              <w:spacing w:before="120" w:after="120" w:line="276" w:lineRule="auto"/>
+              <w:jc w:val="center"/>
+              <w:rPr>
+                <w:color w:val="000000"/>
+                <w:lang w:val="it-IT"/>
+              </w:rPr>
+            </w:pPr>
+            <w:r>
+              <w:rPr>
+                <w:color w:val="000000"/>
+                <w:lang w:val="it-IT"/>
+              </w:rPr>
+              <w:t>Batch GD</w:t>
+            </w:r>
+          </w:p>
+        </w:tc>
+        <w:tc>
+          <w:tcPr>
+            <w:tcW w:w="1699" w:type="dxa"/>
+          </w:tcPr>
+          <w:p>
+            <w:pPr>
+              <w:spacing w:before="120" w:after="120" w:line="276" w:lineRule="auto"/>
+              <w:jc w:val="center"/>
+              <w:cnfStyle w:val="000000100000" w:firstRow="0" w:lastRow="0" w:firstColumn="0" w:lastColumn="0" w:oddVBand="0" w:evenVBand="0" w:oddHBand="1" w:evenHBand="0" w:firstRowFirstColumn="0" w:firstRowLastColumn="0" w:lastRowFirstColumn="0" w:lastRowLastColumn="0"/>
+              <w:rPr>
+                <w:color w:val="000000"/>
+                <w:lang w:val="it-IT"/>
+              </w:rPr>
+            </w:pPr>
+            <w:r>
+              <w:rPr>
+                <w:color w:val="000000"/>
+                <w:lang w:val="it-IT"/>
+              </w:rPr>
+              <w:t>Alta</w:t>
+            </w:r>
+          </w:p>
+        </w:tc>
+        <w:tc>
+          <w:tcPr>
+            <w:tcW w:w="1699" w:type="dxa"/>
+          </w:tcPr>
+          <w:p>
+            <w:pPr>
+              <w:spacing w:before="120" w:after="120" w:line="276" w:lineRule="auto"/>
+              <w:jc w:val="center"/>
+              <w:cnfStyle w:val="000000100000" w:firstRow="0" w:lastRow="0" w:firstColumn="0" w:lastColumn="0" w:oddVBand="0" w:evenVBand="0" w:oddHBand="1" w:evenHBand="0" w:firstRowFirstColumn="0" w:firstRowLastColumn="0" w:lastRowFirstColumn="0" w:lastRowLastColumn="0"/>
+              <w:rPr>
+                <w:color w:val="000000"/>
+                <w:lang w:val="it-IT"/>
+              </w:rPr>
+            </w:pPr>
+            <w:r>
+              <w:rPr>
+                <w:color w:val="000000"/>
+                <w:lang w:val="it-IT"/>
+              </w:rPr>
+              <w:t>Lenta</w:t>
+            </w:r>
+          </w:p>
+        </w:tc>
+        <w:tc>
+          <w:tcPr>
+            <w:tcW w:w="1699" w:type="dxa"/>
+          </w:tcPr>
+          <w:p>
+            <w:pPr>
+              <w:spacing w:before="120" w:after="120" w:line="276" w:lineRule="auto"/>
+              <w:jc w:val="center"/>
+              <w:cnfStyle w:val="000000100000" w:firstRow="0" w:lastRow="0" w:firstColumn="0" w:lastColumn="0" w:oddVBand="0" w:evenVBand="0" w:oddHBand="1" w:evenHBand="0" w:firstRowFirstColumn="0" w:firstRowLastColumn="0" w:lastRowFirstColumn="0" w:lastRowLastColumn="0"/>
+              <w:rPr>
+                <w:color w:val="000000"/>
+                <w:lang w:val="it-IT"/>
+              </w:rPr>
+            </w:pPr>
+            <w:r>
+              <w:rPr>
+                <w:color w:val="000000"/>
+                <w:lang w:val="it-IT"/>
+              </w:rPr>
+              <w:t>No</w:t>
+            </w:r>
+          </w:p>
+        </w:tc>
+        <w:tc>
+          <w:tcPr>
+            <w:tcW w:w="1699" w:type="dxa"/>
+          </w:tcPr>
+          <w:p>
+            <w:pPr>
+              <w:spacing w:before="120" w:after="120" w:line="276" w:lineRule="auto"/>
+              <w:jc w:val="center"/>
+              <w:cnfStyle w:val="000000100000" w:firstRow="0" w:lastRow="0" w:firstColumn="0" w:lastColumn="0" w:oddVBand="0" w:evenVBand="0" w:oddHBand="1" w:evenHBand="0" w:firstRowFirstColumn="0" w:firstRowLastColumn="0" w:lastRowFirstColumn="0" w:lastRowLastColumn="0"/>
+              <w:rPr>
+                <w:color w:val="000000"/>
+                <w:lang w:val="it-IT"/>
+              </w:rPr>
+            </w:pPr>
+            <w:r>
+              <w:rPr>
+                <w:color w:val="000000"/>
+                <w:lang w:val="it-IT"/>
+              </w:rPr>
+              <w:t>Dataset piccoli</w:t>
+            </w:r>
+          </w:p>
+        </w:tc>
+      </w:tr>
+      <w:tr>
+        <w:tc>
+          <w:tcPr>
+            <w:cnfStyle w:val="001000000000" w:firstRow="0" w:lastRow="0" w:firstColumn="1" w:lastColumn="0" w:oddVBand="0" w:evenVBand="0" w:oddHBand="0" w:evenHBand="0" w:firstRowFirstColumn="0" w:firstRowLastColumn="0" w:lastRowFirstColumn="0" w:lastRowLastColumn="0"/>
+            <w:tcW w:w="1419" w:type="dxa"/>
+          </w:tcPr>
+          <w:p>
+            <w:pPr>
+              <w:spacing w:before="120" w:after="120" w:line="276" w:lineRule="auto"/>
+              <w:jc w:val="center"/>
+              <w:rPr>
+                <w:color w:val="000000"/>
+                <w:lang w:val="it-IT"/>
+              </w:rPr>
+            </w:pPr>
+            <w:r>
+              <w:rPr>
+                <w:color w:val="000000"/>
+                <w:lang w:val="it-IT"/>
+              </w:rPr>
+              <w:t>SGD</w:t>
+            </w:r>
+          </w:p>
+        </w:tc>
+        <w:tc>
+          <w:tcPr>
+            <w:tcW w:w="1699" w:type="dxa"/>
+          </w:tcPr>
+          <w:p>
+            <w:pPr>
+              <w:spacing w:before="120" w:after="120" w:line="276" w:lineRule="auto"/>
+              <w:jc w:val="center"/>
+              <w:cnfStyle w:val="000000000000" w:firstRow="0" w:lastRow="0" w:firstColumn="0" w:lastColumn="0" w:oddVBand="0" w:evenVBand="0" w:oddHBand="0" w:evenHBand="0" w:firstRowFirstColumn="0" w:firstRowLastColumn="0" w:lastRowFirstColumn="0" w:lastRowLastColumn="0"/>
+              <w:rPr>
+                <w:color w:val="000000"/>
+                <w:lang w:val="it-IT"/>
+              </w:rPr>
+            </w:pPr>
+            <w:r>
+              <w:rPr>
+                <w:color w:val="000000"/>
+                <w:lang w:val="it-IT"/>
+              </w:rPr>
+              <w:t>Bassa</w:t>
+            </w:r>
+          </w:p>
+        </w:tc>
+        <w:tc>
+          <w:tcPr>
+            <w:tcW w:w="1699" w:type="dxa"/>
+          </w:tcPr>
+          <w:p>
+            <w:pPr>
+              <w:spacing w:before="120" w:after="120" w:line="276" w:lineRule="auto"/>
+              <w:jc w:val="center"/>
+              <w:cnfStyle w:val="000000000000" w:firstRow="0" w:lastRow="0" w:firstColumn="0" w:lastColumn="0" w:oddVBand="0" w:evenVBand="0" w:oddHBand="0" w:evenHBand="0" w:firstRowFirstColumn="0" w:firstRowLastColumn="0" w:lastRowFirstColumn="0" w:lastRowLastColumn="0"/>
+              <w:rPr>
+                <w:color w:val="000000"/>
+                <w:lang w:val="it-IT"/>
+              </w:rPr>
+            </w:pPr>
+            <w:r>
+              <w:rPr>
+                <w:color w:val="000000"/>
+                <w:lang w:val="it-IT"/>
+              </w:rPr>
+              <w:t>Alta</w:t>
+            </w:r>
+          </w:p>
+        </w:tc>
+        <w:tc>
+          <w:tcPr>
+            <w:tcW w:w="1699" w:type="dxa"/>
+          </w:tcPr>
+          <w:p>
+            <w:pPr>
+              <w:spacing w:before="120" w:after="120" w:line="276" w:lineRule="auto"/>
+              <w:jc w:val="center"/>
+              <w:cnfStyle w:val="000000000000" w:firstRow="0" w:lastRow="0" w:firstColumn="0" w:lastColumn="0" w:oddVBand="0" w:evenVBand="0" w:oddHBand="0" w:evenHBand="0" w:firstRowFirstColumn="0" w:firstRowLastColumn="0" w:lastRowFirstColumn="0" w:lastRowLastColumn="0"/>
+              <w:rPr>
+                <w:color w:val="000000"/>
+                <w:lang w:val="it-IT"/>
+              </w:rPr>
+            </w:pPr>
+            <w:r>
+              <w:rPr>
+                <w:color w:val="000000"/>
+                <w:lang w:val="it-IT"/>
+              </w:rPr>
+              <w:t>No</w:t>
+            </w:r>
+          </w:p>
+        </w:tc>
+        <w:tc>
+          <w:tcPr>
+            <w:tcW w:w="1699" w:type="dxa"/>
+          </w:tcPr>
+          <w:p>
+            <w:pPr>
+              <w:spacing w:before="120" w:after="120" w:line="276" w:lineRule="auto"/>
+              <w:jc w:val="center"/>
+              <w:cnfStyle w:val="000000000000" w:firstRow="0" w:lastRow="0" w:firstColumn="0" w:lastColumn="0" w:oddVBand="0" w:evenVBand="0" w:oddHBand="0" w:evenHBand="0" w:firstRowFirstColumn="0" w:firstRowLastColumn="0" w:lastRowFirstColumn="0" w:lastRowLastColumn="0"/>
+              <w:rPr>
+                <w:color w:val="000000"/>
+                <w:lang w:val="it-IT"/>
+              </w:rPr>
+            </w:pPr>
+            <w:r>
+              <w:rPr>
+                <w:color w:val="000000"/>
+                <w:lang w:val="it-IT"/>
+              </w:rPr>
+              <w:t xml:space="preserve">Dataset </w:t>
+            </w:r>
+            <w:r>
+              <w:rPr>
+                <w:color w:val="000000"/>
+                <w:lang w:val="it-IT"/>
+              </w:rPr>
+              <w:t>grandi</w:t>
+            </w:r>
+          </w:p>
+        </w:tc>
+      </w:tr>
+      <w:tr>
+        <w:trPr>
+          <w:cnfStyle w:val="000000100000" w:firstRow="0" w:lastRow="0" w:firstColumn="0" w:lastColumn="0" w:oddVBand="0" w:evenVBand="0" w:oddHBand="1" w:evenHBand="0" w:firstRowFirstColumn="0" w:firstRowLastColumn="0" w:lastRowFirstColumn="0" w:lastRowLastColumn="0"/>
+        </w:trPr>
+        <w:tc>
+          <w:tcPr>
+            <w:cnfStyle w:val="001000000000" w:firstRow="0" w:lastRow="0" w:firstColumn="1" w:lastColumn="0" w:oddVBand="0" w:evenVBand="0" w:oddHBand="0" w:evenHBand="0" w:firstRowFirstColumn="0" w:firstRowLastColumn="0" w:lastRowFirstColumn="0" w:lastRowLastColumn="0"/>
+            <w:tcW w:w="1419" w:type="dxa"/>
+          </w:tcPr>
+          <w:p>
+            <w:pPr>
+              <w:spacing w:before="120" w:after="120" w:line="276" w:lineRule="auto"/>
+              <w:jc w:val="center"/>
+              <w:rPr>
+                <w:color w:val="000000"/>
+                <w:lang w:val="it-IT"/>
+              </w:rPr>
+            </w:pPr>
+            <w:r>
+              <w:rPr>
+                <w:color w:val="000000"/>
+                <w:lang w:val="it-IT"/>
+              </w:rPr>
+              <w:t>Mini-Batch GD</w:t>
+            </w:r>
+          </w:p>
+        </w:tc>
+        <w:tc>
+          <w:tcPr>
+            <w:tcW w:w="1699" w:type="dxa"/>
+          </w:tcPr>
+          <w:p>
+            <w:pPr>
+              <w:spacing w:before="120" w:after="120" w:line="276" w:lineRule="auto"/>
+              <w:jc w:val="center"/>
+              <w:cnfStyle w:val="000000100000" w:firstRow="0" w:lastRow="0" w:firstColumn="0" w:lastColumn="0" w:oddVBand="0" w:evenVBand="0" w:oddHBand="1" w:evenHBand="0" w:firstRowFirstColumn="0" w:firstRowLastColumn="0" w:lastRowFirstColumn="0" w:lastRowLastColumn="0"/>
+              <w:rPr>
+                <w:color w:val="000000"/>
+                <w:lang w:val="it-IT"/>
+              </w:rPr>
+            </w:pPr>
+            <w:r>
+              <w:rPr>
+                <w:color w:val="000000"/>
+                <w:lang w:val="it-IT"/>
+              </w:rPr>
+              <w:t>Alta</w:t>
+            </w:r>
+          </w:p>
+        </w:tc>
+        <w:tc>
+          <w:tcPr>
+            <w:tcW w:w="1699" w:type="dxa"/>
+          </w:tcPr>
+          <w:p>
+            <w:pPr>
+              <w:spacing w:before="120" w:after="120" w:line="276" w:lineRule="auto"/>
+              <w:jc w:val="center"/>
+              <w:cnfStyle w:val="000000100000" w:firstRow="0" w:lastRow="0" w:firstColumn="0" w:lastColumn="0" w:oddVBand="0" w:evenVBand="0" w:oddHBand="1" w:evenHBand="0" w:firstRowFirstColumn="0" w:firstRowLastColumn="0" w:lastRowFirstColumn="0" w:lastRowLastColumn="0"/>
+              <w:rPr>
+                <w:color w:val="000000"/>
+                <w:lang w:val="it-IT"/>
+              </w:rPr>
+            </w:pPr>
+            <w:r>
+              <w:rPr>
+                <w:color w:val="000000"/>
+                <w:lang w:val="it-IT"/>
+              </w:rPr>
+              <w:t>Alta</w:t>
+            </w:r>
+          </w:p>
+        </w:tc>
+        <w:tc>
+          <w:tcPr>
+            <w:tcW w:w="1699" w:type="dxa"/>
+          </w:tcPr>
+          <w:p>
+            <w:pPr>
+              <w:spacing w:before="120" w:after="120" w:line="276" w:lineRule="auto"/>
+              <w:jc w:val="center"/>
+              <w:cnfStyle w:val="000000100000" w:firstRow="0" w:lastRow="0" w:firstColumn="0" w:lastColumn="0" w:oddVBand="0" w:evenVBand="0" w:oddHBand="1" w:evenHBand="0" w:firstRowFirstColumn="0" w:firstRowLastColumn="0" w:lastRowFirstColumn="0" w:lastRowLastColumn="0"/>
+              <w:rPr>
+                <w:color w:val="000000"/>
+                <w:lang w:val="it-IT"/>
+              </w:rPr>
+            </w:pPr>
+            <w:r>
+              <w:rPr>
+                <w:color w:val="000000"/>
+                <w:lang w:val="it-IT"/>
+              </w:rPr>
+              <w:t>No</w:t>
+            </w:r>
+          </w:p>
+        </w:tc>
+        <w:tc>
+          <w:tcPr>
+            <w:tcW w:w="1699" w:type="dxa"/>
+          </w:tcPr>
+          <w:p>
+            <w:pPr>
+              <w:spacing w:before="120" w:after="120" w:line="276" w:lineRule="auto"/>
+              <w:jc w:val="center"/>
+              <w:cnfStyle w:val="000000100000" w:firstRow="0" w:lastRow="0" w:firstColumn="0" w:lastColumn="0" w:oddVBand="0" w:evenVBand="0" w:oddHBand="1" w:evenHBand="0" w:firstRowFirstColumn="0" w:firstRowLastColumn="0" w:lastRowFirstColumn="0" w:lastRowLastColumn="0"/>
+              <w:rPr>
+                <w:color w:val="000000"/>
+                <w:lang w:val="it-IT"/>
+              </w:rPr>
+            </w:pPr>
+            <w:r>
+              <w:rPr>
+                <w:color w:val="000000"/>
+                <w:lang w:val="it-IT"/>
+              </w:rPr>
+              <w:t>Standard</w:t>
+            </w:r>
+          </w:p>
+        </w:tc>
+      </w:tr>
+      <w:tr>
+        <w:tc>
+          <w:tcPr>
+            <w:cnfStyle w:val="001000000000" w:firstRow="0" w:lastRow="0" w:firstColumn="1" w:lastColumn="0" w:oddVBand="0" w:evenVBand="0" w:oddHBand="0" w:evenHBand="0" w:firstRowFirstColumn="0" w:firstRowLastColumn="0" w:lastRowFirstColumn="0" w:lastRowLastColumn="0"/>
+            <w:tcW w:w="1419" w:type="dxa"/>
+          </w:tcPr>
+          <w:p>
+            <w:pPr>
+              <w:spacing w:before="120" w:after="120" w:line="276" w:lineRule="auto"/>
+              <w:jc w:val="center"/>
+              <w:rPr>
+                <w:color w:val="000000"/>
+                <w:lang w:val="it-IT"/>
+              </w:rPr>
+            </w:pPr>
+            <w:proofErr w:type="spellStart"/>
+            <w:r>
+              <w:rPr>
+                <w:color w:val="000000"/>
+                <w:lang w:val="it-IT"/>
+              </w:rPr>
+              <w:t>Momentum</w:t>
+            </w:r>
+            <w:proofErr w:type="spellEnd"/>
+          </w:p>
+        </w:tc>
+        <w:tc>
+          <w:tcPr>
+            <w:tcW w:w="1699" w:type="dxa"/>
+          </w:tcPr>
+          <w:p>
+            <w:pPr>
+              <w:spacing w:before="120" w:after="120" w:line="276" w:lineRule="auto"/>
+              <w:jc w:val="center"/>
+              <w:cnfStyle w:val="000000000000" w:firstRow="0" w:lastRow="0" w:firstColumn="0" w:lastColumn="0" w:oddVBand="0" w:evenVBand="0" w:oddHBand="0" w:evenHBand="0" w:firstRowFirstColumn="0" w:firstRowLastColumn="0" w:lastRowFirstColumn="0" w:lastRowLastColumn="0"/>
+              <w:rPr>
+                <w:color w:val="000000"/>
+                <w:lang w:val="it-IT"/>
+              </w:rPr>
+            </w:pPr>
+            <w:r>
+              <w:rPr>
+                <w:color w:val="000000"/>
+                <w:lang w:val="it-IT"/>
+              </w:rPr>
+              <w:t>Alta</w:t>
+            </w:r>
+          </w:p>
+        </w:tc>
+        <w:tc>
+          <w:tcPr>
+            <w:tcW w:w="1699" w:type="dxa"/>
+          </w:tcPr>
+          <w:p>
+            <w:pPr>
+              <w:spacing w:before="120" w:after="120" w:line="276" w:lineRule="auto"/>
+              <w:jc w:val="center"/>
+              <w:cnfStyle w:val="000000000000" w:firstRow="0" w:lastRow="0" w:firstColumn="0" w:lastColumn="0" w:oddVBand="0" w:evenVBand="0" w:oddHBand="0" w:evenHBand="0" w:firstRowFirstColumn="0" w:firstRowLastColumn="0" w:lastRowFirstColumn="0" w:lastRowLastColumn="0"/>
+              <w:rPr>
+                <w:color w:val="000000"/>
+                <w:lang w:val="it-IT"/>
+              </w:rPr>
+            </w:pPr>
+            <w:r>
+              <w:rPr>
+                <w:color w:val="000000"/>
+                <w:lang w:val="it-IT"/>
+              </w:rPr>
+              <w:t>Media</w:t>
+            </w:r>
+          </w:p>
+        </w:tc>
+        <w:tc>
+          <w:tcPr>
+            <w:tcW w:w="1699" w:type="dxa"/>
+          </w:tcPr>
+          <w:p>
+            <w:pPr>
+              <w:spacing w:before="120" w:after="120" w:line="276" w:lineRule="auto"/>
+              <w:jc w:val="center"/>
+              <w:cnfStyle w:val="000000000000" w:firstRow="0" w:lastRow="0" w:firstColumn="0" w:lastColumn="0" w:oddVBand="0" w:evenVBand="0" w:oddHBand="0" w:evenHBand="0" w:firstRowFirstColumn="0" w:firstRowLastColumn="0" w:lastRowFirstColumn="0" w:lastRowLastColumn="0"/>
+              <w:rPr>
+                <w:color w:val="000000"/>
+                <w:lang w:val="it-IT"/>
+              </w:rPr>
+            </w:pPr>
+            <w:r>
+              <w:rPr>
+                <w:color w:val="000000"/>
+                <w:lang w:val="it-IT"/>
+              </w:rPr>
+              <w:t>No</w:t>
+            </w:r>
+          </w:p>
+        </w:tc>
+        <w:tc>
+          <w:tcPr>
+            <w:tcW w:w="1699" w:type="dxa"/>
+          </w:tcPr>
+          <w:p>
+            <w:pPr>
+              <w:spacing w:before="120" w:after="120" w:line="276" w:lineRule="auto"/>
+              <w:jc w:val="center"/>
+              <w:cnfStyle w:val="000000000000" w:firstRow="0" w:lastRow="0" w:firstColumn="0" w:lastColumn="0" w:oddVBand="0" w:evenVBand="0" w:oddHBand="0" w:evenHBand="0" w:firstRowFirstColumn="0" w:firstRowLastColumn="0" w:lastRowFirstColumn="0" w:lastRowLastColumn="0"/>
+              <w:rPr>
+                <w:color w:val="000000"/>
+                <w:lang w:val="it-IT"/>
+              </w:rPr>
+            </w:pPr>
+            <w:r>
+              <w:rPr>
+                <w:color w:val="000000"/>
+                <w:lang w:val="it-IT"/>
+              </w:rPr>
+              <w:t>Gradienti Oscillanti</w:t>
+            </w:r>
+          </w:p>
+        </w:tc>
+      </w:tr>
+      <w:tr>
+        <w:trPr>
+          <w:cnfStyle w:val="000000100000" w:firstRow="0" w:lastRow="0" w:firstColumn="0" w:lastColumn="0" w:oddVBand="0" w:evenVBand="0" w:oddHBand="1" w:evenHBand="0" w:firstRowFirstColumn="0" w:firstRowLastColumn="0" w:lastRowFirstColumn="0" w:lastRowLastColumn="0"/>
+        </w:trPr>
+        <w:tc>
+          <w:tcPr>
+            <w:cnfStyle w:val="001000000000" w:firstRow="0" w:lastRow="0" w:firstColumn="1" w:lastColumn="0" w:oddVBand="0" w:evenVBand="0" w:oddHBand="0" w:evenHBand="0" w:firstRowFirstColumn="0" w:firstRowLastColumn="0" w:lastRowFirstColumn="0" w:lastRowLastColumn="0"/>
+            <w:tcW w:w="1419" w:type="dxa"/>
+          </w:tcPr>
+          <w:p>
+            <w:pPr>
+              <w:spacing w:before="120" w:after="120" w:line="276" w:lineRule="auto"/>
+              <w:jc w:val="center"/>
+              <w:rPr>
+                <w:color w:val="000000"/>
+                <w:lang w:val="it-IT"/>
+              </w:rPr>
+            </w:pPr>
+            <w:proofErr w:type="spellStart"/>
+            <w:r>
+              <w:rPr>
+                <w:color w:val="000000"/>
+                <w:lang w:val="it-IT"/>
+              </w:rPr>
+              <w:t>RMSProp</w:t>
+            </w:r>
+            <w:proofErr w:type="spellEnd"/>
+          </w:p>
+        </w:tc>
+        <w:tc>
+          <w:tcPr>
+            <w:tcW w:w="1699" w:type="dxa"/>
+          </w:tcPr>
+          <w:p>
+            <w:pPr>
+              <w:spacing w:before="120" w:after="120" w:line="276" w:lineRule="auto"/>
+              <w:jc w:val="center"/>
+              <w:cnfStyle w:val="000000100000" w:firstRow="0" w:lastRow="0" w:firstColumn="0" w:lastColumn="0" w:oddVBand="0" w:evenVBand="0" w:oddHBand="1" w:evenHBand="0" w:firstRowFirstColumn="0" w:firstRowLastColumn="0" w:lastRowFirstColumn="0" w:lastRowLastColumn="0"/>
+              <w:rPr>
+                <w:color w:val="000000"/>
+                <w:lang w:val="it-IT"/>
+              </w:rPr>
+            </w:pPr>
+            <w:r>
+              <w:rPr>
+                <w:color w:val="000000"/>
+                <w:lang w:val="it-IT"/>
+              </w:rPr>
+              <w:t>Alta</w:t>
+            </w:r>
+          </w:p>
+        </w:tc>
+        <w:tc>
+          <w:tcPr>
+            <w:tcW w:w="1699" w:type="dxa"/>
+          </w:tcPr>
+          <w:p>
+            <w:pPr>
+              <w:spacing w:before="120" w:after="120" w:line="276" w:lineRule="auto"/>
+              <w:jc w:val="center"/>
+              <w:cnfStyle w:val="000000100000" w:firstRow="0" w:lastRow="0" w:firstColumn="0" w:lastColumn="0" w:oddVBand="0" w:evenVBand="0" w:oddHBand="1" w:evenHBand="0" w:firstRowFirstColumn="0" w:firstRowLastColumn="0" w:lastRowFirstColumn="0" w:lastRowLastColumn="0"/>
+              <w:rPr>
+                <w:color w:val="000000"/>
+                <w:lang w:val="it-IT"/>
+              </w:rPr>
+            </w:pPr>
+            <w:r>
+              <w:rPr>
+                <w:color w:val="000000"/>
+                <w:lang w:val="it-IT"/>
+              </w:rPr>
+              <w:t>Alta</w:t>
+            </w:r>
+          </w:p>
+        </w:tc>
+        <w:tc>
+          <w:tcPr>
+            <w:tcW w:w="1699" w:type="dxa"/>
+          </w:tcPr>
+          <w:p>
+            <w:pPr>
+              <w:spacing w:before="120" w:after="120" w:line="276" w:lineRule="auto"/>
+              <w:jc w:val="center"/>
+              <w:cnfStyle w:val="000000100000" w:firstRow="0" w:lastRow="0" w:firstColumn="0" w:lastColumn="0" w:oddVBand="0" w:evenVBand="0" w:oddHBand="1" w:evenHBand="0" w:firstRowFirstColumn="0" w:firstRowLastColumn="0" w:lastRowFirstColumn="0" w:lastRowLastColumn="0"/>
+              <w:rPr>
+                <w:color w:val="000000"/>
+                <w:lang w:val="it-IT"/>
+              </w:rPr>
+            </w:pPr>
+            <w:r>
+              <w:rPr>
+                <w:color w:val="000000"/>
+                <w:lang w:val="it-IT"/>
+              </w:rPr>
+              <w:t>Si</w:t>
+            </w:r>
+          </w:p>
+        </w:tc>
+        <w:tc>
+          <w:tcPr>
+            <w:tcW w:w="1699" w:type="dxa"/>
+          </w:tcPr>
+          <w:p>
+            <w:pPr>
+              <w:spacing w:before="120" w:after="120" w:line="276" w:lineRule="auto"/>
+              <w:jc w:val="center"/>
+              <w:cnfStyle w:val="000000100000" w:firstRow="0" w:lastRow="0" w:firstColumn="0" w:lastColumn="0" w:oddVBand="0" w:evenVBand="0" w:oddHBand="1" w:evenHBand="0" w:firstRowFirstColumn="0" w:firstRowLastColumn="0" w:lastRowFirstColumn="0" w:lastRowLastColumn="0"/>
+              <w:rPr>
+                <w:color w:val="000000"/>
+                <w:lang w:val="it-IT"/>
+              </w:rPr>
+            </w:pPr>
+            <w:r>
+              <w:rPr>
+                <w:color w:val="000000"/>
+                <w:lang w:val="it-IT"/>
+              </w:rPr>
+              <w:t>Dati rumorosi / RNN</w:t>
+            </w:r>
+          </w:p>
+        </w:tc>
+      </w:tr>
+      <w:tr>
+        <w:tc>
+          <w:tcPr>
+            <w:cnfStyle w:val="001000000000" w:firstRow="0" w:lastRow="0" w:firstColumn="1" w:lastColumn="0" w:oddVBand="0" w:evenVBand="0" w:oddHBand="0" w:evenHBand="0" w:firstRowFirstColumn="0" w:firstRowLastColumn="0" w:lastRowFirstColumn="0" w:lastRowLastColumn="0"/>
+            <w:tcW w:w="1419" w:type="dxa"/>
+          </w:tcPr>
+          <w:p>
+            <w:pPr>
+              <w:spacing w:before="120" w:after="120" w:line="276" w:lineRule="auto"/>
+              <w:jc w:val="center"/>
+              <w:rPr>
+                <w:color w:val="000000"/>
+                <w:lang w:val="it-IT"/>
+              </w:rPr>
+            </w:pPr>
+            <w:r>
+              <w:rPr>
+                <w:color w:val="000000"/>
+                <w:lang w:val="it-IT"/>
+              </w:rPr>
+              <w:t>Adam</w:t>
+            </w:r>
+          </w:p>
+        </w:tc>
+        <w:tc>
+          <w:tcPr>
+            <w:tcW w:w="1699" w:type="dxa"/>
+          </w:tcPr>
+          <w:p>
+            <w:pPr>
+              <w:spacing w:before="120" w:after="120" w:line="276" w:lineRule="auto"/>
+              <w:jc w:val="center"/>
+              <w:cnfStyle w:val="000000000000" w:firstRow="0" w:lastRow="0" w:firstColumn="0" w:lastColumn="0" w:oddVBand="0" w:evenVBand="0" w:oddHBand="0" w:evenHBand="0" w:firstRowFirstColumn="0" w:firstRowLastColumn="0" w:lastRowFirstColumn="0" w:lastRowLastColumn="0"/>
+              <w:rPr>
+                <w:color w:val="000000"/>
+                <w:lang w:val="it-IT"/>
+              </w:rPr>
+            </w:pPr>
+            <w:r>
+              <w:rPr>
+                <w:color w:val="000000"/>
+                <w:lang w:val="it-IT"/>
+              </w:rPr>
+              <w:t>Alta</w:t>
+            </w:r>
+          </w:p>
+        </w:tc>
+        <w:tc>
+          <w:tcPr>
+            <w:tcW w:w="1699" w:type="dxa"/>
+          </w:tcPr>
+          <w:p>
+            <w:pPr>
+              <w:spacing w:before="120" w:after="120" w:line="276" w:lineRule="auto"/>
+              <w:jc w:val="center"/>
+              <w:cnfStyle w:val="000000000000" w:firstRow="0" w:lastRow="0" w:firstColumn="0" w:lastColumn="0" w:oddVBand="0" w:evenVBand="0" w:oddHBand="0" w:evenHBand="0" w:firstRowFirstColumn="0" w:firstRowLastColumn="0" w:lastRowFirstColumn="0" w:lastRowLastColumn="0"/>
+              <w:rPr>
+                <w:color w:val="000000"/>
+                <w:lang w:val="it-IT"/>
+              </w:rPr>
+            </w:pPr>
+            <w:r>
+              <w:rPr>
+                <w:color w:val="000000"/>
+                <w:lang w:val="it-IT"/>
+              </w:rPr>
+              <w:t>Alta</w:t>
+            </w:r>
+          </w:p>
+        </w:tc>
+        <w:tc>
+          <w:tcPr>
+            <w:tcW w:w="1699" w:type="dxa"/>
+          </w:tcPr>
+          <w:p>
+            <w:pPr>
+              <w:spacing w:before="120" w:after="120" w:line="276" w:lineRule="auto"/>
+              <w:jc w:val="center"/>
+              <w:cnfStyle w:val="000000000000" w:firstRow="0" w:lastRow="0" w:firstColumn="0" w:lastColumn="0" w:oddVBand="0" w:evenVBand="0" w:oddHBand="0" w:evenHBand="0" w:firstRowFirstColumn="0" w:firstRowLastColumn="0" w:lastRowFirstColumn="0" w:lastRowLastColumn="0"/>
+              <w:rPr>
+                <w:color w:val="000000"/>
+                <w:lang w:val="it-IT"/>
+              </w:rPr>
+            </w:pPr>
+            <w:r>
+              <w:rPr>
+                <w:color w:val="000000"/>
+                <w:lang w:val="it-IT"/>
+              </w:rPr>
+              <w:t>Si</w:t>
+            </w:r>
+          </w:p>
+        </w:tc>
+        <w:tc>
+          <w:tcPr>
+            <w:tcW w:w="1699" w:type="dxa"/>
+          </w:tcPr>
+          <w:p>
+            <w:pPr>
+              <w:keepNext/>
+              <w:spacing w:before="120" w:after="120" w:line="276" w:lineRule="auto"/>
+              <w:jc w:val="center"/>
+              <w:cnfStyle w:val="000000000000" w:firstRow="0" w:lastRow="0" w:firstColumn="0" w:lastColumn="0" w:oddVBand="0" w:evenVBand="0" w:oddHBand="0" w:evenHBand="0" w:firstRowFirstColumn="0" w:firstRowLastColumn="0" w:lastRowFirstColumn="0" w:lastRowLastColumn="0"/>
+              <w:rPr>
+                <w:color w:val="000000"/>
+                <w:lang w:val="it-IT"/>
+              </w:rPr>
+            </w:pPr>
+            <w:r>
+              <w:rPr>
+                <w:color w:val="000000"/>
+                <w:lang w:val="it-IT"/>
+              </w:rPr>
+              <w:t>Default</w:t>
+            </w:r>
+          </w:p>
+        </w:tc>
+      </w:tr>
+    </w:tbl>
     <w:p>
       <w:pPr>
-        <w:spacing w:before="120" w:after="120" w:line="276" w:lineRule="auto"/>
-        <w:ind w:firstLine="709"/>
-        <w:jc w:val="both"/>
-        <w:rPr>
-          <w:i/>
-          <w:iCs/>
-          <w:color w:val="000000"/>
-        </w:rPr>
-      </w:pPr>
-      <w:r>
-        <w:rPr>
-          <w:i/>
-          <w:iCs/>
-          <w:color w:val="000000"/>
-        </w:rPr>
-        <w:t>(c</w:t>
-      </w:r>
-      <w:r>
-        <w:rPr>
-          <w:i/>
-          <w:iCs/>
-          <w:color w:val="000000"/>
-          <w:lang w:val="it-IT"/>
-        </w:rPr>
-        <w:t>rea una tabella riassuntiva delle differenze tra i vari algoritmi di ottimizzazione discussi</w:t>
-      </w:r>
-      <w:r>
-        <w:rPr>
-          <w:i/>
-          <w:iCs/>
-          <w:color w:val="000000"/>
-        </w:rPr>
-        <w:t>)</w:t>
+        <w:pStyle w:val="Caption"/>
+        <w:jc w:val="center"/>
+        <w:rPr>
+          <w:color w:val="000000"/>
+          <w:lang w:val="it-IT"/>
+        </w:rPr>
+      </w:pPr>
+      <w:r>
+        <w:t xml:space="preserve">Table </w:t>
+      </w:r>
+      <w:r>
+        <w:fldChar w:fldCharType="begin"/>
+      </w:r>
+      <w:r>
+        <w:instrText xml:space="preserve"> SEQ Table \* ARABIC </w:instrText>
+      </w:r>
+      <w:r>
+        <w:fldChar w:fldCharType="separate"/>
+      </w:r>
+      <w:r>
+        <w:rPr>
+          <w:noProof/>
+        </w:rPr>
+        <w:t>1</w:t>
+      </w:r>
+      <w:r>
+        <w:fldChar w:fldCharType="end"/>
+      </w:r>
+      <w:r>
+        <w:rPr>
+          <w:lang w:val="it-IT"/>
+        </w:rPr>
+        <w:t xml:space="preserve"> Tabelle riassuntiva degli algoritmi di ottimizzazione</w:t>
       </w:r>
     </w:p>
     <w:p>
@@ -8340,26 +10854,6 @@
         <w:ind w:firstLine="709"/>
         <w:jc w:val="both"/>
         <w:rPr>
-          <w:i/>
-          <w:iCs/>
-          <w:color w:val="000000"/>
-        </w:rPr>
-      </w:pPr>
-      <w:r>
-        <w:rPr>
-          <w:i/>
-          <w:iCs/>
-          <w:color w:val="000000"/>
-        </w:rPr>
-        <w:t>(cerca un’immagine esplicativa: schema del ciclo di addestramento forward-backward con evidenza del flusso dell’errore)</w:t>
-      </w:r>
-    </w:p>
-    <w:p>
-      <w:pPr>
-        <w:spacing w:before="120" w:after="120" w:line="276" w:lineRule="auto"/>
-        <w:ind w:firstLine="709"/>
-        <w:jc w:val="both"/>
-        <w:rPr>
           <w:color w:val="000000"/>
         </w:rPr>
       </w:pPr>
@@ -8389,6 +10883,7 @@
           <w:iCs/>
           <w:color w:val="000000"/>
         </w:rPr>
+        <w:lastRenderedPageBreak/>
         <w:t>Dropout</w:t>
       </w:r>
       <w:r>
@@ -8496,24 +10991,6 @@
         <w:jc w:val="both"/>
         <w:rPr>
           <w:color w:val="000000"/>
-        </w:rPr>
-      </w:pPr>
-      <w:r>
-        <w:rPr>
-          <w:i/>
-          <w:iCs/>
-          <w:color w:val="000000"/>
-        </w:rPr>
-        <w:t>(cerca un’immagine esplicativa: esempio grafico di overfitting vs generalizzazione)</w:t>
-      </w:r>
-    </w:p>
-    <w:p>
-      <w:pPr>
-        <w:spacing w:before="120" w:after="120" w:line="276" w:lineRule="auto"/>
-        <w:ind w:firstLine="709"/>
-        <w:jc w:val="both"/>
-        <w:rPr>
-          <w:color w:val="000000"/>
           <w:lang w:val="it-IT"/>
         </w:rPr>
       </w:pPr>
@@ -8535,15 +11012,7 @@
           <w:color w:val="000000"/>
           <w:lang w:val="it-IT"/>
         </w:rPr>
-        <w:t xml:space="preserve">, come il riconoscimento facciale, la </w:t>
-      </w:r>
-      <w:r>
-        <w:rPr>
-          <w:color w:val="000000"/>
-          <w:lang w:val="it-IT"/>
-        </w:rPr>
-        <w:lastRenderedPageBreak/>
-        <w:t>segmentazione e le diagnosi mediche, vengono usate nell’elaborazione del linguaggio naturale come per esempio nella traduzione automatica.</w:t>
+        <w:t>, come il riconoscimento facciale, la segmentazione e le diagnosi mediche, vengono usate nell’elaborazione del linguaggio naturale come per esempio nella traduzione automatica.</w:t>
       </w:r>
       <w:r>
         <w:rPr>
@@ -8639,6 +11108,296 @@
       </w:pPr>
       <w:r>
         <w:rPr>
+          <w:noProof/>
+        </w:rPr>
+        <mc:AlternateContent>
+          <mc:Choice Requires="wps">
+            <w:drawing>
+              <wp:anchor distT="0" distB="0" distL="114300" distR="114300" simplePos="0" relativeHeight="251681792" behindDoc="0" locked="0" layoutInCell="1" allowOverlap="1" wp14:anchorId="5F89099C" wp14:editId="274283A2">
+                <wp:simplePos x="0" y="0"/>
+                <wp:positionH relativeFrom="column">
+                  <wp:posOffset>-19050</wp:posOffset>
+                </wp:positionH>
+                <wp:positionV relativeFrom="paragraph">
+                  <wp:posOffset>2512060</wp:posOffset>
+                </wp:positionV>
+                <wp:extent cx="5379720" cy="635"/>
+                <wp:effectExtent l="0" t="0" r="5080" b="3810"/>
+                <wp:wrapTopAndBottom/>
+                <wp:docPr id="733423535" name="Text Box 1"/>
+                <wp:cNvGraphicFramePr/>
+                <a:graphic xmlns:a="http://schemas.openxmlformats.org/drawingml/2006/main">
+                  <a:graphicData uri="http://schemas.microsoft.com/office/word/2010/wordprocessingShape">
+                    <wps:wsp>
+                      <wps:cNvSpPr txBox="1"/>
+                      <wps:spPr>
+                        <a:xfrm>
+                          <a:off x="0" y="0"/>
+                          <a:ext cx="5379720" cy="635"/>
+                        </a:xfrm>
+                        <a:prstGeom prst="rect">
+                          <a:avLst/>
+                        </a:prstGeom>
+                        <a:solidFill>
+                          <a:prstClr val="white"/>
+                        </a:solidFill>
+                        <a:ln>
+                          <a:noFill/>
+                        </a:ln>
+                      </wps:spPr>
+                      <wps:txbx>
+                        <w:txbxContent>
+                          <w:p>
+                            <w:pPr>
+                              <w:pStyle w:val="Caption"/>
+                              <w:jc w:val="center"/>
+                              <w:rPr>
+                                <w:noProof/>
+                                <w:color w:val="000000"/>
+                                <w:lang w:val="it-IT"/>
+                              </w:rPr>
+                            </w:pPr>
+                            <w:r>
+                              <w:t xml:space="preserve">Figure </w:t>
+                            </w:r>
+                            <w:r>
+                              <w:fldChar w:fldCharType="begin"/>
+                            </w:r>
+                            <w:r>
+                              <w:instrText xml:space="preserve"> SEQ Figure \* ARABIC </w:instrText>
+                            </w:r>
+                            <w:r>
+                              <w:fldChar w:fldCharType="separate"/>
+                            </w:r>
+                            <w:r>
+                              <w:rPr>
+                                <w:noProof/>
+                              </w:rPr>
+                              <w:t>8</w:t>
+                            </w:r>
+                            <w:r>
+                              <w:fldChar w:fldCharType="end"/>
+                            </w:r>
+                            <w:r>
+                              <w:rPr>
+                                <w:lang w:val="it-IT"/>
+                              </w:rPr>
+                              <w:t xml:space="preserve"> </w:t>
+                            </w:r>
+                            <w:r>
+                              <w:rPr>
+                                <w:lang w:val="it-IT"/>
+                              </w:rPr>
+                              <w:t xml:space="preserve">architettura CNN con convoluzione, pooling, </w:t>
+                            </w:r>
+                            <w:proofErr w:type="spellStart"/>
+                            <w:r>
+                              <w:rPr>
+                                <w:lang w:val="it-IT"/>
+                              </w:rPr>
+                              <w:t>fully</w:t>
+                            </w:r>
+                            <w:proofErr w:type="spellEnd"/>
+                            <w:r>
+                              <w:rPr>
+                                <w:lang w:val="it-IT"/>
+                              </w:rPr>
+                              <w:t xml:space="preserve"> </w:t>
+                            </w:r>
+                            <w:proofErr w:type="spellStart"/>
+                            <w:r>
+                              <w:rPr>
+                                <w:lang w:val="it-IT"/>
+                              </w:rPr>
+                              <w:t>connected</w:t>
+                            </w:r>
+                            <w:proofErr w:type="spellEnd"/>
+                            <w:r>
+                              <w:rPr>
+                                <w:lang w:val="it-IT"/>
+                              </w:rPr>
+                              <w:t xml:space="preserve"> - </w:t>
+                            </w:r>
+                            <w:r>
+                              <w:rPr>
+                                <w:lang w:val="it-IT"/>
+                              </w:rPr>
+                              <w:t>https://www.domsoria.com/2020/04/tipologie-e-comportamenti-di-reti-neurali-convoluzionali/</w:t>
+                            </w:r>
+                          </w:p>
+                        </w:txbxContent>
+                      </wps:txbx>
+                      <wps:bodyPr rot="0" spcFirstLastPara="0" vertOverflow="overflow" horzOverflow="overflow" vert="horz" wrap="square" lIns="0" tIns="0" rIns="0" bIns="0" numCol="1" spcCol="0" rtlCol="0" fromWordArt="0" anchor="t" anchorCtr="0" forceAA="0" compatLnSpc="1">
+                        <a:prstTxWarp prst="textNoShape">
+                          <a:avLst/>
+                        </a:prstTxWarp>
+                        <a:spAutoFit/>
+                      </wps:bodyPr>
+                    </wps:wsp>
+                  </a:graphicData>
+                </a:graphic>
+                <wp14:sizeRelH relativeFrom="margin">
+                  <wp14:pctWidth>0</wp14:pctWidth>
+                </wp14:sizeRelH>
+              </wp:anchor>
+            </w:drawing>
+          </mc:Choice>
+          <mc:Fallback>
+            <w:pict>
+              <v:shape w14:anchorId="5F89099C" id="_x0000_s1033" type="#_x0000_t202" style="position:absolute;left:0;text-align:left;margin-left:-1.5pt;margin-top:197.8pt;width:423.6pt;height:.05pt;z-index:251681792;visibility:visible;mso-wrap-style:square;mso-width-percent:0;mso-wrap-distance-left:9pt;mso-wrap-distance-top:0;mso-wrap-distance-right:9pt;mso-wrap-distance-bottom:0;mso-position-horizontal:absolute;mso-position-horizontal-relative:text;mso-position-vertical:absolute;mso-position-vertical-relative:text;mso-width-percent:0;mso-width-relative:margin;v-text-anchor:top" o:gfxdata="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" stroked="f">
+                <v:textbox style="mso-fit-shape-to-text:t" inset="0,0,0,0">
+                  <w:txbxContent>
+                    <w:p>
+                      <w:pPr>
+                        <w:pStyle w:val="Caption"/>
+                        <w:jc w:val="center"/>
+                        <w:rPr>
+                          <w:noProof/>
+                          <w:color w:val="000000"/>
+                          <w:lang w:val="it-IT"/>
+                        </w:rPr>
+                      </w:pPr>
+                      <w:r>
+                        <w:t xml:space="preserve">Figure </w:t>
+                      </w:r>
+                      <w:r>
+                        <w:fldChar w:fldCharType="begin"/>
+                      </w:r>
+                      <w:r>
+                        <w:instrText xml:space="preserve"> SEQ Figure \* ARABIC </w:instrText>
+                      </w:r>
+                      <w:r>
+                        <w:fldChar w:fldCharType="separate"/>
+                      </w:r>
+                      <w:r>
+                        <w:rPr>
+                          <w:noProof/>
+                        </w:rPr>
+                        <w:t>8</w:t>
+                      </w:r>
+                      <w:r>
+                        <w:fldChar w:fldCharType="end"/>
+                      </w:r>
+                      <w:r>
+                        <w:rPr>
+                          <w:lang w:val="it-IT"/>
+                        </w:rPr>
+                        <w:t xml:space="preserve"> </w:t>
+                      </w:r>
+                      <w:r>
+                        <w:rPr>
+                          <w:lang w:val="it-IT"/>
+                        </w:rPr>
+                        <w:t xml:space="preserve">architettura CNN con convoluzione, pooling, </w:t>
+                      </w:r>
+                      <w:proofErr w:type="spellStart"/>
+                      <w:r>
+                        <w:rPr>
+                          <w:lang w:val="it-IT"/>
+                        </w:rPr>
+                        <w:t>fully</w:t>
+                      </w:r>
+                      <w:proofErr w:type="spellEnd"/>
+                      <w:r>
+                        <w:rPr>
+                          <w:lang w:val="it-IT"/>
+                        </w:rPr>
+                        <w:t xml:space="preserve"> </w:t>
+                      </w:r>
+                      <w:proofErr w:type="spellStart"/>
+                      <w:r>
+                        <w:rPr>
+                          <w:lang w:val="it-IT"/>
+                        </w:rPr>
+                        <w:t>connected</w:t>
+                      </w:r>
+                      <w:proofErr w:type="spellEnd"/>
+                      <w:r>
+                        <w:rPr>
+                          <w:lang w:val="it-IT"/>
+                        </w:rPr>
+                        <w:t xml:space="preserve"> - </w:t>
+                      </w:r>
+                      <w:r>
+                        <w:rPr>
+                          <w:lang w:val="it-IT"/>
+                        </w:rPr>
+                        <w:t>https://www.domsoria.com/2020/04/tipologie-e-comportamenti-di-reti-neurali-convoluzionali/</w:t>
+                      </w:r>
+                    </w:p>
+                  </w:txbxContent>
+                </v:textbox>
+                <w10:wrap type="topAndBottom"/>
+              </v:shape>
+            </w:pict>
+          </mc:Fallback>
+        </mc:AlternateContent>
+      </w:r>
+      <w:r>
+        <w:rPr>
+          <w:noProof/>
+          <w:color w:val="000000"/>
+          <w:lang w:val="it-IT"/>
+          <w14:ligatures w14:val="standardContextual"/>
+        </w:rPr>
+        <w:drawing>
+          <wp:anchor distT="0" distB="0" distL="114300" distR="114300" simplePos="0" relativeHeight="251679744" behindDoc="0" locked="0" layoutInCell="1" allowOverlap="1">
+            <wp:simplePos x="0" y="0"/>
+            <wp:positionH relativeFrom="column">
+              <wp:posOffset>715827</wp:posOffset>
+            </wp:positionH>
+            <wp:positionV relativeFrom="paragraph">
+              <wp:posOffset>1009831</wp:posOffset>
+            </wp:positionV>
+            <wp:extent cx="4521200" cy="1447800"/>
+            <wp:effectExtent l="0" t="0" r="0" b="0"/>
+            <wp:wrapTopAndBottom/>
+            <wp:docPr id="1483151923" name="Picture 10"/>
+            <wp:cNvGraphicFramePr>
+              <a:graphicFrameLocks xmlns:a="http://schemas.openxmlformats.org/drawingml/2006/main" noChangeAspect="1"/>
+            </wp:cNvGraphicFramePr>
+            <a:graphic xmlns:a="http://schemas.openxmlformats.org/drawingml/2006/main">
+              <a:graphicData uri="http://schemas.openxmlformats.org/drawingml/2006/picture">
+                <pic:pic xmlns:pic="http://schemas.openxmlformats.org/drawingml/2006/picture">
+                  <pic:nvPicPr>
+                    <pic:cNvPr id="1483151923" name="Picture 1483151923"/>
+                    <pic:cNvPicPr/>
+                  </pic:nvPicPr>
+                  <pic:blipFill>
+                    <a:blip r:embed="rId13">
+                      <a:extLst>
+                        <a:ext uri="{28A0092B-C50C-407E-A947-70E740481C1C}">
+                          <a14:useLocalDpi xmlns:a14="http://schemas.microsoft.com/office/drawing/2010/main" val="0"/>
+                        </a:ext>
+                      </a:extLst>
+                    </a:blip>
+                    <a:stretch>
+                      <a:fillRect/>
+                    </a:stretch>
+                  </pic:blipFill>
+                  <pic:spPr>
+                    <a:xfrm>
+                      <a:off x="0" y="0"/>
+                      <a:ext cx="4521200" cy="1447800"/>
+                    </a:xfrm>
+                    <a:prstGeom prst="rect">
+                      <a:avLst/>
+                    </a:prstGeom>
+                  </pic:spPr>
+                </pic:pic>
+              </a:graphicData>
+            </a:graphic>
+            <wp14:sizeRelH relativeFrom="page">
+              <wp14:pctWidth>0</wp14:pctWidth>
+            </wp14:sizeRelH>
+            <wp14:sizeRelV relativeFrom="page">
+              <wp14:pctHeight>0</wp14:pctHeight>
+            </wp14:sizeRelV>
+          </wp:anchor>
+        </w:drawing>
+      </w:r>
+      <w:r>
+        <w:rPr>
           <w:color w:val="000000"/>
         </w:rPr>
         <w:t>Le </w:t>
@@ -8692,15 +11451,89 @@
         <w:jc w:val="both"/>
         <w:rPr>
           <w:color w:val="000000"/>
-        </w:rPr>
-      </w:pPr>
+          <w:lang w:val="it-IT"/>
+        </w:rPr>
+      </w:pPr>
+      <w:r>
+        <w:rPr>
+          <w:color w:val="000000"/>
+        </w:rPr>
+        <w:t>Il primo concetto di rete convoluzionale può essere fatto risalire al </w:t>
+      </w:r>
       <w:r>
         <w:rPr>
           <w:i/>
           <w:iCs/>
           <w:color w:val="000000"/>
         </w:rPr>
-        <w:t>(cerca un’immagine: architettura CNN con convoluzione, pooling, fully connected)</w:t>
+        <w:t>Neocognitron</w:t>
+      </w:r>
+      <w:r>
+        <w:rPr>
+          <w:color w:val="000000"/>
+        </w:rPr>
+        <w:t> di Fukushima (1980),</w:t>
+      </w:r>
+      <w:r>
+        <w:rPr>
+          <w:color w:val="000000"/>
+          <w:lang w:val="it-IT"/>
+        </w:rPr>
+        <w:t xml:space="preserve"> [17]</w:t>
+      </w:r>
+      <w:r>
+        <w:rPr>
+          <w:color w:val="000000"/>
+        </w:rPr>
+        <w:t xml:space="preserve"> ma il vero salto di qualità è arrivato con l</w:t>
+      </w:r>
+      <w:r>
+        <w:rPr>
+          <w:color w:val="000000"/>
+          <w:lang w:val="it-IT"/>
+        </w:rPr>
+        <w:t>’</w:t>
+      </w:r>
+      <w:r>
+        <w:rPr>
+          <w:color w:val="000000"/>
+        </w:rPr>
+        <w:t>architettura </w:t>
+      </w:r>
+      <w:r>
+        <w:rPr>
+          <w:i/>
+          <w:iCs/>
+          <w:color w:val="000000"/>
+        </w:rPr>
+        <w:t>LeNet-5 </w:t>
+      </w:r>
+      <w:r>
+        <w:rPr>
+          <w:color w:val="000000"/>
+        </w:rPr>
+        <w:t xml:space="preserve">sviluppata da Yann LeCun nel 1998 per il riconoscimento delle cifre scritte a mano (dataset </w:t>
+      </w:r>
+      <w:r>
+        <w:rPr>
+          <w:i/>
+          <w:iCs/>
+          <w:color w:val="000000"/>
+        </w:rPr>
+        <w:t>MNIST</w:t>
+      </w:r>
+      <w:r>
+        <w:rPr>
+          <w:color w:val="000000"/>
+        </w:rPr>
+        <w:t>).</w:t>
+      </w:r>
+      <w:r>
+        <w:rPr>
+          <w:color w:val="000000"/>
+          <w:lang w:val="it-IT"/>
+        </w:rPr>
+        <w:t xml:space="preserve"> [18]</w:t>
       </w:r>
     </w:p>
     <w:p>
@@ -8717,7 +11550,7 @@
         <w:rPr>
           <w:color w:val="000000"/>
         </w:rPr>
-        <w:t>Il primo concetto di rete convoluzionale può essere fatto risalire al </w:t>
+        <w:t>Il boom dell’utilizzo delle CNN è arrivato nel 2012 grazie alla rete </w:t>
       </w:r>
       <w:r>
         <w:rPr>
@@ -8725,74 +11558,48 @@
           <w:iCs/>
           <w:color w:val="000000"/>
         </w:rPr>
-        <w:t>Neocognitron</w:t>
-      </w:r>
-      <w:r>
-        <w:rPr>
-          <w:color w:val="000000"/>
-        </w:rPr>
-        <w:t> di Fukushima (1980),</w:t>
-      </w:r>
-      <w:r>
-        <w:rPr>
-          <w:color w:val="000000"/>
-          <w:lang w:val="it-IT"/>
-        </w:rPr>
-        <w:t xml:space="preserve"> [17]</w:t>
-      </w:r>
-      <w:r>
-        <w:rPr>
-          <w:color w:val="000000"/>
-        </w:rPr>
-        <w:t xml:space="preserve"> ma il vero salto di qualità è arrivato con l</w:t>
-      </w:r>
-      <w:r>
-        <w:rPr>
-          <w:color w:val="000000"/>
-          <w:lang w:val="it-IT"/>
-        </w:rPr>
-        <w:t>’</w:t>
-      </w:r>
-      <w:r>
-        <w:rPr>
-          <w:color w:val="000000"/>
-        </w:rPr>
-        <w:t>architettura </w:t>
-      </w:r>
-      <w:r>
-        <w:rPr>
-          <w:i/>
-          <w:iCs/>
-          <w:color w:val="000000"/>
-        </w:rPr>
-        <w:t>LeNet-5 </w:t>
-      </w:r>
-      <w:r>
-        <w:rPr>
-          <w:color w:val="000000"/>
-        </w:rPr>
-        <w:t xml:space="preserve">sviluppata da Yann LeCun nel 1998 per il riconoscimento delle cifre scritte a mano (dataset </w:t>
-      </w:r>
-      <w:r>
-        <w:rPr>
-          <w:i/>
-          <w:iCs/>
-          <w:color w:val="000000"/>
-        </w:rPr>
-        <w:t>MNIST</w:t>
-      </w:r>
-      <w:r>
-        <w:rPr>
-          <w:color w:val="000000"/>
-        </w:rPr>
-        <w:t>).</w:t>
-      </w:r>
-      <w:r>
-        <w:rPr>
-          <w:color w:val="000000"/>
-          <w:lang w:val="it-IT"/>
-        </w:rPr>
-        <w:t xml:space="preserve"> [18]</w:t>
+        <w:t>AlexNet</w:t>
+      </w:r>
+      <w:r>
+        <w:rPr>
+          <w:color w:val="000000"/>
+        </w:rPr>
+        <w:t>, che ha rivoluzionato la competizione ImageNet, portando l’errore top-5 da ~26% a ~15%.</w:t>
+      </w:r>
+      <w:r>
+        <w:rPr>
+          <w:color w:val="000000"/>
+          <w:lang w:val="it-IT"/>
+        </w:rPr>
+        <w:t xml:space="preserve"> </w:t>
+      </w:r>
+      <w:r>
+        <w:rPr>
+          <w:color w:val="000000"/>
+          <w:lang w:val="it-IT"/>
+        </w:rPr>
+        <w:br/>
+      </w:r>
+      <w:r>
+        <w:rPr>
+          <w:color w:val="000000"/>
+          <w:lang w:val="it-IT"/>
+        </w:rPr>
+        <w:t>[6, 1</w:t>
+      </w:r>
+      <w:r>
+        <w:rPr>
+          <w:color w:val="000000"/>
+          <w:lang w:val="it-IT"/>
+        </w:rPr>
+        <w:t>9</w:t>
+      </w:r>
+      <w:r>
+        <w:rPr>
+          <w:color w:val="000000"/>
+          <w:lang w:val="it-IT"/>
+        </w:rPr>
+        <w:t>]</w:t>
       </w:r>
     </w:p>
     <w:p>
@@ -8802,14 +11609,13 @@
         <w:jc w:val="both"/>
         <w:rPr>
           <w:color w:val="000000"/>
-          <w:lang w:val="it-IT"/>
-        </w:rPr>
-      </w:pPr>
-      <w:r>
-        <w:rPr>
-          <w:color w:val="000000"/>
-        </w:rPr>
-        <w:t>Il boom dell’utilizzo delle CNN è arrivato nel 2012 grazie alla rete </w:t>
+        </w:rPr>
+      </w:pPr>
+      <w:r>
+        <w:rPr>
+          <w:color w:val="000000"/>
+        </w:rPr>
+        <w:t>A differenza delle reti dense (</w:t>
       </w:r>
       <w:r>
         <w:rPr>
@@ -8817,48 +11623,70 @@
           <w:iCs/>
           <w:color w:val="000000"/>
         </w:rPr>
-        <w:t>AlexNet</w:t>
-      </w:r>
-      <w:r>
-        <w:rPr>
-          <w:color w:val="000000"/>
-        </w:rPr>
-        <w:t>, che ha rivoluzionato la competizione ImageNet, portando l’errore top-5 da ~26% a ~15%.</w:t>
-      </w:r>
-      <w:r>
-        <w:rPr>
-          <w:color w:val="000000"/>
-          <w:lang w:val="it-IT"/>
+        <w:t>fully connected</w:t>
+      </w:r>
+      <w:r>
+        <w:rPr>
+          <w:color w:val="000000"/>
+        </w:rPr>
+        <w:t>), le CNN si basano su </w:t>
+      </w:r>
+      <w:r>
+        <w:rPr>
+          <w:i/>
+          <w:iCs/>
+          <w:color w:val="000000"/>
+        </w:rPr>
+        <w:t>strati convoluzionali</w:t>
+      </w:r>
+      <w:r>
+        <w:rPr>
+          <w:color w:val="000000"/>
+        </w:rPr>
+        <w:t> che operano con filtri</w:t>
+      </w:r>
+      <w:r>
+        <w:rPr>
+          <w:b/>
+          <w:bCs/>
+          <w:color w:val="000000"/>
         </w:rPr>
         <w:t xml:space="preserve"> </w:t>
       </w:r>
       <w:r>
         <w:rPr>
           <w:color w:val="000000"/>
-          <w:lang w:val="it-IT"/>
-        </w:rPr>
-        <w:br/>
-      </w:r>
-      <w:r>
-        <w:rPr>
-          <w:color w:val="000000"/>
-          <w:lang w:val="it-IT"/>
-        </w:rPr>
-        <w:t>[6, 1</w:t>
-      </w:r>
-      <w:r>
-        <w:rPr>
-          <w:color w:val="000000"/>
-          <w:lang w:val="it-IT"/>
-        </w:rPr>
-        <w:t>9</w:t>
-      </w:r>
-      <w:r>
-        <w:rPr>
-          <w:color w:val="000000"/>
-          <w:lang w:val="it-IT"/>
-        </w:rPr>
-        <w:t>]</w:t>
+        </w:rPr>
+        <w:t>(</w:t>
+      </w:r>
+      <w:r>
+        <w:rPr>
+          <w:i/>
+          <w:iCs/>
+          <w:color w:val="000000"/>
+        </w:rPr>
+        <w:t>kernel</w:t>
+      </w:r>
+      <w:r>
+        <w:rPr>
+          <w:color w:val="000000"/>
+        </w:rPr>
+        <w:t>)</w:t>
+      </w:r>
+      <w:r>
+        <w:rPr>
+          <w:b/>
+          <w:bCs/>
+          <w:color w:val="000000"/>
+          <w:lang w:val="it-IT"/>
+        </w:rPr>
+        <w:t xml:space="preserve"> </w:t>
+      </w:r>
+      <w:r>
+        <w:rPr>
+          <w:color w:val="000000"/>
+        </w:rPr>
+        <w:t>capaci di catturare relazioni locali nei dati:</w:t>
       </w:r>
     </w:p>
     <w:p>
@@ -8872,9 +11700,253 @@
       </w:pPr>
       <w:r>
         <w:rPr>
-          <w:color w:val="000000"/>
-        </w:rPr>
-        <w:t>A differenza delle reti dense (</w:t>
+          <w:noProof/>
+          <w:color w:val="000000"/>
+          <w14:ligatures w14:val="standardContextual"/>
+        </w:rPr>
+        <w:lastRenderedPageBreak/>
+        <w:drawing>
+          <wp:anchor distT="0" distB="0" distL="114300" distR="114300" simplePos="0" relativeHeight="251682816" behindDoc="0" locked="0" layoutInCell="1" allowOverlap="1">
+            <wp:simplePos x="0" y="0"/>
+            <wp:positionH relativeFrom="column">
+              <wp:posOffset>1287145</wp:posOffset>
+            </wp:positionH>
+            <wp:positionV relativeFrom="paragraph">
+              <wp:posOffset>791845</wp:posOffset>
+            </wp:positionV>
+            <wp:extent cx="2914650" cy="2049021"/>
+            <wp:effectExtent l="0" t="0" r="0" b="0"/>
+            <wp:wrapTopAndBottom/>
+            <wp:docPr id="1961180884" name="Picture 11"/>
+            <wp:cNvGraphicFramePr>
+              <a:graphicFrameLocks xmlns:a="http://schemas.openxmlformats.org/drawingml/2006/main" noChangeAspect="1"/>
+            </wp:cNvGraphicFramePr>
+            <a:graphic xmlns:a="http://schemas.openxmlformats.org/drawingml/2006/main">
+              <a:graphicData uri="http://schemas.openxmlformats.org/drawingml/2006/picture">
+                <pic:pic xmlns:pic="http://schemas.openxmlformats.org/drawingml/2006/picture">
+                  <pic:nvPicPr>
+                    <pic:cNvPr id="1961180884" name="Picture 1961180884"/>
+                    <pic:cNvPicPr/>
+                  </pic:nvPicPr>
+                  <pic:blipFill>
+                    <a:blip r:embed="rId14">
+                      <a:extLst>
+                        <a:ext uri="{28A0092B-C50C-407E-A947-70E740481C1C}">
+                          <a14:useLocalDpi xmlns:a14="http://schemas.microsoft.com/office/drawing/2010/main" val="0"/>
+                        </a:ext>
+                      </a:extLst>
+                    </a:blip>
+                    <a:stretch>
+                      <a:fillRect/>
+                    </a:stretch>
+                  </pic:blipFill>
+                  <pic:spPr>
+                    <a:xfrm>
+                      <a:off x="0" y="0"/>
+                      <a:ext cx="2914650" cy="2049021"/>
+                    </a:xfrm>
+                    <a:prstGeom prst="rect">
+                      <a:avLst/>
+                    </a:prstGeom>
+                  </pic:spPr>
+                </pic:pic>
+              </a:graphicData>
+            </a:graphic>
+            <wp14:sizeRelH relativeFrom="page">
+              <wp14:pctWidth>0</wp14:pctWidth>
+            </wp14:sizeRelH>
+            <wp14:sizeRelV relativeFrom="page">
+              <wp14:pctHeight>0</wp14:pctHeight>
+            </wp14:sizeRelV>
+          </wp:anchor>
+        </w:drawing>
+      </w:r>
+      <w:r>
+        <w:rPr>
+          <w:noProof/>
+        </w:rPr>
+        <mc:AlternateContent>
+          <mc:Choice Requires="wps">
+            <w:drawing>
+              <wp:anchor distT="0" distB="0" distL="114300" distR="114300" simplePos="0" relativeHeight="251684864" behindDoc="0" locked="0" layoutInCell="1" allowOverlap="1" wp14:anchorId="05BBCC93" wp14:editId="10A3E3FE">
+                <wp:simplePos x="0" y="0"/>
+                <wp:positionH relativeFrom="column">
+                  <wp:posOffset>21590</wp:posOffset>
+                </wp:positionH>
+                <wp:positionV relativeFrom="paragraph">
+                  <wp:posOffset>2895600</wp:posOffset>
+                </wp:positionV>
+                <wp:extent cx="5330825" cy="635"/>
+                <wp:effectExtent l="0" t="0" r="3175" b="3810"/>
+                <wp:wrapTopAndBottom/>
+                <wp:docPr id="1970229815" name="Text Box 1"/>
+                <wp:cNvGraphicFramePr/>
+                <a:graphic xmlns:a="http://schemas.openxmlformats.org/drawingml/2006/main">
+                  <a:graphicData uri="http://schemas.microsoft.com/office/word/2010/wordprocessingShape">
+                    <wps:wsp>
+                      <wps:cNvSpPr txBox="1"/>
+                      <wps:spPr>
+                        <a:xfrm>
+                          <a:off x="0" y="0"/>
+                          <a:ext cx="5330825" cy="635"/>
+                        </a:xfrm>
+                        <a:prstGeom prst="rect">
+                          <a:avLst/>
+                        </a:prstGeom>
+                        <a:solidFill>
+                          <a:prstClr val="white"/>
+                        </a:solidFill>
+                        <a:ln>
+                          <a:noFill/>
+                        </a:ln>
+                      </wps:spPr>
+                      <wps:txbx>
+                        <w:txbxContent>
+                          <w:p>
+                            <w:pPr>
+                              <w:pStyle w:val="Caption"/>
+                              <w:jc w:val="center"/>
+                              <w:rPr>
+                                <w:noProof/>
+                                <w:color w:val="000000"/>
+                              </w:rPr>
+                            </w:pPr>
+                            <w:r>
+                              <w:t xml:space="preserve">Figure </w:t>
+                            </w:r>
+                            <w:r>
+                              <w:fldChar w:fldCharType="begin"/>
+                            </w:r>
+                            <w:r>
+                              <w:instrText xml:space="preserve"> SEQ Figure \* ARABIC </w:instrText>
+                            </w:r>
+                            <w:r>
+                              <w:fldChar w:fldCharType="separate"/>
+                            </w:r>
+                            <w:r>
+                              <w:rPr>
+                                <w:noProof/>
+                              </w:rPr>
+                              <w:t>9</w:t>
+                            </w:r>
+                            <w:r>
+                              <w:fldChar w:fldCharType="end"/>
+                            </w:r>
+                            <w:r>
+                              <w:rPr>
+                                <w:lang w:val="it-IT"/>
+                              </w:rPr>
+                              <w:t xml:space="preserve"> </w:t>
+                            </w:r>
+                            <w:r>
+                              <w:rPr>
+                                <w:lang w:val="it-IT"/>
+                              </w:rPr>
+                              <w:t>esempio di convoluzione su immagine 3x3 con filtro</w:t>
+                            </w:r>
+                            <w:r>
+                              <w:rPr>
+                                <w:lang w:val="it-IT"/>
+                              </w:rPr>
+                              <w:t xml:space="preserve"> - </w:t>
+                            </w:r>
+                            <w:r>
+                              <w:rPr>
+                                <w:lang w:val="it-IT"/>
+                              </w:rPr>
+                              <w:t>https://www.domsoria.com/2019/10/come-funziona-una-rete-neurale-cnn-convolutional-neural-network/</w:t>
+                            </w:r>
+                          </w:p>
+                        </w:txbxContent>
+                      </wps:txbx>
+                      <wps:bodyPr rot="0" spcFirstLastPara="0" vertOverflow="overflow" horzOverflow="overflow" vert="horz" wrap="square" lIns="0" tIns="0" rIns="0" bIns="0" numCol="1" spcCol="0" rtlCol="0" fromWordArt="0" anchor="t" anchorCtr="0" forceAA="0" compatLnSpc="1">
+                        <a:prstTxWarp prst="textNoShape">
+                          <a:avLst/>
+                        </a:prstTxWarp>
+                        <a:spAutoFit/>
+                      </wps:bodyPr>
+                    </wps:wsp>
+                  </a:graphicData>
+                </a:graphic>
+                <wp14:sizeRelH relativeFrom="margin">
+                  <wp14:pctWidth>0</wp14:pctWidth>
+                </wp14:sizeRelH>
+              </wp:anchor>
+            </w:drawing>
+          </mc:Choice>
+          <mc:Fallback>
+            <w:pict>
+              <v:shape w14:anchorId="05BBCC93" id="_x0000_s1034" type="#_x0000_t202" style="position:absolute;left:0;text-align:left;margin-left:1.7pt;margin-top:228pt;width:419.75pt;height:.05pt;z-index:251684864;visibility:visible;mso-wrap-style:square;mso-width-percent:0;mso-wrap-distance-left:9pt;mso-wrap-distance-top:0;mso-wrap-distance-right:9pt;mso-wrap-distance-bottom:0;mso-position-horizontal:absolute;mso-position-horizontal-relative:text;mso-position-vertical:absolute;mso-position-vertical-relative:text;mso-width-percent:0;mso-width-relative:margin;v-text-anchor:top" o:gfxdata="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" stroked="f">
+                <v:textbox style="mso-fit-shape-to-text:t" inset="0,0,0,0">
+                  <w:txbxContent>
+                    <w:p>
+                      <w:pPr>
+                        <w:pStyle w:val="Caption"/>
+                        <w:jc w:val="center"/>
+                        <w:rPr>
+                          <w:noProof/>
+                          <w:color w:val="000000"/>
+                        </w:rPr>
+                      </w:pPr>
+                      <w:r>
+                        <w:t xml:space="preserve">Figure </w:t>
+                      </w:r>
+                      <w:r>
+                        <w:fldChar w:fldCharType="begin"/>
+                      </w:r>
+                      <w:r>
+                        <w:instrText xml:space="preserve"> SEQ Figure \* ARABIC </w:instrText>
+                      </w:r>
+                      <w:r>
+                        <w:fldChar w:fldCharType="separate"/>
+                      </w:r>
+                      <w:r>
+                        <w:rPr>
+                          <w:noProof/>
+                        </w:rPr>
+                        <w:t>9</w:t>
+                      </w:r>
+                      <w:r>
+                        <w:fldChar w:fldCharType="end"/>
+                      </w:r>
+                      <w:r>
+                        <w:rPr>
+                          <w:lang w:val="it-IT"/>
+                        </w:rPr>
+                        <w:t xml:space="preserve"> </w:t>
+                      </w:r>
+                      <w:r>
+                        <w:rPr>
+                          <w:lang w:val="it-IT"/>
+                        </w:rPr>
+                        <w:t>esempio di convoluzione su immagine 3x3 con filtro</w:t>
+                      </w:r>
+                      <w:r>
+                        <w:rPr>
+                          <w:lang w:val="it-IT"/>
+                        </w:rPr>
+                        <w:t xml:space="preserve"> - </w:t>
+                      </w:r>
+                      <w:r>
+                        <w:rPr>
+                          <w:lang w:val="it-IT"/>
+                        </w:rPr>
+                        <w:t>https://www.domsoria.com/2019/10/come-funziona-una-rete-neurale-cnn-convolutional-neural-network/</w:t>
+                      </w:r>
+                    </w:p>
+                  </w:txbxContent>
+                </v:textbox>
+                <w10:wrap type="topAndBottom"/>
+              </v:shape>
+            </w:pict>
+          </mc:Fallback>
+        </mc:AlternateContent>
+      </w:r>
+      <w:r>
+        <w:rPr>
+          <w:color w:val="000000"/>
+        </w:rPr>
+        <w:t>Ogni convoluzione consiste nel far scorrere un filtro sopra l’immagine (o l’output dello strato precedente), effettuando un </w:t>
       </w:r>
       <w:r>
         <w:rPr>
@@ -8882,13 +11954,39 @@
           <w:iCs/>
           <w:color w:val="000000"/>
         </w:rPr>
-        <w:t>fully connected</w:t>
-      </w:r>
-      <w:r>
-        <w:rPr>
-          <w:color w:val="000000"/>
-        </w:rPr>
-        <w:t>), le CNN si basano su </w:t>
+        <w:t>prodotto scalare</w:t>
+      </w:r>
+      <w:r>
+        <w:rPr>
+          <w:color w:val="000000"/>
+        </w:rPr>
+        <w:t xml:space="preserve"> locale.</w:t>
+      </w:r>
+      <w:r>
+        <w:rPr>
+          <w:color w:val="000000"/>
+          <w:lang w:val="it-IT"/>
+        </w:rPr>
+        <w:t xml:space="preserve"> </w:t>
+      </w:r>
+      <w:r>
+        <w:rPr>
+          <w:color w:val="000000"/>
+        </w:rPr>
+        <w:t>I filtri imparano a rilevare bordature, texture, forme o pattern astratti.</w:t>
+      </w:r>
+      <w:r>
+        <w:rPr>
+          <w:color w:val="000000"/>
+          <w:lang w:val="it-IT"/>
+        </w:rPr>
+        <w:t xml:space="preserve"> </w:t>
+      </w:r>
+      <w:r>
+        <w:rPr>
+          <w:color w:val="000000"/>
+        </w:rPr>
+        <w:t>L’output di questo processo è una </w:t>
       </w:r>
       <w:r>
         <w:rPr>
@@ -8896,56 +11994,13 @@
           <w:iCs/>
           <w:color w:val="000000"/>
         </w:rPr>
-        <w:t>strati convoluzionali</w:t>
-      </w:r>
-      <w:r>
-        <w:rPr>
-          <w:color w:val="000000"/>
-        </w:rPr>
-        <w:t> che operano con filtri</w:t>
-      </w:r>
-      <w:r>
-        <w:rPr>
-          <w:b/>
-          <w:bCs/>
-          <w:color w:val="000000"/>
-        </w:rPr>
-        <w:t xml:space="preserve"> </w:t>
-      </w:r>
-      <w:r>
-        <w:rPr>
-          <w:color w:val="000000"/>
-        </w:rPr>
-        <w:t>(</w:t>
-      </w:r>
-      <w:r>
-        <w:rPr>
-          <w:i/>
-          <w:iCs/>
-          <w:color w:val="000000"/>
-        </w:rPr>
-        <w:t>kernel</w:t>
-      </w:r>
-      <w:r>
-        <w:rPr>
-          <w:color w:val="000000"/>
-        </w:rPr>
-        <w:t>)</w:t>
-      </w:r>
-      <w:r>
-        <w:rPr>
-          <w:b/>
-          <w:bCs/>
-          <w:color w:val="000000"/>
-          <w:lang w:val="it-IT"/>
-        </w:rPr>
-        <w:t xml:space="preserve"> </w:t>
-      </w:r>
-      <w:r>
-        <w:rPr>
-          <w:color w:val="000000"/>
-        </w:rPr>
-        <w:t>capaci di catturare relazioni locali nei dati:</w:t>
+        <w:t>feature map</w:t>
+      </w:r>
+      <w:r>
+        <w:rPr>
+          <w:color w:val="000000"/>
+        </w:rPr>
+        <w:t>.</w:t>
       </w:r>
     </w:p>
     <w:p>
@@ -8961,61 +12016,33 @@
         <w:rPr>
           <w:color w:val="000000"/>
         </w:rPr>
-        <w:t>Ogni convoluzione consiste nel far scorrere un filtro sopra l’immagine (o l’output dello strato precedente), effettuando un </w:t>
-      </w:r>
-      <w:r>
-        <w:rPr>
-          <w:i/>
-          <w:iCs/>
-          <w:color w:val="000000"/>
-        </w:rPr>
-        <w:t>prodotto scalare</w:t>
-      </w:r>
-      <w:r>
-        <w:rPr>
-          <w:color w:val="000000"/>
-        </w:rPr>
-        <w:t xml:space="preserve"> locale.</w:t>
-      </w:r>
-      <w:r>
-        <w:rPr>
-          <w:color w:val="000000"/>
-          <w:lang w:val="it-IT"/>
-        </w:rPr>
-        <w:t xml:space="preserve"> </w:t>
-      </w:r>
-      <w:r>
-        <w:rPr>
-          <w:color w:val="000000"/>
-        </w:rPr>
-        <w:t>I filtri imparano a rilevare bordature, texture, forme o pattern astratti.</w:t>
-      </w:r>
-      <w:r>
-        <w:rPr>
-          <w:color w:val="000000"/>
-          <w:lang w:val="it-IT"/>
-        </w:rPr>
-        <w:t xml:space="preserve"> </w:t>
-      </w:r>
-      <w:r>
-        <w:rPr>
-          <w:color w:val="000000"/>
-        </w:rPr>
-        <w:t>L’output di questo processo è una </w:t>
-      </w:r>
-      <w:r>
-        <w:rPr>
-          <w:i/>
-          <w:iCs/>
-          <w:color w:val="000000"/>
-        </w:rPr>
-        <w:t>feature map</w:t>
-      </w:r>
-      <w:r>
-        <w:rPr>
-          <w:color w:val="000000"/>
-        </w:rPr>
-        <w:t>.</w:t>
+        <w:t xml:space="preserve">Dopo la convoluzione, si applica una funzione di attivazione non lineare, tipicamente ReLU </w:t>
+      </w:r>
+      <w:r>
+        <w:rPr>
+          <w:color w:val="000000"/>
+          <w:lang w:val="it-IT"/>
+        </w:rPr>
+        <w:t xml:space="preserve">perché </w:t>
+      </w:r>
+      <w:r>
+        <w:rPr>
+          <w:color w:val="000000"/>
+        </w:rPr>
+        <w:t xml:space="preserve">aiuta ad introdurre non linearità e </w:t>
+      </w:r>
+      <w:r>
+        <w:rPr>
+          <w:color w:val="000000"/>
+          <w:lang w:val="it-IT"/>
+        </w:rPr>
+        <w:t>riducendo</w:t>
+      </w:r>
+      <w:r>
+        <w:rPr>
+          <w:color w:val="000000"/>
+        </w:rPr>
+        <w:t xml:space="preserve"> il rischio di vanishing gradient.</w:t>
       </w:r>
     </w:p>
     <w:p>
@@ -9029,11 +12056,306 @@
       </w:pPr>
       <w:r>
         <w:rPr>
+          <w:noProof/>
+        </w:rPr>
+        <mc:AlternateContent>
+          <mc:Choice Requires="wps">
+            <w:drawing>
+              <wp:anchor distT="0" distB="0" distL="114300" distR="114300" simplePos="0" relativeHeight="251687936" behindDoc="0" locked="0" layoutInCell="1" allowOverlap="1" wp14:anchorId="364BCBA5" wp14:editId="14D03736">
+                <wp:simplePos x="0" y="0"/>
+                <wp:positionH relativeFrom="column">
+                  <wp:posOffset>23495</wp:posOffset>
+                </wp:positionH>
+                <wp:positionV relativeFrom="paragraph">
+                  <wp:posOffset>2454275</wp:posOffset>
+                </wp:positionV>
+                <wp:extent cx="5330825" cy="635"/>
+                <wp:effectExtent l="0" t="0" r="3175" b="3810"/>
+                <wp:wrapTopAndBottom/>
+                <wp:docPr id="194988366" name="Text Box 1"/>
+                <wp:cNvGraphicFramePr/>
+                <a:graphic xmlns:a="http://schemas.openxmlformats.org/drawingml/2006/main">
+                  <a:graphicData uri="http://schemas.microsoft.com/office/word/2010/wordprocessingShape">
+                    <wps:wsp>
+                      <wps:cNvSpPr txBox="1"/>
+                      <wps:spPr>
+                        <a:xfrm>
+                          <a:off x="0" y="0"/>
+                          <a:ext cx="5330825" cy="635"/>
+                        </a:xfrm>
+                        <a:prstGeom prst="rect">
+                          <a:avLst/>
+                        </a:prstGeom>
+                        <a:solidFill>
+                          <a:prstClr val="white"/>
+                        </a:solidFill>
+                        <a:ln>
+                          <a:noFill/>
+                        </a:ln>
+                      </wps:spPr>
+                      <wps:txbx>
+                        <w:txbxContent>
+                          <w:p>
+                            <w:pPr>
+                              <w:pStyle w:val="Caption"/>
+                              <w:jc w:val="center"/>
+                              <w:rPr>
+                                <w:noProof/>
+                                <w:color w:val="000000"/>
+                              </w:rPr>
+                            </w:pPr>
+                            <w:r>
+                              <w:t xml:space="preserve">Figure </w:t>
+                            </w:r>
+                            <w:r>
+                              <w:fldChar w:fldCharType="begin"/>
+                            </w:r>
+                            <w:r>
+                              <w:instrText xml:space="preserve"> SEQ Figure \* ARABIC </w:instrText>
+                            </w:r>
+                            <w:r>
+                              <w:fldChar w:fldCharType="separate"/>
+                            </w:r>
+                            <w:r>
+                              <w:rPr>
+                                <w:noProof/>
+                              </w:rPr>
+                              <w:t>10</w:t>
+                            </w:r>
+                            <w:r>
+                              <w:fldChar w:fldCharType="end"/>
+                            </w:r>
+                            <w:r>
+                              <w:rPr>
+                                <w:lang w:val="it-IT"/>
+                              </w:rPr>
+                              <w:t xml:space="preserve"> </w:t>
+                            </w:r>
+                            <w:r>
+                              <w:rPr>
+                                <w:lang w:val="it-IT"/>
+                              </w:rPr>
+                              <w:t xml:space="preserve"> max pooling illustrato su matrice con evidenziazione dei valori massimi</w:t>
+                            </w:r>
+                            <w:r>
+                              <w:rPr>
+                                <w:lang w:val="it-IT"/>
+                              </w:rPr>
+                              <w:t xml:space="preserve"> - </w:t>
+                            </w:r>
+                            <w:r>
+                              <w:rPr>
+                                <w:lang w:val="it-IT"/>
+                              </w:rPr>
+                              <w:t>https://paperswithcode.com/method/max-pooling</w:t>
+                            </w:r>
+                          </w:p>
+                        </w:txbxContent>
+                      </wps:txbx>
+                      <wps:bodyPr rot="0" spcFirstLastPara="0" vertOverflow="overflow" horzOverflow="overflow" vert="horz" wrap="square" lIns="0" tIns="0" rIns="0" bIns="0" numCol="1" spcCol="0" rtlCol="0" fromWordArt="0" anchor="t" anchorCtr="0" forceAA="0" compatLnSpc="1">
+                        <a:prstTxWarp prst="textNoShape">
+                          <a:avLst/>
+                        </a:prstTxWarp>
+                        <a:spAutoFit/>
+                      </wps:bodyPr>
+                    </wps:wsp>
+                  </a:graphicData>
+                </a:graphic>
+                <wp14:sizeRelH relativeFrom="margin">
+                  <wp14:pctWidth>0</wp14:pctWidth>
+                </wp14:sizeRelH>
+              </wp:anchor>
+            </w:drawing>
+          </mc:Choice>
+          <mc:Fallback>
+            <w:pict>
+              <v:shape w14:anchorId="364BCBA5" id="_x0000_s1035" type="#_x0000_t202" style="position:absolute;left:0;text-align:left;margin-left:1.85pt;margin-top:193.25pt;width:419.75pt;height:.05pt;z-index:251687936;visibility:visible;mso-wrap-style:square;mso-width-percent:0;mso-wrap-distance-left:9pt;mso-wrap-distance-top:0;mso-wrap-distance-right:9pt;mso-wrap-distance-bottom:0;mso-position-horizontal:absolute;mso-position-horizontal-relative:text;mso-position-vertical:absolute;mso-position-vertical-relative:text;mso-width-percent:0;mso-width-relative:margin;v-text-anchor:top" o:gfxdata="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" stroked="f">
+                <v:textbox style="mso-fit-shape-to-text:t" inset="0,0,0,0">
+                  <w:txbxContent>
+                    <w:p>
+                      <w:pPr>
+                        <w:pStyle w:val="Caption"/>
+                        <w:jc w:val="center"/>
+                        <w:rPr>
+                          <w:noProof/>
+                          <w:color w:val="000000"/>
+                        </w:rPr>
+                      </w:pPr>
+                      <w:r>
+                        <w:t xml:space="preserve">Figure </w:t>
+                      </w:r>
+                      <w:r>
+                        <w:fldChar w:fldCharType="begin"/>
+                      </w:r>
+                      <w:r>
+                        <w:instrText xml:space="preserve"> SEQ Figure \* ARABIC </w:instrText>
+                      </w:r>
+                      <w:r>
+                        <w:fldChar w:fldCharType="separate"/>
+                      </w:r>
+                      <w:r>
+                        <w:rPr>
+                          <w:noProof/>
+                        </w:rPr>
+                        <w:t>10</w:t>
+                      </w:r>
+                      <w:r>
+                        <w:fldChar w:fldCharType="end"/>
+                      </w:r>
+                      <w:r>
+                        <w:rPr>
+                          <w:lang w:val="it-IT"/>
+                        </w:rPr>
+                        <w:t xml:space="preserve"> </w:t>
+                      </w:r>
+                      <w:r>
+                        <w:rPr>
+                          <w:lang w:val="it-IT"/>
+                        </w:rPr>
+                        <w:t xml:space="preserve"> max pooling illustrato su matrice con evidenziazione dei valori massimi</w:t>
+                      </w:r>
+                      <w:r>
+                        <w:rPr>
+                          <w:lang w:val="it-IT"/>
+                        </w:rPr>
+                        <w:t xml:space="preserve"> - </w:t>
+                      </w:r>
+                      <w:r>
+                        <w:rPr>
+                          <w:lang w:val="it-IT"/>
+                        </w:rPr>
+                        <w:t>https://paperswithcode.com/method/max-pooling</w:t>
+                      </w:r>
+                    </w:p>
+                  </w:txbxContent>
+                </v:textbox>
+                <w10:wrap type="topAndBottom"/>
+              </v:shape>
+            </w:pict>
+          </mc:Fallback>
+        </mc:AlternateContent>
+      </w:r>
+      <w:r>
+        <w:rPr>
+          <w:noProof/>
+          <w:color w:val="000000"/>
+          <w14:ligatures w14:val="standardContextual"/>
+        </w:rPr>
+        <w:drawing>
+          <wp:anchor distT="0" distB="0" distL="114300" distR="114300" simplePos="0" relativeHeight="251685888" behindDoc="0" locked="0" layoutInCell="1" allowOverlap="1">
+            <wp:simplePos x="0" y="0"/>
+            <wp:positionH relativeFrom="column">
+              <wp:posOffset>843220</wp:posOffset>
+            </wp:positionH>
+            <wp:positionV relativeFrom="paragraph">
+              <wp:posOffset>807552</wp:posOffset>
+            </wp:positionV>
+            <wp:extent cx="3804756" cy="1587260"/>
+            <wp:effectExtent l="0" t="0" r="5715" b="635"/>
+            <wp:wrapTopAndBottom/>
+            <wp:docPr id="541595414" name="Picture 12"/>
+            <wp:cNvGraphicFramePr>
+              <a:graphicFrameLocks xmlns:a="http://schemas.openxmlformats.org/drawingml/2006/main" noChangeAspect="1"/>
+            </wp:cNvGraphicFramePr>
+            <a:graphic xmlns:a="http://schemas.openxmlformats.org/drawingml/2006/main">
+              <a:graphicData uri="http://schemas.openxmlformats.org/drawingml/2006/picture">
+                <pic:pic xmlns:pic="http://schemas.openxmlformats.org/drawingml/2006/picture">
+                  <pic:nvPicPr>
+                    <pic:cNvPr id="541595414" name="Picture 541595414"/>
+                    <pic:cNvPicPr/>
+                  </pic:nvPicPr>
+                  <pic:blipFill>
+                    <a:blip r:embed="rId15">
+                      <a:extLst>
+                        <a:ext uri="{28A0092B-C50C-407E-A947-70E740481C1C}">
+                          <a14:useLocalDpi xmlns:a14="http://schemas.microsoft.com/office/drawing/2010/main" val="0"/>
+                        </a:ext>
+                      </a:extLst>
+                    </a:blip>
+                    <a:stretch>
+                      <a:fillRect/>
+                    </a:stretch>
+                  </pic:blipFill>
+                  <pic:spPr>
+                    <a:xfrm>
+                      <a:off x="0" y="0"/>
+                      <a:ext cx="3804756" cy="1587260"/>
+                    </a:xfrm>
+                    <a:prstGeom prst="rect">
+                      <a:avLst/>
+                    </a:prstGeom>
+                  </pic:spPr>
+                </pic:pic>
+              </a:graphicData>
+            </a:graphic>
+            <wp14:sizeRelH relativeFrom="page">
+              <wp14:pctWidth>0</wp14:pctWidth>
+            </wp14:sizeRelH>
+            <wp14:sizeRelV relativeFrom="page">
+              <wp14:pctHeight>0</wp14:pctHeight>
+            </wp14:sizeRelV>
+          </wp:anchor>
+        </w:drawing>
+      </w:r>
+      <w:r>
+        <w:rPr>
+          <w:color w:val="000000"/>
+        </w:rPr>
+        <w:t>Gli strati di </w:t>
+      </w:r>
+      <w:r>
+        <w:rPr>
           <w:i/>
           <w:iCs/>
           <w:color w:val="000000"/>
         </w:rPr>
-        <w:t>(cerca un’immagine: esempio di convoluzione su immagine 3x3 con filtro)</w:t>
+        <w:t>pooling</w:t>
+      </w:r>
+      <w:r>
+        <w:rPr>
+          <w:color w:val="000000"/>
+        </w:rPr>
+        <w:t> riducono la dimensionalità spaziale delle feature map, migliorando l’efficienza computazionale e la generalizzazione.</w:t>
+      </w:r>
+      <w:r>
+        <w:rPr>
+          <w:color w:val="000000"/>
+          <w:lang w:val="it-IT"/>
+        </w:rPr>
+        <w:t xml:space="preserve"> </w:t>
+      </w:r>
+      <w:r>
+        <w:rPr>
+          <w:color w:val="000000"/>
+        </w:rPr>
+        <w:t>Il più comune è il </w:t>
+      </w:r>
+      <w:r>
+        <w:rPr>
+          <w:i/>
+          <w:iCs/>
+          <w:color w:val="000000"/>
+        </w:rPr>
+        <w:t>max pooling</w:t>
+      </w:r>
+      <w:r>
+        <w:rPr>
+          <w:color w:val="000000"/>
+        </w:rPr>
+        <w:t>, che prende il valore massimo in una finestra (es. 2x2).</w:t>
+      </w:r>
+      <w:r>
+        <w:rPr>
+          <w:color w:val="000000"/>
+          <w:lang w:val="it-IT"/>
+        </w:rPr>
+        <w:t xml:space="preserve"> </w:t>
+      </w:r>
+      <w:r>
+        <w:rPr>
+          <w:color w:val="000000"/>
+        </w:rPr>
+        <w:t>Permette di mantenere le informazioni salienti riducendo la complessità.</w:t>
       </w:r>
     </w:p>
     <w:p>
@@ -9049,33 +12371,35 @@
         <w:rPr>
           <w:color w:val="000000"/>
         </w:rPr>
-        <w:t xml:space="preserve">Dopo la convoluzione, si applica una funzione di attivazione non lineare, tipicamente ReLU </w:t>
-      </w:r>
-      <w:r>
-        <w:rPr>
-          <w:color w:val="000000"/>
-          <w:lang w:val="it-IT"/>
-        </w:rPr>
-        <w:t xml:space="preserve">perché </w:t>
-      </w:r>
-      <w:r>
-        <w:rPr>
-          <w:color w:val="000000"/>
-        </w:rPr>
-        <w:t xml:space="preserve">aiuta ad introdurre non linearità e </w:t>
-      </w:r>
-      <w:r>
-        <w:rPr>
-          <w:color w:val="000000"/>
-          <w:lang w:val="it-IT"/>
-        </w:rPr>
-        <w:t>riducendo</w:t>
-      </w:r>
-      <w:r>
-        <w:rPr>
-          <w:color w:val="000000"/>
-        </w:rPr>
-        <w:t xml:space="preserve"> il rischio di vanishing gradient.</w:t>
+        <w:t>Alla fine della parte convoluzionale, l’output tridimensionale viene “appiattito” (</w:t>
+      </w:r>
+      <w:r>
+        <w:rPr>
+          <w:i/>
+          <w:iCs/>
+          <w:color w:val="000000"/>
+        </w:rPr>
+        <w:t>flatten</w:t>
+      </w:r>
+      <w:r>
+        <w:rPr>
+          <w:color w:val="000000"/>
+        </w:rPr>
+        <w:t>) in un vettore e passato a uno o più strati </w:t>
+      </w:r>
+      <w:r>
+        <w:rPr>
+          <w:i/>
+          <w:iCs/>
+          <w:color w:val="000000"/>
+        </w:rPr>
+        <w:t>fully connected</w:t>
+      </w:r>
+      <w:r>
+        <w:rPr>
+          <w:color w:val="000000"/>
+        </w:rPr>
+        <w:t>, come nelle reti classiche, che producono il risultato finale della classificazione.</w:t>
       </w:r>
     </w:p>
     <w:p>
@@ -9091,61 +12415,33 @@
         <w:rPr>
           <w:color w:val="000000"/>
         </w:rPr>
-        <w:t>Gli strati di </w:t>
-      </w:r>
-      <w:r>
-        <w:rPr>
-          <w:i/>
-          <w:iCs/>
-          <w:color w:val="000000"/>
-        </w:rPr>
-        <w:t>pooling</w:t>
-      </w:r>
-      <w:r>
-        <w:rPr>
-          <w:color w:val="000000"/>
-        </w:rPr>
-        <w:t> riducono la dimensionalità spaziale delle feature map, migliorando l’efficienza computazionale e la generalizzazione.</w:t>
-      </w:r>
-      <w:r>
-        <w:rPr>
-          <w:color w:val="000000"/>
-          <w:lang w:val="it-IT"/>
+        <w:t>Le CNN vengono addestrate come le altre reti neurali tramite backpropagation e ottimizzazione dei pesi con algoritmi come SGD o Adam </w:t>
+      </w:r>
+      <w:r>
+        <w:rPr>
+          <w:color w:val="000000"/>
+          <w:lang w:val="it-IT"/>
+        </w:rPr>
+        <w:t>visti</w:t>
+      </w:r>
+      <w:r>
+        <w:rPr>
+          <w:color w:val="000000"/>
         </w:rPr>
         <w:t xml:space="preserve"> </w:t>
       </w:r>
       <w:r>
         <w:rPr>
           <w:color w:val="000000"/>
-        </w:rPr>
-        <w:t>Il più comune è il </w:t>
-      </w:r>
-      <w:r>
-        <w:rPr>
-          <w:i/>
-          <w:iCs/>
-          <w:color w:val="000000"/>
-        </w:rPr>
-        <w:t>max pooling</w:t>
-      </w:r>
-      <w:r>
-        <w:rPr>
-          <w:color w:val="000000"/>
-        </w:rPr>
-        <w:t>, che prende il valore massimo in una finestra (es. 2x2).</w:t>
-      </w:r>
-      <w:r>
-        <w:rPr>
-          <w:color w:val="000000"/>
-          <w:lang w:val="it-IT"/>
-        </w:rPr>
-        <w:t xml:space="preserve"> </w:t>
-      </w:r>
-      <w:r>
-        <w:rPr>
-          <w:color w:val="000000"/>
-        </w:rPr>
-        <w:t>Permette di mantenere le informazioni salienti riducendo la complessità.</w:t>
+          <w:lang w:val="it-IT"/>
+        </w:rPr>
+        <w:t>nella sezione</w:t>
+      </w:r>
+      <w:r>
+        <w:rPr>
+          <w:color w:val="000000"/>
+        </w:rPr>
+        <w:t xml:space="preserve"> I.2.1.</w:t>
       </w:r>
     </w:p>
     <w:p>
@@ -9159,113 +12455,9 @@
       </w:pPr>
       <w:r>
         <w:rPr>
-          <w:i/>
-          <w:iCs/>
-          <w:color w:val="000000"/>
-        </w:rPr>
-        <w:t>(cerca un’immagine: max pooling illustrato su matrice con evidenziazione dei valori massimi)</w:t>
-      </w:r>
-    </w:p>
-    <w:p>
-      <w:pPr>
-        <w:spacing w:before="120" w:after="120" w:line="276" w:lineRule="auto"/>
-        <w:ind w:firstLine="709"/>
-        <w:jc w:val="both"/>
-        <w:rPr>
-          <w:color w:val="000000"/>
-        </w:rPr>
-      </w:pPr>
-      <w:r>
-        <w:rPr>
           <w:color w:val="000000"/>
         </w:rPr>
         <w:lastRenderedPageBreak/>
-        <w:t>Alla fine della parte convoluzionale, l’output tridimensionale viene “appiattito” (</w:t>
-      </w:r>
-      <w:r>
-        <w:rPr>
-          <w:i/>
-          <w:iCs/>
-          <w:color w:val="000000"/>
-        </w:rPr>
-        <w:t>flatten</w:t>
-      </w:r>
-      <w:r>
-        <w:rPr>
-          <w:color w:val="000000"/>
-        </w:rPr>
-        <w:t>) in un vettore e passato a uno o più strati </w:t>
-      </w:r>
-      <w:r>
-        <w:rPr>
-          <w:i/>
-          <w:iCs/>
-          <w:color w:val="000000"/>
-        </w:rPr>
-        <w:t>fully connected</w:t>
-      </w:r>
-      <w:r>
-        <w:rPr>
-          <w:color w:val="000000"/>
-        </w:rPr>
-        <w:t>, come nelle reti classiche, che producono il risultato finale della classificazione.</w:t>
-      </w:r>
-    </w:p>
-    <w:p>
-      <w:pPr>
-        <w:spacing w:before="120" w:after="120" w:line="276" w:lineRule="auto"/>
-        <w:ind w:firstLine="709"/>
-        <w:jc w:val="both"/>
-        <w:rPr>
-          <w:color w:val="000000"/>
-        </w:rPr>
-      </w:pPr>
-      <w:r>
-        <w:rPr>
-          <w:color w:val="000000"/>
-        </w:rPr>
-        <w:t>Le CNN vengono addestrate come le altre reti neurali tramite backpropagation e ottimizzazione dei pesi con algoritmi come SGD o Adam </w:t>
-      </w:r>
-      <w:r>
-        <w:rPr>
-          <w:color w:val="000000"/>
-          <w:lang w:val="it-IT"/>
-        </w:rPr>
-        <w:t>visti</w:t>
-      </w:r>
-      <w:r>
-        <w:rPr>
-          <w:color w:val="000000"/>
-        </w:rPr>
-        <w:t xml:space="preserve"> </w:t>
-      </w:r>
-      <w:r>
-        <w:rPr>
-          <w:color w:val="000000"/>
-          <w:lang w:val="it-IT"/>
-        </w:rPr>
-        <w:t>nella sezione</w:t>
-      </w:r>
-      <w:r>
-        <w:rPr>
-          <w:color w:val="000000"/>
-        </w:rPr>
-        <w:t xml:space="preserve"> I.2.1.</w:t>
-      </w:r>
-    </w:p>
-    <w:p>
-      <w:pPr>
-        <w:spacing w:before="120" w:after="120" w:line="276" w:lineRule="auto"/>
-        <w:ind w:firstLine="709"/>
-        <w:jc w:val="both"/>
-        <w:rPr>
-          <w:color w:val="000000"/>
-        </w:rPr>
-      </w:pPr>
-      <w:r>
-        <w:rPr>
-          <w:color w:val="000000"/>
-        </w:rPr>
         <w:t>Tuttavia, le CNN richiedono grandi quantità di dati e potenza di calcolo. Per questo si utilizzano spesso:</w:t>
       </w:r>
     </w:p>
@@ -9523,23 +12715,6 @@
           <w:color w:val="000000"/>
         </w:rPr>
         <w:t>, esistono diverse metriche e strategie di valutazione, ciascuna adatta a specifici contesti e caratteristiche del dataset (es. distribuzione sbilanciata delle classi).</w:t>
-      </w:r>
-    </w:p>
-    <w:p>
-      <w:pPr>
-        <w:spacing w:before="120" w:after="120" w:line="276" w:lineRule="auto"/>
-        <w:ind w:firstLine="709"/>
-        <w:jc w:val="both"/>
-        <w:rPr>
-          <w:color w:val="000000"/>
-        </w:rPr>
-      </w:pPr>
-      <w:r>
-        <w:rPr>
-          <w:rStyle w:val="Emphasis"/>
-          <w:color w:val="000000"/>
-        </w:rPr>
-        <w:t>(cerca un’immagine: esempio visivo di confusion matrix per classificazione multiclasse)</w:t>
       </w:r>
     </w:p>
     <w:p>
@@ -9979,21 +13154,10 @@
           <w:color w:val="000000"/>
         </w:rPr>
       </w:pPr>
-    </w:p>
-    <w:p>
-      <w:pPr>
-        <w:spacing w:before="120" w:after="120" w:line="276" w:lineRule="auto"/>
-        <w:ind w:firstLine="709"/>
-        <w:jc w:val="both"/>
-        <w:rPr>
-          <w:color w:val="000000"/>
-        </w:rPr>
-      </w:pPr>
-      <w:r>
-        <w:rPr>
-          <w:color w:val="000000"/>
-        </w:rPr>
-        <w:lastRenderedPageBreak/>
+      <w:r>
+        <w:rPr>
+          <w:color w:val="000000"/>
+        </w:rPr>
         <w:t>Per valutare meglio le prestazioni in scenari complessi, si utilizzano metriche</w:t>
       </w:r>
       <w:r>
@@ -10232,6 +13396,7 @@
           <w:bCs w:val="0"/>
           <w:color w:val="000000"/>
         </w:rPr>
+        <w:lastRenderedPageBreak/>
         <w:t>F1-score</w:t>
       </w:r>
       <w:r>
@@ -10321,24 +13486,6 @@
     </w:p>
     <w:p>
       <w:pPr>
-        <w:spacing w:before="120" w:after="120" w:line="276" w:lineRule="auto"/>
-        <w:ind w:firstLine="709"/>
-        <w:jc w:val="both"/>
-        <w:rPr>
-          <w:rFonts w:ascii="Apple Color Emoji" w:hAnsi="Apple Color Emoji" w:cs="Apple Color Emoji"/>
-          <w:color w:val="000000"/>
-        </w:rPr>
-      </w:pPr>
-      <w:r>
-        <w:rPr>
-          <w:rStyle w:val="Emphasis"/>
-          <w:color w:val="000000"/>
-        </w:rPr>
-        <w:t>(cerca un’immagine: confronto tra precision, recall e F1 in classificazione binaria e multiclasse)</w:t>
-      </w:r>
-    </w:p>
-    <w:p>
-      <w:pPr>
         <w:spacing w:before="100" w:beforeAutospacing="1" w:after="100" w:afterAutospacing="1"/>
         <w:jc w:val="both"/>
         <w:rPr>
@@ -10448,6 +13595,300 @@
           <w:lang w:val="it-IT"/>
         </w:rPr>
       </w:pPr>
+      <w:r>
+        <w:rPr>
+          <w:noProof/>
+        </w:rPr>
+        <mc:AlternateContent>
+          <mc:Choice Requires="wps">
+            <w:drawing>
+              <wp:anchor distT="0" distB="0" distL="114300" distR="114300" simplePos="0" relativeHeight="251691008" behindDoc="0" locked="0" layoutInCell="1" allowOverlap="1" wp14:anchorId="788A1C3A" wp14:editId="6569DE52">
+                <wp:simplePos x="0" y="0"/>
+                <wp:positionH relativeFrom="column">
+                  <wp:posOffset>-1270</wp:posOffset>
+                </wp:positionH>
+                <wp:positionV relativeFrom="paragraph">
+                  <wp:posOffset>3357880</wp:posOffset>
+                </wp:positionV>
+                <wp:extent cx="5455920" cy="635"/>
+                <wp:effectExtent l="0" t="0" r="5080" b="3810"/>
+                <wp:wrapTopAndBottom/>
+                <wp:docPr id="1073471456" name="Text Box 1"/>
+                <wp:cNvGraphicFramePr/>
+                <a:graphic xmlns:a="http://schemas.openxmlformats.org/drawingml/2006/main">
+                  <a:graphicData uri="http://schemas.microsoft.com/office/word/2010/wordprocessingShape">
+                    <wps:wsp>
+                      <wps:cNvSpPr txBox="1"/>
+                      <wps:spPr>
+                        <a:xfrm>
+                          <a:off x="0" y="0"/>
+                          <a:ext cx="5455920" cy="635"/>
+                        </a:xfrm>
+                        <a:prstGeom prst="rect">
+                          <a:avLst/>
+                        </a:prstGeom>
+                        <a:solidFill>
+                          <a:prstClr val="white"/>
+                        </a:solidFill>
+                        <a:ln>
+                          <a:noFill/>
+                        </a:ln>
+                      </wps:spPr>
+                      <wps:txbx>
+                        <w:txbxContent>
+                          <w:p>
+                            <w:pPr>
+                              <w:pStyle w:val="Caption"/>
+                              <w:jc w:val="center"/>
+                              <w:rPr>
+                                <w:rFonts w:eastAsiaTheme="minorHAnsi"/>
+                                <w:noProof/>
+                                <w:color w:val="000000"/>
+                                <w:lang w:eastAsia="en-US"/>
+                              </w:rPr>
+                            </w:pPr>
+                            <w:r>
+                              <w:t xml:space="preserve">Figure </w:t>
+                            </w:r>
+                            <w:r>
+                              <w:fldChar w:fldCharType="begin"/>
+                            </w:r>
+                            <w:r>
+                              <w:instrText xml:space="preserve"> SEQ Figure \* ARABIC </w:instrText>
+                            </w:r>
+                            <w:r>
+                              <w:fldChar w:fldCharType="separate"/>
+                            </w:r>
+                            <w:r>
+                              <w:rPr>
+                                <w:noProof/>
+                              </w:rPr>
+                              <w:t>11</w:t>
+                            </w:r>
+                            <w:r>
+                              <w:fldChar w:fldCharType="end"/>
+                            </w:r>
+                            <w:r>
+                              <w:rPr>
+                                <w:lang w:val="it-IT"/>
+                              </w:rPr>
+                              <w:t xml:space="preserve"> </w:t>
+                            </w:r>
+                            <w:r>
+                              <w:rPr>
+                                <w:lang w:val="it-IT"/>
+                              </w:rPr>
+                              <w:t>: schema visivo della K-</w:t>
+                            </w:r>
+                            <w:proofErr w:type="spellStart"/>
+                            <w:r>
+                              <w:rPr>
+                                <w:lang w:val="it-IT"/>
+                              </w:rPr>
+                              <w:t>Fold</w:t>
+                            </w:r>
+                            <w:proofErr w:type="spellEnd"/>
+                            <w:r>
+                              <w:rPr>
+                                <w:lang w:val="it-IT"/>
+                              </w:rPr>
+                              <w:t xml:space="preserve"> Cross </w:t>
+                            </w:r>
+                            <w:proofErr w:type="spellStart"/>
+                            <w:r>
+                              <w:rPr>
+                                <w:lang w:val="it-IT"/>
+                              </w:rPr>
+                              <w:t>Validation</w:t>
+                            </w:r>
+                            <w:proofErr w:type="spellEnd"/>
+                            <w:r>
+                              <w:rPr>
+                                <w:lang w:val="it-IT"/>
+                              </w:rPr>
+                              <w:t xml:space="preserve"> - </w:t>
+                            </w:r>
+                            <w:r>
+                              <w:rPr>
+                                <w:lang w:val="it-IT"/>
+                              </w:rPr>
+                              <w:t>https://www.researchgate.net/figure/A-schematic-illustration-of-K-fold-cross-validation-for-K-5-Original-dataset-shown-in_fig5_311668395</w:t>
+                            </w:r>
+                          </w:p>
+                        </w:txbxContent>
+                      </wps:txbx>
+                      <wps:bodyPr rot="0" spcFirstLastPara="0" vertOverflow="overflow" horzOverflow="overflow" vert="horz" wrap="square" lIns="0" tIns="0" rIns="0" bIns="0" numCol="1" spcCol="0" rtlCol="0" fromWordArt="0" anchor="t" anchorCtr="0" forceAA="0" compatLnSpc="1">
+                        <a:prstTxWarp prst="textNoShape">
+                          <a:avLst/>
+                        </a:prstTxWarp>
+                        <a:spAutoFit/>
+                      </wps:bodyPr>
+                    </wps:wsp>
+                  </a:graphicData>
+                </a:graphic>
+                <wp14:sizeRelH relativeFrom="margin">
+                  <wp14:pctWidth>0</wp14:pctWidth>
+                </wp14:sizeRelH>
+              </wp:anchor>
+            </w:drawing>
+          </mc:Choice>
+          <mc:Fallback>
+            <w:pict>
+              <v:shape w14:anchorId="788A1C3A" id="_x0000_s1036" type="#_x0000_t202" style="position:absolute;left:0;text-align:left;margin-left:-.1pt;margin-top:264.4pt;width:429.6pt;height:.05pt;z-index:251691008;visibility:visible;mso-wrap-style:square;mso-width-percent:0;mso-wrap-distance-left:9pt;mso-wrap-distance-top:0;mso-wrap-distance-right:9pt;mso-wrap-distance-bottom:0;mso-position-horizontal:absolute;mso-position-horizontal-relative:text;mso-position-vertical:absolute;mso-position-vertical-relative:text;mso-width-percent:0;mso-width-relative:margin;v-text-anchor:top" o:gfxdata="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" stroked="f">
+                <v:textbox style="mso-fit-shape-to-text:t" inset="0,0,0,0">
+                  <w:txbxContent>
+                    <w:p>
+                      <w:pPr>
+                        <w:pStyle w:val="Caption"/>
+                        <w:jc w:val="center"/>
+                        <w:rPr>
+                          <w:rFonts w:eastAsiaTheme="minorHAnsi"/>
+                          <w:noProof/>
+                          <w:color w:val="000000"/>
+                          <w:lang w:eastAsia="en-US"/>
+                        </w:rPr>
+                      </w:pPr>
+                      <w:r>
+                        <w:t xml:space="preserve">Figure </w:t>
+                      </w:r>
+                      <w:r>
+                        <w:fldChar w:fldCharType="begin"/>
+                      </w:r>
+                      <w:r>
+                        <w:instrText xml:space="preserve"> SEQ Figure \* ARABIC </w:instrText>
+                      </w:r>
+                      <w:r>
+                        <w:fldChar w:fldCharType="separate"/>
+                      </w:r>
+                      <w:r>
+                        <w:rPr>
+                          <w:noProof/>
+                        </w:rPr>
+                        <w:t>11</w:t>
+                      </w:r>
+                      <w:r>
+                        <w:fldChar w:fldCharType="end"/>
+                      </w:r>
+                      <w:r>
+                        <w:rPr>
+                          <w:lang w:val="it-IT"/>
+                        </w:rPr>
+                        <w:t xml:space="preserve"> </w:t>
+                      </w:r>
+                      <w:r>
+                        <w:rPr>
+                          <w:lang w:val="it-IT"/>
+                        </w:rPr>
+                        <w:t>: schema visivo della K-</w:t>
+                      </w:r>
+                      <w:proofErr w:type="spellStart"/>
+                      <w:r>
+                        <w:rPr>
+                          <w:lang w:val="it-IT"/>
+                        </w:rPr>
+                        <w:t>Fold</w:t>
+                      </w:r>
+                      <w:proofErr w:type="spellEnd"/>
+                      <w:r>
+                        <w:rPr>
+                          <w:lang w:val="it-IT"/>
+                        </w:rPr>
+                        <w:t xml:space="preserve"> Cross </w:t>
+                      </w:r>
+                      <w:proofErr w:type="spellStart"/>
+                      <w:r>
+                        <w:rPr>
+                          <w:lang w:val="it-IT"/>
+                        </w:rPr>
+                        <w:t>Validation</w:t>
+                      </w:r>
+                      <w:proofErr w:type="spellEnd"/>
+                      <w:r>
+                        <w:rPr>
+                          <w:lang w:val="it-IT"/>
+                        </w:rPr>
+                        <w:t xml:space="preserve"> - </w:t>
+                      </w:r>
+                      <w:r>
+                        <w:rPr>
+                          <w:lang w:val="it-IT"/>
+                        </w:rPr>
+                        <w:t>https://www.researchgate.net/figure/A-schematic-illustration-of-K-fold-cross-validation-for-K-5-Original-dataset-shown-in_fig5_311668395</w:t>
+                      </w:r>
+                    </w:p>
+                  </w:txbxContent>
+                </v:textbox>
+                <w10:wrap type="topAndBottom"/>
+              </v:shape>
+            </w:pict>
+          </mc:Fallback>
+        </mc:AlternateContent>
+      </w:r>
+      <w:r>
+        <w:rPr>
+          <w:rFonts w:eastAsiaTheme="minorHAnsi"/>
+          <w:noProof/>
+          <w:color w:val="000000"/>
+          <w:kern w:val="2"/>
+          <w:lang w:eastAsia="en-US"/>
+          <w14:ligatures w14:val="standardContextual"/>
+        </w:rPr>
+        <w:drawing>
+          <wp:anchor distT="0" distB="0" distL="114300" distR="114300" simplePos="0" relativeHeight="251688960" behindDoc="0" locked="0" layoutInCell="1" allowOverlap="1">
+            <wp:simplePos x="0" y="0"/>
+            <wp:positionH relativeFrom="column">
+              <wp:posOffset>948690</wp:posOffset>
+            </wp:positionH>
+            <wp:positionV relativeFrom="paragraph">
+              <wp:posOffset>749300</wp:posOffset>
+            </wp:positionV>
+            <wp:extent cx="3617407" cy="2553464"/>
+            <wp:effectExtent l="0" t="0" r="2540" b="0"/>
+            <wp:wrapTopAndBottom/>
+            <wp:docPr id="569163438" name="Picture 13"/>
+            <wp:cNvGraphicFramePr>
+              <a:graphicFrameLocks xmlns:a="http://schemas.openxmlformats.org/drawingml/2006/main" noChangeAspect="1"/>
+            </wp:cNvGraphicFramePr>
+            <a:graphic xmlns:a="http://schemas.openxmlformats.org/drawingml/2006/main">
+              <a:graphicData uri="http://schemas.openxmlformats.org/drawingml/2006/picture">
+                <pic:pic xmlns:pic="http://schemas.openxmlformats.org/drawingml/2006/picture">
+                  <pic:nvPicPr>
+                    <pic:cNvPr id="569163438" name="Picture 569163438"/>
+                    <pic:cNvPicPr/>
+                  </pic:nvPicPr>
+                  <pic:blipFill>
+                    <a:blip r:embed="rId16">
+                      <a:extLst>
+                        <a:ext uri="{28A0092B-C50C-407E-A947-70E740481C1C}">
+                          <a14:useLocalDpi xmlns:a14="http://schemas.microsoft.com/office/drawing/2010/main" val="0"/>
+                        </a:ext>
+                      </a:extLst>
+                    </a:blip>
+                    <a:stretch>
+                      <a:fillRect/>
+                    </a:stretch>
+                  </pic:blipFill>
+                  <pic:spPr>
+                    <a:xfrm>
+                      <a:off x="0" y="0"/>
+                      <a:ext cx="3617407" cy="2553464"/>
+                    </a:xfrm>
+                    <a:prstGeom prst="rect">
+                      <a:avLst/>
+                    </a:prstGeom>
+                  </pic:spPr>
+                </pic:pic>
+              </a:graphicData>
+            </a:graphic>
+            <wp14:sizeRelH relativeFrom="page">
+              <wp14:pctWidth>0</wp14:pctWidth>
+            </wp14:sizeRelH>
+            <wp14:sizeRelV relativeFrom="page">
+              <wp14:pctHeight>0</wp14:pctHeight>
+            </wp14:sizeRelV>
+          </wp:anchor>
+        </w:drawing>
+      </w:r>
       <w:r>
         <w:rPr>
           <w:color w:val="000000"/>
@@ -10640,24 +14081,6 @@
           <w:lang w:val="it-IT"/>
         </w:rPr>
         <w:t>20]</w:t>
-      </w:r>
-    </w:p>
-    <w:p>
-      <w:pPr>
-        <w:spacing w:before="100" w:beforeAutospacing="1" w:after="100" w:afterAutospacing="1"/>
-        <w:jc w:val="both"/>
-        <w:rPr>
-          <w:i/>
-          <w:iCs/>
-          <w:color w:val="000000"/>
-        </w:rPr>
-      </w:pPr>
-      <w:r>
-        <w:rPr>
-          <w:rStyle w:val="Emphasis"/>
-          <w:color w:val="000000"/>
-        </w:rPr>
-        <w:t>(cerca un’immagine: schema visivo della K-Fold Cross Validation)</w:t>
       </w:r>
     </w:p>
     <w:p>
@@ -17027,6 +20450,472 @@
       <w14:ligatures w14:val="none"/>
     </w:rPr>
   </w:style>
+  <w:style w:type="table" w:styleId="TableGrid">
+    <w:name w:val="Table Grid"/>
+    <w:basedOn w:val="TableNormal"/>
+    <w:uiPriority w:val="39"/>
+    <w:rsid w:val="00400AAC"/>
+    <w:tblPr>
+      <w:tblBorders>
+        <w:top w:val="single" w:sz="4" w:space="0" w:color="auto"/>
+        <w:left w:val="single" w:sz="4" w:space="0" w:color="auto"/>
+        <w:bottom w:val="single" w:sz="4" w:space="0" w:color="auto"/>
+        <w:right w:val="single" w:sz="4" w:space="0" w:color="auto"/>
+        <w:insideH w:val="single" w:sz="4" w:space="0" w:color="auto"/>
+        <w:insideV w:val="single" w:sz="4" w:space="0" w:color="auto"/>
+      </w:tblBorders>
+    </w:tblPr>
+  </w:style>
+  <w:style w:type="table" w:styleId="GridTable3">
+    <w:name w:val="Grid Table 3"/>
+    <w:basedOn w:val="TableNormal"/>
+    <w:uiPriority w:val="48"/>
+    <w:rsid w:val="00400AAC"/>
+    <w:tblPr>
+      <w:tblStyleRowBandSize w:val="1"/>
+      <w:tblStyleColBandSize w:val="1"/>
+      <w:tblBorders>
+        <w:top w:val="single" w:sz="4" w:space="0" w:color="666666" w:themeColor="text1" w:themeTint="99"/>
+        <w:left w:val="single" w:sz="4" w:space="0" w:color="666666" w:themeColor="text1" w:themeTint="99"/>
+        <w:bottom w:val="single" w:sz="4" w:space="0" w:color="666666" w:themeColor="text1" w:themeTint="99"/>
+        <w:right w:val="single" w:sz="4" w:space="0" w:color="666666" w:themeColor="text1" w:themeTint="99"/>
+        <w:insideH w:val="single" w:sz="4" w:space="0" w:color="666666" w:themeColor="text1" w:themeTint="99"/>
+        <w:insideV w:val="single" w:sz="4" w:space="0" w:color="666666" w:themeColor="text1" w:themeTint="99"/>
+      </w:tblBorders>
+    </w:tblPr>
+    <w:tblStylePr w:type="firstRow">
+      <w:rPr>
+        <w:b/>
+        <w:bCs/>
+      </w:rPr>
+      <w:tblPr/>
+      <w:tcPr>
+        <w:tcBorders>
+          <w:top w:val="nil"/>
+          <w:left w:val="nil"/>
+          <w:right w:val="nil"/>
+          <w:insideH w:val="nil"/>
+          <w:insideV w:val="nil"/>
+        </w:tcBorders>
+        <w:shd w:val="clear" w:color="auto" w:fill="FFFFFF" w:themeFill="background1"/>
+      </w:tcPr>
+    </w:tblStylePr>
+    <w:tblStylePr w:type="lastRow">
+      <w:rPr>
+        <w:b/>
+        <w:bCs/>
+      </w:rPr>
+      <w:tblPr/>
+      <w:tcPr>
+        <w:tcBorders>
+          <w:left w:val="nil"/>
+          <w:bottom w:val="nil"/>
+          <w:right w:val="nil"/>
+          <w:insideH w:val="nil"/>
+          <w:insideV w:val="nil"/>
+        </w:tcBorders>
+        <w:shd w:val="clear" w:color="auto" w:fill="FFFFFF" w:themeFill="background1"/>
+      </w:tcPr>
+    </w:tblStylePr>
+    <w:tblStylePr w:type="firstCol">
+      <w:pPr>
+        <w:jc w:val="right"/>
+      </w:pPr>
+      <w:rPr>
+        <w:i/>
+        <w:iCs/>
+      </w:rPr>
+      <w:tblPr/>
+      <w:tcPr>
+        <w:tcBorders>
+          <w:top w:val="nil"/>
+          <w:left w:val="nil"/>
+          <w:bottom w:val="nil"/>
+          <w:insideH w:val="nil"/>
+          <w:insideV w:val="nil"/>
+        </w:tcBorders>
+        <w:shd w:val="clear" w:color="auto" w:fill="FFFFFF" w:themeFill="background1"/>
+      </w:tcPr>
+    </w:tblStylePr>
+    <w:tblStylePr w:type="lastCol">
+      <w:rPr>
+        <w:i/>
+        <w:iCs/>
+      </w:rPr>
+      <w:tblPr/>
+      <w:tcPr>
+        <w:tcBorders>
+          <w:top w:val="nil"/>
+          <w:bottom w:val="nil"/>
+          <w:right w:val="nil"/>
+          <w:insideH w:val="nil"/>
+          <w:insideV w:val="nil"/>
+        </w:tcBorders>
+        <w:shd w:val="clear" w:color="auto" w:fill="FFFFFF" w:themeFill="background1"/>
+      </w:tcPr>
+    </w:tblStylePr>
+    <w:tblStylePr w:type="band1Vert">
+      <w:tblPr/>
+      <w:tcPr>
+        <w:shd w:val="clear" w:color="auto" w:fill="CCCCCC" w:themeFill="text1" w:themeFillTint="33"/>
+      </w:tcPr>
+    </w:tblStylePr>
+    <w:tblStylePr w:type="band1Horz">
+      <w:tblPr/>
+      <w:tcPr>
+        <w:shd w:val="clear" w:color="auto" w:fill="CCCCCC" w:themeFill="text1" w:themeFillTint="33"/>
+      </w:tcPr>
+    </w:tblStylePr>
+    <w:tblStylePr w:type="neCell">
+      <w:tblPr/>
+      <w:tcPr>
+        <w:tcBorders>
+          <w:bottom w:val="single" w:sz="4" w:space="0" w:color="666666" w:themeColor="text1" w:themeTint="99"/>
+        </w:tcBorders>
+      </w:tcPr>
+    </w:tblStylePr>
+    <w:tblStylePr w:type="nwCell">
+      <w:tblPr/>
+      <w:tcPr>
+        <w:tcBorders>
+          <w:bottom w:val="single" w:sz="4" w:space="0" w:color="666666" w:themeColor="text1" w:themeTint="99"/>
+        </w:tcBorders>
+      </w:tcPr>
+    </w:tblStylePr>
+    <w:tblStylePr w:type="seCell">
+      <w:tblPr/>
+      <w:tcPr>
+        <w:tcBorders>
+          <w:top w:val="single" w:sz="4" w:space="0" w:color="666666" w:themeColor="text1" w:themeTint="99"/>
+        </w:tcBorders>
+      </w:tcPr>
+    </w:tblStylePr>
+    <w:tblStylePr w:type="swCell">
+      <w:tblPr/>
+      <w:tcPr>
+        <w:tcBorders>
+          <w:top w:val="single" w:sz="4" w:space="0" w:color="666666" w:themeColor="text1" w:themeTint="99"/>
+        </w:tcBorders>
+      </w:tcPr>
+    </w:tblStylePr>
+  </w:style>
+  <w:style w:type="table" w:styleId="GridTable2-Accent3">
+    <w:name w:val="Grid Table 2 Accent 3"/>
+    <w:basedOn w:val="TableNormal"/>
+    <w:uiPriority w:val="47"/>
+    <w:rsid w:val="00400AAC"/>
+    <w:tblPr>
+      <w:tblStyleRowBandSize w:val="1"/>
+      <w:tblStyleColBandSize w:val="1"/>
+      <w:tblBorders>
+        <w:top w:val="single" w:sz="2" w:space="0" w:color="C9C9C9" w:themeColor="accent3" w:themeTint="99"/>
+        <w:bottom w:val="single" w:sz="2" w:space="0" w:color="C9C9C9" w:themeColor="accent3" w:themeTint="99"/>
+        <w:insideH w:val="single" w:sz="2" w:space="0" w:color="C9C9C9" w:themeColor="accent3" w:themeTint="99"/>
+        <w:insideV w:val="single" w:sz="2" w:space="0" w:color="C9C9C9" w:themeColor="accent3" w:themeTint="99"/>
+      </w:tblBorders>
+    </w:tblPr>
+    <w:tblStylePr w:type="firstRow">
+      <w:rPr>
+        <w:b/>
+        <w:bCs/>
+      </w:rPr>
+      <w:tblPr/>
+      <w:tcPr>
+        <w:tcBorders>
+          <w:top w:val="nil"/>
+          <w:bottom w:val="single" w:sz="12" w:space="0" w:color="C9C9C9" w:themeColor="accent3" w:themeTint="99"/>
+          <w:insideH w:val="nil"/>
+          <w:insideV w:val="nil"/>
+        </w:tcBorders>
+        <w:shd w:val="clear" w:color="auto" w:fill="FFFFFF" w:themeFill="background1"/>
+      </w:tcPr>
+    </w:tblStylePr>
+    <w:tblStylePr w:type="lastRow">
+      <w:rPr>
+        <w:b/>
+        <w:bCs/>
+      </w:rPr>
+      <w:tblPr/>
+      <w:tcPr>
+        <w:tcBorders>
+          <w:top w:val="double" w:sz="2" w:space="0" w:color="C9C9C9" w:themeColor="accent3" w:themeTint="99"/>
+          <w:bottom w:val="nil"/>
+          <w:insideH w:val="nil"/>
+          <w:insideV w:val="nil"/>
+        </w:tcBorders>
+        <w:shd w:val="clear" w:color="auto" w:fill="FFFFFF" w:themeFill="background1"/>
+      </w:tcPr>
+    </w:tblStylePr>
+    <w:tblStylePr w:type="firstCol">
+      <w:rPr>
+        <w:b/>
+        <w:bCs/>
+      </w:rPr>
+    </w:tblStylePr>
+    <w:tblStylePr w:type="lastCol">
+      <w:rPr>
+        <w:b/>
+        <w:bCs/>
+      </w:rPr>
+    </w:tblStylePr>
+    <w:tblStylePr w:type="band1Vert">
+      <w:tblPr/>
+      <w:tcPr>
+        <w:shd w:val="clear" w:color="auto" w:fill="EDEDED" w:themeFill="accent3" w:themeFillTint="33"/>
+      </w:tcPr>
+    </w:tblStylePr>
+    <w:tblStylePr w:type="band1Horz">
+      <w:tblPr/>
+      <w:tcPr>
+        <w:shd w:val="clear" w:color="auto" w:fill="EDEDED" w:themeFill="accent3" w:themeFillTint="33"/>
+      </w:tcPr>
+    </w:tblStylePr>
+  </w:style>
+  <w:style w:type="table" w:styleId="GridTable4-Accent3">
+    <w:name w:val="Grid Table 4 Accent 3"/>
+    <w:basedOn w:val="TableNormal"/>
+    <w:uiPriority w:val="49"/>
+    <w:rsid w:val="00400AAC"/>
+    <w:tblPr>
+      <w:tblStyleRowBandSize w:val="1"/>
+      <w:tblStyleColBandSize w:val="1"/>
+      <w:tblBorders>
+        <w:top w:val="single" w:sz="4" w:space="0" w:color="C9C9C9" w:themeColor="accent3" w:themeTint="99"/>
+        <w:left w:val="single" w:sz="4" w:space="0" w:color="C9C9C9" w:themeColor="accent3" w:themeTint="99"/>
+        <w:bottom w:val="single" w:sz="4" w:space="0" w:color="C9C9C9" w:themeColor="accent3" w:themeTint="99"/>
+        <w:right w:val="single" w:sz="4" w:space="0" w:color="C9C9C9" w:themeColor="accent3" w:themeTint="99"/>
+        <w:insideH w:val="single" w:sz="4" w:space="0" w:color="C9C9C9" w:themeColor="accent3" w:themeTint="99"/>
+        <w:insideV w:val="single" w:sz="4" w:space="0" w:color="C9C9C9" w:themeColor="accent3" w:themeTint="99"/>
+      </w:tblBorders>
+    </w:tblPr>
+    <w:tblStylePr w:type="firstRow">
+      <w:rPr>
+        <w:b/>
+        <w:bCs/>
+        <w:color w:val="FFFFFF" w:themeColor="background1"/>
+      </w:rPr>
+      <w:tblPr/>
+      <w:tcPr>
+        <w:tcBorders>
+          <w:top w:val="single" w:sz="4" w:space="0" w:color="A5A5A5" w:themeColor="accent3"/>
+          <w:left w:val="single" w:sz="4" w:space="0" w:color="A5A5A5" w:themeColor="accent3"/>
+          <w:bottom w:val="single" w:sz="4" w:space="0" w:color="A5A5A5" w:themeColor="accent3"/>
+          <w:right w:val="single" w:sz="4" w:space="0" w:color="A5A5A5" w:themeColor="accent3"/>
+          <w:insideH w:val="nil"/>
+          <w:insideV w:val="nil"/>
+        </w:tcBorders>
+        <w:shd w:val="clear" w:color="auto" w:fill="A5A5A5" w:themeFill="accent3"/>
+      </w:tcPr>
+    </w:tblStylePr>
+    <w:tblStylePr w:type="lastRow">
+      <w:rPr>
+        <w:b/>
+        <w:bCs/>
+      </w:rPr>
+      <w:tblPr/>
+      <w:tcPr>
+        <w:tcBorders>
+          <w:top w:val="double" w:sz="4" w:space="0" w:color="A5A5A5" w:themeColor="accent3"/>
+        </w:tcBorders>
+      </w:tcPr>
+    </w:tblStylePr>
+    <w:tblStylePr w:type="firstCol">
+      <w:rPr>
+        <w:b/>
+        <w:bCs/>
+      </w:rPr>
+    </w:tblStylePr>
+    <w:tblStylePr w:type="lastCol">
+      <w:rPr>
+        <w:b/>
+        <w:bCs/>
+      </w:rPr>
+    </w:tblStylePr>
+    <w:tblStylePr w:type="band1Vert">
+      <w:tblPr/>
+      <w:tcPr>
+        <w:shd w:val="clear" w:color="auto" w:fill="EDEDED" w:themeFill="accent3" w:themeFillTint="33"/>
+      </w:tcPr>
+    </w:tblStylePr>
+    <w:tblStylePr w:type="band1Horz">
+      <w:tblPr/>
+      <w:tcPr>
+        <w:shd w:val="clear" w:color="auto" w:fill="EDEDED" w:themeFill="accent3" w:themeFillTint="33"/>
+      </w:tcPr>
+    </w:tblStylePr>
+  </w:style>
+  <w:style w:type="table" w:styleId="GridTable5Dark-Accent3">
+    <w:name w:val="Grid Table 5 Dark Accent 3"/>
+    <w:basedOn w:val="TableNormal"/>
+    <w:uiPriority w:val="50"/>
+    <w:rsid w:val="00400AAC"/>
+    <w:tblPr>
+      <w:tblStyleRowBandSize w:val="1"/>
+      <w:tblStyleColBandSize w:val="1"/>
+      <w:tblBorders>
+        <w:top w:val="single" w:sz="4" w:space="0" w:color="FFFFFF" w:themeColor="background1"/>
+        <w:left w:val="single" w:sz="4" w:space="0" w:color="FFFFFF" w:themeColor="background1"/>
+        <w:bottom w:val="single" w:sz="4" w:space="0" w:color="FFFFFF" w:themeColor="background1"/>
+        <w:right w:val="single" w:sz="4" w:space="0" w:color="FFFFFF" w:themeColor="background1"/>
+        <w:insideH w:val="single" w:sz="4" w:space="0" w:color="FFFFFF" w:themeColor="background1"/>
+        <w:insideV w:val="single" w:sz="4" w:space="0" w:color="FFFFFF" w:themeColor="background1"/>
+      </w:tblBorders>
+    </w:tblPr>
+    <w:tcPr>
+      <w:shd w:val="clear" w:color="auto" w:fill="EDEDED" w:themeFill="accent3" w:themeFillTint="33"/>
+    </w:tcPr>
+    <w:tblStylePr w:type="firstRow">
+      <w:rPr>
+        <w:b/>
+        <w:bCs/>
+        <w:color w:val="FFFFFF" w:themeColor="background1"/>
+      </w:rPr>
+      <w:tblPr/>
+      <w:tcPr>
+        <w:tcBorders>
+          <w:top w:val="single" w:sz="4" w:space="0" w:color="FFFFFF" w:themeColor="background1"/>
+          <w:left w:val="single" w:sz="4" w:space="0" w:color="FFFFFF" w:themeColor="background1"/>
+          <w:right w:val="single" w:sz="4" w:space="0" w:color="FFFFFF" w:themeColor="background1"/>
+          <w:insideH w:val="nil"/>
+          <w:insideV w:val="nil"/>
+        </w:tcBorders>
+        <w:shd w:val="clear" w:color="auto" w:fill="A5A5A5" w:themeFill="accent3"/>
+      </w:tcPr>
+    </w:tblStylePr>
+    <w:tblStylePr w:type="lastRow">
+      <w:rPr>
+        <w:b/>
+        <w:bCs/>
+        <w:color w:val="FFFFFF" w:themeColor="background1"/>
+      </w:rPr>
+      <w:tblPr/>
+      <w:tcPr>
+        <w:tcBorders>
+          <w:left w:val="single" w:sz="4" w:space="0" w:color="FFFFFF" w:themeColor="background1"/>
+          <w:bottom w:val="single" w:sz="4" w:space="0" w:color="FFFFFF" w:themeColor="background1"/>
+          <w:right w:val="single" w:sz="4" w:space="0" w:color="FFFFFF" w:themeColor="background1"/>
+          <w:insideH w:val="nil"/>
+          <w:insideV w:val="nil"/>
+        </w:tcBorders>
+        <w:shd w:val="clear" w:color="auto" w:fill="A5A5A5" w:themeFill="accent3"/>
+      </w:tcPr>
+    </w:tblStylePr>
+    <w:tblStylePr w:type="firstCol">
+      <w:rPr>
+        <w:b/>
+        <w:bCs/>
+        <w:color w:val="FFFFFF" w:themeColor="background1"/>
+      </w:rPr>
+      <w:tblPr/>
+      <w:tcPr>
+        <w:tcBorders>
+          <w:top w:val="single" w:sz="4" w:space="0" w:color="FFFFFF" w:themeColor="background1"/>
+          <w:left w:val="single" w:sz="4" w:space="0" w:color="FFFFFF" w:themeColor="background1"/>
+          <w:bottom w:val="single" w:sz="4" w:space="0" w:color="FFFFFF" w:themeColor="background1"/>
+          <w:insideV w:val="nil"/>
+        </w:tcBorders>
+        <w:shd w:val="clear" w:color="auto" w:fill="A5A5A5" w:themeFill="accent3"/>
+      </w:tcPr>
+    </w:tblStylePr>
+    <w:tblStylePr w:type="lastCol">
+      <w:rPr>
+        <w:b/>
+        <w:bCs/>
+        <w:color w:val="FFFFFF" w:themeColor="background1"/>
+      </w:rPr>
+      <w:tblPr/>
+      <w:tcPr>
+        <w:tcBorders>
+          <w:top w:val="single" w:sz="4" w:space="0" w:color="FFFFFF" w:themeColor="background1"/>
+          <w:bottom w:val="single" w:sz="4" w:space="0" w:color="FFFFFF" w:themeColor="background1"/>
+          <w:right w:val="single" w:sz="4" w:space="0" w:color="FFFFFF" w:themeColor="background1"/>
+          <w:insideV w:val="nil"/>
+        </w:tcBorders>
+        <w:shd w:val="clear" w:color="auto" w:fill="A5A5A5" w:themeFill="accent3"/>
+      </w:tcPr>
+    </w:tblStylePr>
+    <w:tblStylePr w:type="band1Vert">
+      <w:tblPr/>
+      <w:tcPr>
+        <w:shd w:val="clear" w:color="auto" w:fill="DBDBDB" w:themeFill="accent3" w:themeFillTint="66"/>
+      </w:tcPr>
+    </w:tblStylePr>
+    <w:tblStylePr w:type="band1Horz">
+      <w:tblPr/>
+      <w:tcPr>
+        <w:shd w:val="clear" w:color="auto" w:fill="DBDBDB" w:themeFill="accent3" w:themeFillTint="66"/>
+      </w:tcPr>
+    </w:tblStylePr>
+  </w:style>
+  <w:style w:type="table" w:styleId="GridTable6Colourful">
+    <w:name w:val="Grid Table 6 Colorful"/>
+    <w:basedOn w:val="TableNormal"/>
+    <w:uiPriority w:val="51"/>
+    <w:rsid w:val="00400AAC"/>
+    <w:rPr>
+      <w:color w:val="000000" w:themeColor="text1"/>
+    </w:rPr>
+    <w:tblPr>
+      <w:tblStyleRowBandSize w:val="1"/>
+      <w:tblStyleColBandSize w:val="1"/>
+      <w:tblBorders>
+        <w:top w:val="single" w:sz="4" w:space="0" w:color="666666" w:themeColor="text1" w:themeTint="99"/>
+        <w:left w:val="single" w:sz="4" w:space="0" w:color="666666" w:themeColor="text1" w:themeTint="99"/>
+        <w:bottom w:val="single" w:sz="4" w:space="0" w:color="666666" w:themeColor="text1" w:themeTint="99"/>
+        <w:right w:val="single" w:sz="4" w:space="0" w:color="666666" w:themeColor="text1" w:themeTint="99"/>
+        <w:insideH w:val="single" w:sz="4" w:space="0" w:color="666666" w:themeColor="text1" w:themeTint="99"/>
+        <w:insideV w:val="single" w:sz="4" w:space="0" w:color="666666" w:themeColor="text1" w:themeTint="99"/>
+      </w:tblBorders>
+    </w:tblPr>
+    <w:tblStylePr w:type="firstRow">
+      <w:rPr>
+        <w:b/>
+        <w:bCs/>
+      </w:rPr>
+      <w:tblPr/>
+      <w:tcPr>
+        <w:tcBorders>
+          <w:bottom w:val="single" w:sz="12" w:space="0" w:color="666666" w:themeColor="text1" w:themeTint="99"/>
+        </w:tcBorders>
+      </w:tcPr>
+    </w:tblStylePr>
+    <w:tblStylePr w:type="lastRow">
+      <w:rPr>
+        <w:b/>
+        <w:bCs/>
+      </w:rPr>
+      <w:tblPr/>
+      <w:tcPr>
+        <w:tcBorders>
+          <w:top w:val="double" w:sz="4" w:space="0" w:color="666666" w:themeColor="text1" w:themeTint="99"/>
+        </w:tcBorders>
+      </w:tcPr>
+    </w:tblStylePr>
+    <w:tblStylePr w:type="firstCol">
+      <w:rPr>
+        <w:b/>
+        <w:bCs/>
+      </w:rPr>
+    </w:tblStylePr>
+    <w:tblStylePr w:type="lastCol">
+      <w:rPr>
+        <w:b/>
+        <w:bCs/>
+      </w:rPr>
+    </w:tblStylePr>
+    <w:tblStylePr w:type="band1Vert">
+      <w:tblPr/>
+      <w:tcPr>
+        <w:shd w:val="clear" w:color="auto" w:fill="CCCCCC" w:themeFill="text1" w:themeFillTint="33"/>
+      </w:tcPr>
+    </w:tblStylePr>
+    <w:tblStylePr w:type="band1Horz">
+      <w:tblPr/>
+      <w:tcPr>
+        <w:shd w:val="clear" w:color="auto" w:fill="CCCCCC" w:themeFill="text1" w:themeFillTint="33"/>
+      </w:tcPr>
+    </w:tblStylePr>
+  </w:style>
 </w:styles>
 </file>
 
@@ -17330,7 +21219,7 @@
 </file>
 
 <file path=customXml/itemProps1.xml><?xml version="1.0" encoding="utf-8"?>
-<ds:datastoreItem xmlns:ds="http://schemas.openxmlformats.org/officeDocument/2006/customXml" ds:itemID="{4525190C-82C0-5C4E-80EB-C408C9649E73}">
+<ds:datastoreItem xmlns:ds="http://schemas.openxmlformats.org/officeDocument/2006/customXml" ds:itemID="{9613E900-1134-4E4A-8AAD-D4B5A9898A1A}">
   <ds:schemaRefs>
     <ds:schemaRef ds:uri="http://schemas.openxmlformats.org/officeDocument/2006/bibliography"/>
   </ds:schemaRefs>
